--- a/documentation/1.Обзор и актуальность ГО.docx
+++ b/documentation/1.Обзор и актуальность ГО.docx
@@ -12,15 +12,7 @@
         <w:rPr>
           <w:lang w:eastAsia="ru-RU"/>
         </w:rPr>
-        <w:t>Обзор методов глобальной оптимиз</w:t>
-      </w:r>
-      <w:bookmarkStart w:id="0" w:name="_GoBack"/>
-      <w:bookmarkEnd w:id="0"/>
-      <w:r>
-        <w:rPr>
-          <w:lang w:eastAsia="ru-RU"/>
-        </w:rPr>
-        <w:t>ации</w:t>
+        <w:t>Обзор методов глобальной оптимизации</w:t>
       </w:r>
     </w:p>
     <w:p>
@@ -35,21 +27,6 @@
           <w:lang w:eastAsia="ru-RU"/>
         </w:rPr>
         <w:t>Постановка общей задачи глобальной оптимизации</w:t>
-      </w:r>
-    </w:p>
-    <w:p>
-      <w:pPr>
-        <w:rPr>
-          <w:sz w:val="24"/>
-          <w:szCs w:val="24"/>
-          <w:lang w:eastAsia="ru-RU"/>
-        </w:rPr>
-      </w:pPr>
-      <w:r>
-        <w:rPr>
-          <w:lang w:eastAsia="ru-RU"/>
-        </w:rPr>
-        <w:t>Оптимизация в широком смысле слова находит применение в науке, технике и в любой другой области человеческой деятельности. Это могут быть задачи проектирования, задачи распределения ограниченных ресурсов, задачи расчета траектории полета ракеты и т.п. Подобные задачи часто встречаются в ряде прикладных областей при моделировании реальных процессов: теории управления, моделировании физических явлений, анализе данных и других областях, словом, везде, где необходимо получить наилучший результат целевой функции на множестве некоторых ограничений.</w:t>
       </w:r>
     </w:p>
     <w:p>
@@ -993,119 +970,56 @@
         <w:t>ГО</w:t>
       </w:r>
       <w:r>
-        <w:t xml:space="preserve"> в общем случае является неразрешимой, т.е. нельзя гарантировать, что решение задачи будет получено за конечное число шагов. Даже некоторые из разрешимых задач могут попасть в класс неразрешимых, т.к. число шагов, необходимых для получения решения, может быть чрезмерно большим. Для того чтобы решить задачу, помимо непрерывности функции цели, необходимы некоторые дополнительные условия ее гладкости. Таким образом, специфика задачи </w:t>
-      </w:r>
-      <w:r>
-        <w:t>ГО</w:t>
-      </w:r>
-      <w:r>
-        <w:t xml:space="preserve"> </w:t>
-      </w:r>
-      <w:r>
-        <w:lastRenderedPageBreak/>
-        <w:t xml:space="preserve">заключается в </w:t>
-      </w:r>
-      <w:proofErr w:type="spellStart"/>
-      <w:r>
-        <w:t>многоэкстремальности</w:t>
-      </w:r>
-      <w:proofErr w:type="spellEnd"/>
-      <w:r>
-        <w:t xml:space="preserve"> функции цели и неразрешимости в общем случае.</w:t>
+        <w:t xml:space="preserve"> в общем случае является неразрешимой, т.е. нельзя гарантировать, что решение задачи будет получено за конечное число шагов. </w:t>
+      </w:r>
+      <w:r>
+        <w:t xml:space="preserve">В работе </w:t>
+      </w:r>
+      <w:bookmarkStart w:id="0" w:name="_GoBack"/>
+      <w:bookmarkEnd w:id="0"/>
+      <w:r>
+        <w:t xml:space="preserve">[49] </w:t>
+      </w:r>
+      <w:r>
+        <w:t xml:space="preserve">была получена нижняя оценка стохастической сложности для многоэкстремальной задачи оптимизации </w:t>
+      </w:r>
+      <w:r>
+        <w:rPr>
+          <w:i/>
+          <w:lang w:val="en-US"/>
+        </w:rPr>
+        <w:t>k</w:t>
+      </w:r>
+      <w:r>
+        <w:t xml:space="preserve"> раз непрерывно дифференцируемой функции </w:t>
+      </w:r>
+      <w:r>
+        <w:rPr>
+          <w:i/>
+          <w:lang w:val="en-US"/>
+        </w:rPr>
+        <w:t>n</w:t>
+      </w:r>
+      <w:r>
+        <w:t xml:space="preserve"> переменных</w:t>
       </w:r>
     </w:p>
     <w:p>
-      <w:r>
-        <w:t xml:space="preserve">Существует два направления в работе с неразрешимыми задачами. Первый способ - когда формулируются </w:t>
-      </w:r>
-      <w:r>
-        <w:rPr>
-          <w:lang w:val="en-US"/>
-        </w:rPr>
-        <w:t>a</w:t>
-      </w:r>
-      <w:r>
-        <w:t xml:space="preserve"> </w:t>
-      </w:r>
-      <w:r>
-        <w:rPr>
-          <w:lang w:val="en-US"/>
-        </w:rPr>
-        <w:t>priori</w:t>
-      </w:r>
-      <w:r>
-        <w:t xml:space="preserve"> </w:t>
-      </w:r>
-      <w:r>
-        <w:t>известные условия, наложенные на функцию цели и допустимое множество задачи, которые приводят исходную задачу к разрешимому виду или, по крайней мере, дают возможность с уверенностью говорить о том, что точное решение будет найдено. Это сужает рассматриваемый класс функций. Второй подход позволяет рассматривать более широкий класс функций цели: отказываясь от требования разрешимости задачи, необходимо получить оценку глобального решения. При таком подходе желательно иметь также некоторый критерий приемлемости полученной оценки.</w:t>
-      </w:r>
-    </w:p>
-    <w:p>
-      <w:pPr>
-        <w:rPr>
-          <w:color w:val="000000"/>
-        </w:rPr>
-      </w:pPr>
-      <w:r>
-        <w:t xml:space="preserve">В настоящей работе основное внимание уделяется </w:t>
-      </w:r>
-      <w:r>
-        <w:rPr>
-          <w:rStyle w:val="ad"/>
-        </w:rPr>
-        <w:t>«существенно» безусловным задачам глобальной оптимизации</w:t>
-      </w:r>
-      <w:r>
-        <w:t xml:space="preserve">, </w:t>
-      </w:r>
-      <w:r>
-        <w:t>т.е. задачам, в которых глобальное решение достигается во внутренней точке допустимого множества [</w:t>
-      </w:r>
-      <w:r>
-        <w:t>1</w:t>
-      </w:r>
-      <w:r>
-        <w:t>], [</w:t>
-      </w:r>
-      <w:r>
-        <w:t>2</w:t>
-      </w:r>
-      <w:r>
-        <w:t>], [</w:t>
-      </w:r>
-      <w:r>
-        <w:t>3</w:t>
-      </w:r>
-      <w:r>
-        <w:t xml:space="preserve">]. В связи с этим предполагается простая структура допустимого множества, обычно это многомерный </w:t>
-      </w:r>
-      <w:r>
-        <w:t>гиперкуб</w:t>
-      </w:r>
-      <w:r>
-        <w:t>, без</w:t>
-      </w:r>
-      <w:r>
-        <w:t xml:space="preserve"> </w:t>
-      </w:r>
-      <w:r>
-        <w:rPr>
-          <w:color w:val="000000"/>
-        </w:rPr>
-        <w:t>ограничения общности, единичный</w:t>
-      </w:r>
-      <w:r>
-        <w:rPr>
-          <w:color w:val="000000"/>
-        </w:rPr>
-        <w:t xml:space="preserve"> </w:t>
-      </w:r>
-      <w:r>
-        <w:rPr>
-          <w:color w:val="000000"/>
-          <w:position w:val="-20"/>
-        </w:rPr>
-        <w:object w:dxaOrig="1100" w:dyaOrig="580">
+      <w:pPr>
+        <w:tabs>
+          <w:tab w:val="left" w:pos="4111"/>
+          <w:tab w:val="left" w:pos="9072"/>
+        </w:tabs>
+        <w:ind w:firstLine="0"/>
+      </w:pPr>
+      <w:r>
+        <w:tab/>
+      </w:r>
+      <w:r>
+        <w:rPr>
+          <w:position w:val="-28"/>
+        </w:rPr>
+        <w:object w:dxaOrig="2060" w:dyaOrig="740">
           <v:shapetype id="_x0000_t75" coordsize="21600,21600" o:spt="75" o:preferrelative="t" path="m@4@5l@4@11@9@11@9@5xe" filled="f" stroked="f">
             <v:stroke joinstyle="miter"/>
             <v:formulas>
@@ -1125,35 +1039,455 @@
             <v:path o:extrusionok="f" gradientshapeok="t" o:connecttype="rect"/>
             <o:lock v:ext="edit" aspectratio="t"/>
           </v:shapetype>
-          <v:shape id="_x0000_i1025" type="#_x0000_t75" style="width:55pt;height:29.2pt" o:ole="">
+          <v:shape id="_x0000_i1025" type="#_x0000_t75" style="width:116.25pt;height:41.25pt" o:ole="">
             <v:imagedata r:id="rId9" o:title=""/>
           </v:shape>
-          <o:OLEObject Type="Embed" ProgID="Equation.3" ShapeID="_x0000_i1025" DrawAspect="Content" ObjectID="_1397912706" r:id="rId10"/>
+          <o:OLEObject Type="Embed" ProgID="Equation.3" ShapeID="_x0000_i1025" DrawAspect="Content" ObjectID="_1398538548" r:id="rId10"/>
         </w:object>
       </w:r>
       <w:r>
-        <w:rPr>
-          <w:color w:val="000000"/>
-        </w:rPr>
-        <w:t>.</w:t>
+        <w:t>,</w:t>
+      </w:r>
+      <w:r>
+        <w:tab/>
+        <w:t>(</w:t>
+      </w:r>
+      <w:r>
+        <w:t>1</w:t>
+      </w:r>
+      <w:r>
+        <w:t>)</w:t>
       </w:r>
     </w:p>
     <w:p>
-      <w:r>
-        <w:t xml:space="preserve">Для получения точного решения «существенно» безусловных задач </w:t>
-      </w:r>
-      <w:r>
-        <w:t>ГО</w:t>
-      </w:r>
-      <w:r>
-        <w:t xml:space="preserve"> было предложено множество методов. Точные методы либо полагаются на априорную информацию о том, насколько быстро изменяется функция (т.е. необходима информация о константе Липшица функции), либо требуют аналитически сформулировать функцию цели (например, в методе интервалов). Статистические методы, как правило, используют технику разбиения, чтобы разделить область поиска, но такие методы также пользуются априорной информацией или некоторыми предположениями о том, как функция цели может быть промоделирована. Основное предположение заключается в том, что каждая конкретная целевая функция принадлежит классу функций, которые промоделированы конкретной стохастической функцией. Информация из </w:t>
-      </w:r>
-      <w:r>
-        <w:lastRenderedPageBreak/>
-        <w:t>предыдущей выборки целевой функции может быть использована для оценки параметров стохастической функции, и эта усовершенствованная модель впоследствии может быть использована для смещения при отборе точек в исследуемой области.</w:t>
+      <w:pPr>
+        <w:tabs>
+          <w:tab w:val="left" w:pos="4111"/>
+        </w:tabs>
+        <w:ind w:firstLine="0"/>
+      </w:pPr>
+      <w:r>
+        <w:t>где</w:t>
+      </w:r>
+      <w:r>
+        <w:rPr>
+          <w:rFonts w:ascii="Arial" w:eastAsiaTheme="minorEastAsia" w:hAnsi="Arial" w:cs="Arial"/>
+          <w:i/>
+          <w:color w:val="000000"/>
+        </w:rPr>
+        <w:t xml:space="preserve"> </w:t>
+      </w:r>
+      <w:r>
+        <w:rPr>
+          <w:rFonts w:ascii="Arial" w:eastAsiaTheme="minorEastAsia" w:hAnsi="Arial" w:cs="Arial"/>
+          <w:i/>
+          <w:color w:val="000000"/>
+        </w:rPr>
+        <w:t>ε</w:t>
+      </w:r>
+      <w:r>
+        <w:t xml:space="preserve"> – заданная погрешность решения оптимизационной задачи по координате, </w:t>
+      </w:r>
+      <w:r>
+        <w:rPr>
+          <w:i/>
+          <w:lang w:val="en-US"/>
+        </w:rPr>
+        <w:t>c</w:t>
+      </w:r>
+      <w:r>
+        <w:rPr>
+          <w:i/>
+        </w:rPr>
+        <w:t>(</w:t>
+      </w:r>
+      <w:r>
+        <w:rPr>
+          <w:i/>
+          <w:lang w:val="en-US"/>
+        </w:rPr>
+        <w:t>n</w:t>
+      </w:r>
+      <w:r>
+        <w:rPr>
+          <w:i/>
+        </w:rPr>
+        <w:t>,</w:t>
+      </w:r>
+      <w:r>
+        <w:rPr>
+          <w:i/>
+          <w:lang w:val="en-US"/>
+        </w:rPr>
+        <w:t>k</w:t>
+      </w:r>
+      <w:r>
+        <w:rPr>
+          <w:i/>
+        </w:rPr>
+        <w:t>)</w:t>
+      </w:r>
+      <w:r>
+        <w:t xml:space="preserve"> – некоторый коэффициент, зависящий от свойств функции. </w:t>
       </w:r>
     </w:p>
     <w:p>
+      <w:pPr>
+        <w:pStyle w:val="aff3"/>
+        <w:spacing w:line="336" w:lineRule="auto"/>
+        <w:ind w:firstLine="567"/>
+        <w:jc w:val="both"/>
+        <w:rPr>
+          <w:sz w:val="28"/>
+          <w:szCs w:val="28"/>
+        </w:rPr>
+      </w:pPr>
+      <w:r>
+        <w:rPr>
+          <w:sz w:val="28"/>
+          <w:szCs w:val="28"/>
+        </w:rPr>
+        <w:t xml:space="preserve">В работе </w:t>
+      </w:r>
+      <w:r>
+        <w:rPr>
+          <w:sz w:val="28"/>
+          <w:szCs w:val="28"/>
+        </w:rPr>
+        <w:t>[</w:t>
+      </w:r>
+      <w:r>
+        <w:rPr>
+          <w:sz w:val="28"/>
+          <w:szCs w:val="28"/>
+        </w:rPr>
+        <w:t>50</w:t>
+      </w:r>
+      <w:r>
+        <w:rPr>
+          <w:sz w:val="28"/>
+          <w:szCs w:val="28"/>
+        </w:rPr>
+        <w:t>]</w:t>
+      </w:r>
+      <w:r>
+        <w:rPr>
+          <w:sz w:val="28"/>
+          <w:szCs w:val="28"/>
+        </w:rPr>
+        <w:t xml:space="preserve"> для задачи безусловной глобальной оптимизации гладкой </w:t>
+      </w:r>
+      <w:proofErr w:type="spellStart"/>
+      <w:r>
+        <w:rPr>
+          <w:sz w:val="28"/>
+          <w:szCs w:val="28"/>
+        </w:rPr>
+        <w:t>липшицевой</w:t>
+      </w:r>
+      <w:proofErr w:type="spellEnd"/>
+      <w:r>
+        <w:rPr>
+          <w:sz w:val="28"/>
+          <w:szCs w:val="28"/>
+        </w:rPr>
+        <w:t xml:space="preserve"> функции была получена более оптимистическая оценка сложности:</w:t>
+      </w:r>
+    </w:p>
+    <w:p>
+      <w:pPr>
+        <w:tabs>
+          <w:tab w:val="left" w:pos="3969"/>
+          <w:tab w:val="left" w:pos="9072"/>
+        </w:tabs>
+        <w:ind w:firstLine="0"/>
+      </w:pPr>
+      <w:r>
+        <w:tab/>
+      </w:r>
+      <w:r>
+        <w:rPr>
+          <w:position w:val="-28"/>
+        </w:rPr>
+        <w:object w:dxaOrig="2020" w:dyaOrig="740">
+          <v:shape id="_x0000_i1026" type="#_x0000_t75" style="width:119.25pt;height:44.25pt" o:ole="">
+            <v:imagedata r:id="rId11" o:title=""/>
+          </v:shape>
+          <o:OLEObject Type="Embed" ProgID="Equation.3" ShapeID="_x0000_i1026" DrawAspect="Content" ObjectID="_1398538549" r:id="rId12"/>
+        </w:object>
+      </w:r>
+      <w:r>
+        <w:t>.</w:t>
+      </w:r>
+      <w:r>
+        <w:tab/>
+      </w:r>
+      <w:r>
+        <w:t>(2)</w:t>
+      </w:r>
+    </w:p>
+    <w:p>
+      <w:pPr>
+        <w:tabs>
+          <w:tab w:val="left" w:pos="4111"/>
+        </w:tabs>
+        <w:ind w:firstLine="0"/>
+      </w:pPr>
+      <w:r>
+        <w:rPr>
+          <w:szCs w:val="28"/>
+        </w:rPr>
+        <w:lastRenderedPageBreak/>
+        <w:t xml:space="preserve">Тем не менее, для решения задачи глобальной оптимизации функции 100 переменных для гладких </w:t>
+      </w:r>
+      <w:proofErr w:type="spellStart"/>
+      <w:r>
+        <w:rPr>
+          <w:szCs w:val="28"/>
+        </w:rPr>
+        <w:t>липшицевых</w:t>
+      </w:r>
+      <w:proofErr w:type="spellEnd"/>
+      <w:r>
+        <w:rPr>
+          <w:szCs w:val="28"/>
+        </w:rPr>
+        <w:t xml:space="preserve"> функций потребуется приблизительно </w:t>
+      </w:r>
+      <m:oMath>
+        <m:r>
+          <w:rPr>
+            <w:rFonts w:ascii="Cambria Math" w:hAnsi="Cambria Math"/>
+            <w:szCs w:val="28"/>
+          </w:rPr>
+          <m:t>N(100)≈7∙</m:t>
+        </m:r>
+        <m:sSup>
+          <m:sSupPr>
+            <m:ctrlPr>
+              <w:rPr>
+                <w:rFonts w:ascii="Cambria Math" w:hAnsi="Cambria Math"/>
+                <w:i/>
+                <w:szCs w:val="28"/>
+              </w:rPr>
+            </m:ctrlPr>
+          </m:sSupPr>
+          <m:e>
+            <m:r>
+              <w:rPr>
+                <w:rFonts w:ascii="Cambria Math" w:hAnsi="Cambria Math"/>
+                <w:szCs w:val="28"/>
+              </w:rPr>
+              <m:t>10</m:t>
+            </m:r>
+          </m:e>
+          <m:sup>
+            <m:r>
+              <w:rPr>
+                <w:rFonts w:ascii="Cambria Math" w:hAnsi="Cambria Math"/>
+                <w:szCs w:val="28"/>
+              </w:rPr>
+              <m:t>150</m:t>
+            </m:r>
+          </m:sup>
+        </m:sSup>
+      </m:oMath>
+      <w:r>
+        <w:rPr>
+          <w:szCs w:val="28"/>
+        </w:rPr>
+        <w:t xml:space="preserve"> </w:t>
+      </w:r>
+      <w:r>
+        <w:rPr>
+          <w:szCs w:val="28"/>
+        </w:rPr>
+        <w:t xml:space="preserve">обращений к </w:t>
+      </w:r>
+      <w:r>
+        <w:rPr>
+          <w:szCs w:val="28"/>
+        </w:rPr>
+        <w:t>целевой</w:t>
+      </w:r>
+      <w:r>
+        <w:rPr>
+          <w:szCs w:val="28"/>
+        </w:rPr>
+        <w:t xml:space="preserve"> функции. Из вы</w:t>
+      </w:r>
+      <w:r>
+        <w:rPr>
+          <w:szCs w:val="28"/>
+        </w:rPr>
+        <w:t>ражения (</w:t>
+      </w:r>
+      <w:r>
+        <w:rPr>
+          <w:szCs w:val="28"/>
+        </w:rPr>
+        <w:t>1</w:t>
+      </w:r>
+      <w:r>
+        <w:rPr>
+          <w:szCs w:val="28"/>
+        </w:rPr>
+        <w:t>)</w:t>
+      </w:r>
+      <w:r>
+        <w:rPr>
+          <w:szCs w:val="28"/>
+        </w:rPr>
+        <w:t xml:space="preserve"> и </w:t>
+      </w:r>
+      <w:r>
+        <w:rPr>
+          <w:szCs w:val="28"/>
+        </w:rPr>
+        <w:t>(</w:t>
+      </w:r>
+      <w:r>
+        <w:rPr>
+          <w:szCs w:val="28"/>
+        </w:rPr>
+        <w:t>2) ясно, что при заданной точности увеличение размерности задачи оптимизации приводит к катастрофическому росту ее сложности.</w:t>
+      </w:r>
+      <w:r>
+        <w:t xml:space="preserve"> </w:t>
+      </w:r>
+      <w:r>
+        <w:t xml:space="preserve">Даже некоторые из разрешимых задач могут попасть в класс неразрешимых, </w:t>
+      </w:r>
+      <w:r>
+        <w:t xml:space="preserve">если </w:t>
+      </w:r>
+      <w:r>
+        <w:t xml:space="preserve">число шагов, необходимых для получения решения, </w:t>
+      </w:r>
+      <w:r>
+        <w:t>окажется</w:t>
+      </w:r>
+      <w:r>
+        <w:t xml:space="preserve"> чрезмерно большим. Для того чтобы решить задачу, помимо непрерывности функции цели, необходимы некоторые дополнительные условия ее гладкости. Таким образом, специфика задачи </w:t>
+      </w:r>
+      <w:r>
+        <w:t>ГО</w:t>
+      </w:r>
+      <w:r>
+        <w:t xml:space="preserve"> заключается в </w:t>
+      </w:r>
+      <w:proofErr w:type="spellStart"/>
+      <w:r>
+        <w:t>многоэкстремальности</w:t>
+      </w:r>
+      <w:proofErr w:type="spellEnd"/>
+      <w:r>
+        <w:t xml:space="preserve"> функции цели и неразрешимости в общем случае.</w:t>
+      </w:r>
+    </w:p>
+    <w:p>
+      <w:pPr>
+        <w:rPr>
+          <w:color w:val="000000"/>
+        </w:rPr>
+      </w:pPr>
+      <w:r>
+        <w:t xml:space="preserve">В настоящей работе основное внимание уделяется </w:t>
+      </w:r>
+      <w:r>
+        <w:rPr>
+          <w:rStyle w:val="ad"/>
+        </w:rPr>
+        <w:t>безусловным задачам глобальной оптимизации</w:t>
+      </w:r>
+      <w:r>
+        <w:t xml:space="preserve">, </w:t>
+      </w:r>
+      <w:r>
+        <w:t>т.е. задачам, в которых глобальное решение достигается во внутренней точке допустимого множества [</w:t>
+      </w:r>
+      <w:r>
+        <w:t>1</w:t>
+      </w:r>
+      <w:r>
+        <w:t>], [</w:t>
+      </w:r>
+      <w:r>
+        <w:t>2</w:t>
+      </w:r>
+      <w:r>
+        <w:t>], [</w:t>
+      </w:r>
+      <w:r>
+        <w:t>3</w:t>
+      </w:r>
+      <w:r>
+        <w:t xml:space="preserve">]. В связи с этим предполагается простая структура допустимого множества, обычно это многомерный </w:t>
+      </w:r>
+      <w:r>
+        <w:t>гиперкуб</w:t>
+      </w:r>
+      <w:r>
+        <w:t>, без</w:t>
+      </w:r>
+      <w:r>
+        <w:t xml:space="preserve"> </w:t>
+      </w:r>
+      <w:r>
+        <w:rPr>
+          <w:color w:val="000000"/>
+        </w:rPr>
+        <w:t>ограничения общности, единичный</w:t>
+      </w:r>
+      <w:r>
+        <w:rPr>
+          <w:color w:val="000000"/>
+        </w:rPr>
+        <w:t xml:space="preserve"> </w:t>
+      </w:r>
+      <w:r>
+        <w:rPr>
+          <w:color w:val="000000"/>
+          <w:position w:val="-20"/>
+        </w:rPr>
+        <w:object w:dxaOrig="1120" w:dyaOrig="580">
+          <v:shape id="_x0000_i1027" type="#_x0000_t75" style="width:55.5pt;height:29.25pt" o:ole="">
+            <v:imagedata r:id="rId13" o:title=""/>
+          </v:shape>
+          <o:OLEObject Type="Embed" ProgID="Equation.3" ShapeID="_x0000_i1027" DrawAspect="Content" ObjectID="_1398538550" r:id="rId14"/>
+        </w:object>
+      </w:r>
+      <w:r>
+        <w:rPr>
+          <w:color w:val="000000"/>
+        </w:rPr>
+        <w:t>.</w:t>
+      </w:r>
+    </w:p>
+    <w:p>
+      <w:r>
+        <w:t xml:space="preserve">Для получения точного решения безусловных задач </w:t>
+      </w:r>
+      <w:r>
+        <w:t>ГО</w:t>
+      </w:r>
+      <w:r>
+        <w:t xml:space="preserve"> было предложено множество методов. Точные методы либо полагаются на априорную информацию о том, насколько быстро изменяется функция (</w:t>
+      </w:r>
+      <w:proofErr w:type="gramStart"/>
+      <w:r>
+        <w:t>например</w:t>
+      </w:r>
+      <w:proofErr w:type="gramEnd"/>
+      <w:r>
+        <w:t xml:space="preserve"> информация о константе Липшица функции), либо требуют аналитически сформулировать функцию цели (например, в методе интервалов). Статистические методы, как правило, используют технику разбиения, чтобы разделить область поиска, но такие методы также пользуются априорной информацией или некоторыми предположениями о том, как функция цели может быть промоделирована. Основное предположение заключается в том, что каждая конкретная целевая функция принадлежит классу функций, которые промоделированы конкретной стохастической функцией. Информация из предыдущей выборки целевой функции может быть использована для оценки параметров стохастической функции, и эта усовершенствованная модель </w:t>
+      </w:r>
+      <w:r>
+        <w:lastRenderedPageBreak/>
+        <w:t>впоследствии может быть использована для смещения при отборе точек в исследуемой области.</w:t>
+      </w:r>
+    </w:p>
+    <w:p>
       <w:r>
         <w:t>Одновременно с возникающими задачами и потребностями в их решении ведутся работы по разработке новых и усовершенствованию существующих специальных</w:t>
       </w:r>
@@ -1181,7 +1515,7 @@
       <w:r>
         <w:t xml:space="preserve"> - </w:t>
       </w:r>
-      <w:hyperlink r:id="rId11" w:history="1">
+      <w:hyperlink r:id="rId15" w:history="1">
         <w:r>
           <w:rPr>
             <w:rStyle w:val="afb"/>
@@ -1570,35 +1904,35 @@
         <w:t xml:space="preserve"> </w:t>
       </w:r>
       <w:r>
-        <w:t xml:space="preserve">применяют </w:t>
+        <w:t>применяют алгоритм локального</w:t>
+      </w:r>
+      <w:r>
+        <w:t xml:space="preserve"> </w:t>
+      </w:r>
+      <w:r>
+        <w:t xml:space="preserve">спуска. Метод, осуществляющий такой локальный спуск, называют </w:t>
+      </w:r>
+      <w:r>
+        <w:rPr>
+          <w:i/>
+        </w:rPr>
+        <w:t>локальной техникой</w:t>
+      </w:r>
+      <w:r>
+        <w:t xml:space="preserve">. </w:t>
+      </w:r>
+      <w:r>
+        <w:t xml:space="preserve">Почти все методы </w:t>
+      </w:r>
+      <w:r>
+        <w:t>ГО</w:t>
+      </w:r>
+      <w:r>
+        <w:t xml:space="preserve"> используют методы </w:t>
       </w:r>
       <w:r>
         <w:lastRenderedPageBreak/>
-        <w:t>алгоритм локального</w:t>
-      </w:r>
-      <w:r>
-        <w:t xml:space="preserve"> </w:t>
-      </w:r>
-      <w:r>
-        <w:t xml:space="preserve">спуска. Метод, осуществляющий такой локальный спуск, называют </w:t>
-      </w:r>
-      <w:r>
-        <w:rPr>
-          <w:i/>
-        </w:rPr>
-        <w:t>локальной техникой</w:t>
-      </w:r>
-      <w:r>
-        <w:t xml:space="preserve">. </w:t>
-      </w:r>
-      <w:r>
-        <w:t xml:space="preserve">Почти все методы </w:t>
-      </w:r>
-      <w:r>
-        <w:t>ГО</w:t>
-      </w:r>
-      <w:r>
-        <w:t xml:space="preserve"> используют методы локальной оптимизации, по крайней мере, для того чтобы улучшить уже найденную оценку глобального решения, поэтому независимо от применяемой глобальной техники, использование локальной техники является важной частью любого метода </w:t>
+        <w:t xml:space="preserve">локальной оптимизации, по крайней мере, для того чтобы улучшить уже найденную оценку глобального решения, поэтому независимо от применяемой глобальной техники, использование локальной техники является важной частью любого метода </w:t>
       </w:r>
       <w:r>
         <w:t>ГО</w:t>
@@ -1608,6 +1942,12 @@
       </w:r>
     </w:p>
     <w:p>
+      <w:pPr>
+        <w:rPr>
+          <w:rFonts w:eastAsiaTheme="minorEastAsia"/>
+          <w:color w:val="000000"/>
+        </w:rPr>
+      </w:pPr>
       <w:r>
         <w:t xml:space="preserve">Другим важным свойством алгоритма оптимизации является сходимость генерируемой им последовательности точек к глобальному оптимальному решению. Однако в большинстве случаев получаются менее благоприятные результаты: невыпуклость функций, большая размерность задачи или другие трудности вынуждают останавливать алгоритм, если получена точка, принадлежащая некоторому множеству приближенных решений. Другими словами, для любого численного алгоритма необходимы условия остановки. Это ключевой момент, т.к. без какой-либо дополнительной информации или предположений о задаче невозможно сделать выводы о точности решения, полученного за некоторое фиксированное число шагов алгоритма. Таким образом, для четкого определения условий остановки алгоритма необходима дополнительная информация или предположения, или же условия остановки должны быть эвристическими. Это подтверждает высказанный ранее факт, что задача </w:t>
       </w:r>
@@ -1637,6 +1977,26 @@
           <w:color w:val="000000"/>
         </w:rPr>
         <w:t xml:space="preserve">ГО означает получить некую точку </w:t>
+      </w:r>
+    </w:p>
+    <w:p>
+      <w:pPr>
+        <w:tabs>
+          <w:tab w:val="left" w:pos="2410"/>
+          <w:tab w:val="left" w:pos="9072"/>
+        </w:tabs>
+        <w:ind w:firstLine="0"/>
+        <w:rPr>
+          <w:rFonts w:eastAsiaTheme="minorEastAsia"/>
+          <w:color w:val="000000"/>
+        </w:rPr>
+      </w:pPr>
+      <w:r>
+        <w:rPr>
+          <w:rFonts w:eastAsiaTheme="minorEastAsia"/>
+          <w:color w:val="000000"/>
+        </w:rPr>
+        <w:tab/>
       </w:r>
       <m:oMath>
         <m:r>
@@ -1810,14 +2170,64 @@
           <w:rFonts w:eastAsiaTheme="minorEastAsia"/>
           <w:color w:val="000000"/>
         </w:rPr>
-        <w:t xml:space="preserve">, </w:t>
+        <w:t>,</w:t>
       </w:r>
       <w:r>
         <w:rPr>
           <w:rFonts w:eastAsiaTheme="minorEastAsia"/>
           <w:color w:val="000000"/>
         </w:rPr>
+        <w:tab/>
+        <w:t>(</w:t>
+      </w:r>
+      <w:r>
+        <w:rPr>
+          <w:rFonts w:eastAsiaTheme="minorEastAsia"/>
+          <w:color w:val="000000"/>
+        </w:rPr>
+        <w:t>3</w:t>
+      </w:r>
+      <w:r>
+        <w:rPr>
+          <w:rFonts w:eastAsiaTheme="minorEastAsia"/>
+          <w:color w:val="000000"/>
+        </w:rPr>
+        <w:t>)</w:t>
+      </w:r>
+    </w:p>
+    <w:p>
+      <w:pPr>
+        <w:ind w:firstLine="0"/>
+        <w:rPr>
+          <w:rFonts w:eastAsiaTheme="minorEastAsia"/>
+          <w:color w:val="000000"/>
+        </w:rPr>
+      </w:pPr>
+      <w:r>
+        <w:rPr>
+          <w:rFonts w:eastAsiaTheme="minorEastAsia"/>
+          <w:color w:val="000000"/>
+        </w:rPr>
         <w:t xml:space="preserve">где </w:t>
+      </w:r>
+    </w:p>
+    <w:p>
+      <w:pPr>
+        <w:tabs>
+          <w:tab w:val="left" w:pos="3969"/>
+          <w:tab w:val="left" w:pos="9072"/>
+        </w:tabs>
+        <w:rPr>
+          <w:rFonts w:eastAsiaTheme="minorEastAsia"/>
+          <w:color w:val="000000"/>
+        </w:rPr>
+      </w:pPr>
+      <w:r>
+        <w:rPr>
+          <w:rFonts w:eastAsiaTheme="minorEastAsia"/>
+          <w:color w:val="000000"/>
+        </w:rPr>
+        <w:tab/>
       </w:r>
       <m:oMath>
         <m:sSub>
@@ -1917,7 +2327,41 @@
           <w:rFonts w:eastAsiaTheme="minorEastAsia"/>
           <w:color w:val="000000"/>
         </w:rPr>
-        <w:t xml:space="preserve">, а величина </w:t>
+        <w:t>,</w:t>
+      </w:r>
+      <w:r>
+        <w:rPr>
+          <w:rFonts w:eastAsiaTheme="minorEastAsia"/>
+          <w:color w:val="000000"/>
+        </w:rPr>
+        <w:tab/>
+        <w:t>(</w:t>
+      </w:r>
+      <w:r>
+        <w:rPr>
+          <w:rFonts w:eastAsiaTheme="minorEastAsia"/>
+          <w:color w:val="000000"/>
+        </w:rPr>
+        <w:t>4</w:t>
+      </w:r>
+      <w:r>
+        <w:rPr>
+          <w:rFonts w:eastAsiaTheme="minorEastAsia"/>
+          <w:color w:val="000000"/>
+        </w:rPr>
+        <w:t>)</w:t>
+      </w:r>
+    </w:p>
+    <w:p>
+      <w:pPr>
+        <w:ind w:firstLine="0"/>
+      </w:pPr>
+      <w:r>
+        <w:rPr>
+          <w:rFonts w:eastAsiaTheme="minorEastAsia"/>
+          <w:color w:val="000000"/>
+        </w:rPr>
+        <w:t xml:space="preserve">а величина </w:t>
       </w:r>
       <w:r>
         <w:rPr>
@@ -1950,22 +2394,22 @@
         <w:t>связи,</w:t>
       </w:r>
       <w:r>
-        <w:t xml:space="preserve"> с чем возникает вопрос о сравнении различных методов. Существует ряд факторов, которые следует учитывать при оценке эффективности алгоритмов и их сравнении. Так, универсальность алгоритма определяется тем классом задач, для решения которых он предназначен, а также рамками требований, </w:t>
+        <w:t xml:space="preserve"> с чем возникает вопрос о сравнении различных методов. Существует ряд факторов, которые следует учитывать при оценке эффективности алгоритмов и их сравнении. Так, универсальность алгоритма определяется тем классом задач, </w:t>
       </w:r>
       <w:r>
         <w:lastRenderedPageBreak/>
-        <w:t>предъявляемых алгоритмом к задачам данного класса. Другими важными характеристиками алгоритма является его надежность (или устойчивость), точность, чувствительность к параметрам и исходным данным, затраты на предварительную обработку и вычисления.</w:t>
+        <w:t>для решения которых он предназначен, а также рамками требований, предъявляемых алгоритмом к задачам данного класса. Другими важными характеристиками алгоритма является его надежность (или устойчивость), точность, чувствительность к параметрам и исходным данным, затраты на предварительную обработку и вычисления.</w:t>
       </w:r>
     </w:p>
     <w:p>
       <w:r>
-        <w:t>Кроме того, с появлением параллельных вычислительных систем возникает другой интересный вопрос: как сравнивать параллельный и последовательный алгоритмы. Не вызывает сомнения факт, что сравнивать параллельные алгоритмы необходимо по-своему [</w:t>
-      </w:r>
-      <w:r>
-        <w:t>4</w:t>
-      </w:r>
-      <w:r>
-        <w:t xml:space="preserve">]. Для оценки эффективности параллельных алгоритмов используют различные подходы, наиболее распространенным из которых является показатель </w:t>
+        <w:t>Кроме того, с появлением параллельных вычислительных систем возникает другой интересный вопрос: как сравнивать параллельный и последовательный алгоритмы. Не вызывает сомнения факт, что сравнивать параллельные алгоритмы необходимо по-с</w:t>
+      </w:r>
+      <w:r>
+        <w:t>воему</w:t>
+      </w:r>
+      <w:r>
+        <w:t xml:space="preserve">. Для оценки эффективности параллельных алгоритмов используют различные подходы, наиболее распространенным из которых является показатель </w:t>
       </w:r>
       <w:r>
         <w:rPr>
@@ -2016,79 +2460,7 @@
         <w:t xml:space="preserve"> </w:t>
       </w:r>
       <w:r>
-        <w:t xml:space="preserve">процессорах. </w:t>
-      </w:r>
-      <w:r>
-        <w:rPr>
-          <w:rStyle w:val="ad"/>
-        </w:rPr>
-        <w:t xml:space="preserve">Линейное ускорение  </w:t>
-      </w:r>
-      <w:r>
-        <w:t xml:space="preserve">наблюдается, когда параллельный алгоритм на </w:t>
-      </w:r>
-      <w:r>
-        <w:rPr>
-          <w:i/>
-        </w:rPr>
-        <w:t>p</w:t>
-      </w:r>
-      <w:r>
-        <w:t xml:space="preserve"> </w:t>
-      </w:r>
-      <w:r>
-        <w:t xml:space="preserve">процессорах работает в </w:t>
-      </w:r>
-      <w:r>
-        <w:rPr>
-          <w:i/>
-        </w:rPr>
-        <w:t>p</w:t>
-      </w:r>
-      <w:r>
-        <w:t xml:space="preserve"> </w:t>
-      </w:r>
-      <w:r>
-        <w:t xml:space="preserve">раз быстрее, чем на одном процессоре. </w:t>
-      </w:r>
-      <w:r>
-        <w:rPr>
-          <w:rStyle w:val="ad"/>
-        </w:rPr>
-        <w:t xml:space="preserve">Сублинейное ускорение  </w:t>
-      </w:r>
-      <w:r>
-        <w:t xml:space="preserve">достигается, когда улучшение в скорости счета меньше </w:t>
-      </w:r>
-      <w:r>
-        <w:rPr>
-          <w:lang w:val="en-US"/>
-        </w:rPr>
-        <w:t>p</w:t>
-      </w:r>
-      <w:r>
-        <w:t xml:space="preserve">. </w:t>
-      </w:r>
-      <w:r>
-        <w:rPr>
-          <w:rStyle w:val="ad"/>
-        </w:rPr>
-        <w:t xml:space="preserve">Суперлинейное ускорение </w:t>
-      </w:r>
-      <w:r>
-        <w:t xml:space="preserve">достигается, когда улучшение в скорости счета больше </w:t>
-      </w:r>
-      <w:r>
-        <w:rPr>
-          <w:lang w:val="en-US"/>
-        </w:rPr>
-        <w:t>p</w:t>
-      </w:r>
-      <w:r>
-        <w:t xml:space="preserve">. </w:t>
-      </w:r>
-      <w:r>
-        <w:t>Закон Амдала [5] позволяет вычислить верхнюю границу ускорения, которое можно ожидать от параллельной реализации алгоритма.</w:t>
+        <w:t>процессорах. Закон Амдала [5] позволяет вычислить верхнюю границу ускорения, которое можно ожидать от параллельной реализации алгоритма.</w:t>
       </w:r>
     </w:p>
     <w:p>
@@ -2183,17 +2555,7 @@
         <w:t>7</w:t>
       </w:r>
       <w:r>
-        <w:t>], [</w:t>
-      </w:r>
-      <w:r>
-        <w:t>8</w:t>
-      </w:r>
-      <w:r>
-        <w:t xml:space="preserve">]. Детерминированные методы получают глобальное решение посредством исчерпывающего поиска на всем допустимом множестве. Поэтому большинство детерминированных методов теряют эффективность и надежность с возрастанием размерности задачи. Более </w:t>
-      </w:r>
-      <w:r>
-        <w:lastRenderedPageBreak/>
-        <w:t xml:space="preserve">того, чтобы гарантировать успех, такие методы требуют выполнения дополнительных предположений, наложенных на функцию цели. Детерминированные методы не используют </w:t>
+        <w:t xml:space="preserve">]. Детерминированные методы получают глобальное решение посредством исчерпывающего поиска на всем допустимом множестве. Поэтому большинство детерминированных методов теряют эффективность и надежность с возрастанием размерности задачи. Более того, чтобы гарантировать успех, такие методы требуют выполнения дополнительных предположений, наложенных на функцию цели. Детерминированные методы не используют </w:t>
       </w:r>
       <w:proofErr w:type="spellStart"/>
       <w:r>
@@ -2206,10 +2568,17 @@
     </w:p>
     <w:p>
       <w:r>
+        <w:lastRenderedPageBreak/>
         <w:t>Стохастические алгоритмы позволяют уйти от проблем детерминированных алгоритмов. Здесь стохастический подход присутствует не только в разработке и анализе алгоритма, но и используется в решении базовых проблем, например, при определении условия остановки. Большинство стохастических методов оценивают значение функции цели в случайных точках допустимого множества с последующей обработкой выборки. Как следствие, стохастические методы не гарантируют успех.</w:t>
       </w:r>
     </w:p>
     <w:p>
+      <w:pPr>
+        <w:rPr>
+          <w:color w:val="000000"/>
+          <w:lang w:val="en-US"/>
+        </w:rPr>
+      </w:pPr>
       <w:r>
         <w:rPr>
           <w:color w:val="000000"/>
@@ -2226,157 +2595,7 @@
         <w:rPr>
           <w:color w:val="000000"/>
         </w:rPr>
-        <w:t xml:space="preserve">. Описание методов оптимизации также можно найти в </w:t>
-      </w:r>
-      <w:r>
-        <w:rPr>
-          <w:color w:val="000000"/>
-        </w:rPr>
-        <w:t xml:space="preserve">[3], [6], </w:t>
-      </w:r>
-      <w:r>
-        <w:rPr>
-          <w:color w:val="000000"/>
-        </w:rPr>
-        <w:t>[</w:t>
-      </w:r>
-      <w:r>
-        <w:rPr>
-          <w:color w:val="000000"/>
-        </w:rPr>
-        <w:t>9</w:t>
-      </w:r>
-      <w:r>
-        <w:rPr>
-          <w:color w:val="000000"/>
-        </w:rPr>
-        <w:t>], [1</w:t>
-      </w:r>
-      <w:r>
-        <w:rPr>
-          <w:color w:val="000000"/>
-        </w:rPr>
-        <w:t>0</w:t>
-      </w:r>
-      <w:r>
-        <w:rPr>
-          <w:color w:val="000000"/>
-        </w:rPr>
-        <w:t>], [1</w:t>
-      </w:r>
-      <w:r>
-        <w:rPr>
-          <w:color w:val="000000"/>
-        </w:rPr>
-        <w:t>1</w:t>
-      </w:r>
-      <w:r>
-        <w:rPr>
-          <w:color w:val="000000"/>
-        </w:rPr>
-        <w:t>], [</w:t>
-      </w:r>
-      <w:r>
-        <w:rPr>
-          <w:color w:val="000000"/>
-        </w:rPr>
-        <w:t>12</w:t>
-      </w:r>
-      <w:r>
-        <w:rPr>
-          <w:color w:val="000000"/>
-        </w:rPr>
-        <w:t>], [</w:t>
-      </w:r>
-      <w:r>
-        <w:rPr>
-          <w:color w:val="000000"/>
-        </w:rPr>
-        <w:t>13</w:t>
-      </w:r>
-      <w:r>
-        <w:rPr>
-          <w:color w:val="000000"/>
-        </w:rPr>
-        <w:t>], [</w:t>
-      </w:r>
-      <w:r>
-        <w:rPr>
-          <w:color w:val="000000"/>
-        </w:rPr>
-        <w:t>14</w:t>
-      </w:r>
-      <w:r>
-        <w:rPr>
-          <w:color w:val="000000"/>
-        </w:rPr>
-        <w:t>], [</w:t>
-      </w:r>
-      <w:r>
-        <w:rPr>
-          <w:color w:val="000000"/>
-        </w:rPr>
-        <w:t>15</w:t>
-      </w:r>
-      <w:r>
-        <w:rPr>
-          <w:color w:val="000000"/>
-        </w:rPr>
-        <w:t>], [</w:t>
-      </w:r>
-      <w:r>
-        <w:rPr>
-          <w:color w:val="000000"/>
-        </w:rPr>
-        <w:t>16</w:t>
-      </w:r>
-      <w:r>
-        <w:rPr>
-          <w:color w:val="000000"/>
-        </w:rPr>
-        <w:t>], [</w:t>
-      </w:r>
-      <w:r>
-        <w:rPr>
-          <w:color w:val="000000"/>
-        </w:rPr>
-        <w:t>17</w:t>
-      </w:r>
-      <w:r>
-        <w:rPr>
-          <w:color w:val="000000"/>
-        </w:rPr>
-        <w:t>], [</w:t>
-      </w:r>
-      <w:r>
-        <w:rPr>
-          <w:color w:val="000000"/>
-        </w:rPr>
-        <w:t>18</w:t>
-      </w:r>
-      <w:r>
-        <w:rPr>
-          <w:color w:val="000000"/>
-        </w:rPr>
-        <w:t>], [</w:t>
-      </w:r>
-      <w:r>
-        <w:rPr>
-          <w:color w:val="000000"/>
-        </w:rPr>
-        <w:t>19</w:t>
-      </w:r>
-      <w:r>
-        <w:rPr>
-          <w:color w:val="000000"/>
-        </w:rPr>
-        <w:t>]</w:t>
-      </w:r>
-      <w:r>
-        <w:rPr>
-          <w:color w:val="000000"/>
-        </w:rPr>
-        <w:t>.</w:t>
+        <w:t xml:space="preserve">. </w:t>
       </w:r>
     </w:p>
     <w:p>
@@ -2384,37 +2603,13 @@
         <w:rPr>
           <w:color w:val="000000"/>
         </w:rPr>
-        <w:t xml:space="preserve">Исторически первым методом </w:t>
-      </w:r>
-      <w:r>
-        <w:rPr>
-          <w:color w:val="000000"/>
-        </w:rPr>
-        <w:t>ГО</w:t>
-      </w:r>
-      <w:r>
-        <w:rPr>
-          <w:color w:val="000000"/>
-        </w:rPr>
-        <w:t xml:space="preserve"> является </w:t>
-      </w:r>
-      <w:r>
-        <w:rPr>
-          <w:rStyle w:val="ad"/>
-        </w:rPr>
-        <w:t>метод Монте-Карло,</w:t>
-      </w:r>
-      <w:r>
-        <w:rPr>
-          <w:color w:val="000000"/>
-        </w:rPr>
-        <w:t xml:space="preserve"> на базе которого был создан </w:t>
-      </w:r>
-      <w:r>
-        <w:rPr>
-          <w:rStyle w:val="ad"/>
-        </w:rPr>
-        <w:t>метод мультистарта</w:t>
+        <w:t xml:space="preserve">Очень широкий обзор современных достижений в области ГО приведен в статье </w:t>
+      </w:r>
+      <w:r>
+        <w:rPr>
+          <w:color w:val="000000"/>
+        </w:rPr>
+        <w:t>[2].</w:t>
       </w:r>
       <w:r>
         <w:rPr>
@@ -2426,93 +2621,256 @@
         <w:rPr>
           <w:color w:val="000000"/>
         </w:rPr>
+        <w:t>Описание</w:t>
+      </w:r>
+      <w:r>
+        <w:rPr>
+          <w:color w:val="000000"/>
+        </w:rPr>
+        <w:t xml:space="preserve"> </w:t>
+      </w:r>
+      <w:r>
+        <w:rPr>
+          <w:color w:val="000000"/>
+        </w:rPr>
+        <w:t>методов</w:t>
+      </w:r>
+      <w:r>
+        <w:rPr>
+          <w:color w:val="000000"/>
+        </w:rPr>
+        <w:t xml:space="preserve"> </w:t>
+      </w:r>
+      <w:r>
+        <w:rPr>
+          <w:color w:val="000000"/>
+        </w:rPr>
+        <w:t>оптимизации</w:t>
+      </w:r>
+      <w:r>
+        <w:rPr>
+          <w:color w:val="000000"/>
+        </w:rPr>
+        <w:t xml:space="preserve"> </w:t>
+      </w:r>
+      <w:r>
+        <w:rPr>
+          <w:color w:val="000000"/>
+        </w:rPr>
+        <w:t>также</w:t>
+      </w:r>
+      <w:r>
+        <w:rPr>
+          <w:color w:val="000000"/>
+        </w:rPr>
+        <w:t xml:space="preserve"> </w:t>
+      </w:r>
+      <w:r>
+        <w:rPr>
+          <w:color w:val="000000"/>
+        </w:rPr>
+        <w:t>можно</w:t>
+      </w:r>
+      <w:r>
+        <w:rPr>
+          <w:color w:val="000000"/>
+        </w:rPr>
+        <w:t xml:space="preserve"> </w:t>
+      </w:r>
+      <w:r>
+        <w:rPr>
+          <w:color w:val="000000"/>
+        </w:rPr>
+        <w:t>найти</w:t>
+      </w:r>
+      <w:r>
+        <w:rPr>
+          <w:color w:val="000000"/>
+        </w:rPr>
+        <w:t xml:space="preserve"> </w:t>
+      </w:r>
+      <w:r>
+        <w:rPr>
+          <w:color w:val="000000"/>
+        </w:rPr>
+        <w:t>в</w:t>
+      </w:r>
+      <w:r>
+        <w:rPr>
+          <w:color w:val="000000"/>
+        </w:rPr>
+        <w:t xml:space="preserve"> </w:t>
+      </w:r>
+      <w:r>
+        <w:rPr>
+          <w:color w:val="000000"/>
+        </w:rPr>
+        <w:t xml:space="preserve">[3], [6], </w:t>
+      </w:r>
+      <w:r>
+        <w:rPr>
+          <w:color w:val="000000"/>
+        </w:rPr>
+        <w:t>[1</w:t>
+      </w:r>
+      <w:r>
+        <w:rPr>
+          <w:color w:val="000000"/>
+        </w:rPr>
+        <w:t>0</w:t>
+      </w:r>
+      <w:r>
+        <w:rPr>
+          <w:color w:val="000000"/>
+        </w:rPr>
+        <w:t>]</w:t>
+      </w:r>
+      <w:r>
+        <w:rPr>
+          <w:color w:val="000000"/>
+        </w:rPr>
+        <w:t xml:space="preserve">, </w:t>
+      </w:r>
+      <w:r>
+        <w:rPr>
+          <w:color w:val="000000"/>
+        </w:rPr>
+        <w:t xml:space="preserve"> [</w:t>
+      </w:r>
+      <w:r>
+        <w:rPr>
+          <w:color w:val="000000"/>
+        </w:rPr>
+        <w:t>12</w:t>
+      </w:r>
+      <w:r>
+        <w:rPr>
+          <w:color w:val="000000"/>
+        </w:rPr>
+        <w:t xml:space="preserve">], </w:t>
+      </w:r>
+      <w:r>
+        <w:rPr>
+          <w:color w:val="000000"/>
+        </w:rPr>
         <w:t>[</w:t>
       </w:r>
       <w:r>
         <w:rPr>
           <w:color w:val="000000"/>
         </w:rPr>
-        <w:t>20</w:t>
-      </w:r>
-      <w:r>
-        <w:rPr>
-          <w:color w:val="000000"/>
-        </w:rPr>
-        <w:t xml:space="preserve">]. В методе мультистарта из множества </w:t>
-      </w:r>
-      <w:r>
-        <w:rPr>
-          <w:i/>
-        </w:rPr>
-        <w:t>X</w:t>
-      </w:r>
-      <w:r>
-        <w:rPr>
-          <w:color w:val="000000"/>
-        </w:rPr>
-        <w:t xml:space="preserve"> </w:t>
-      </w:r>
-      <w:r>
-        <w:rPr>
-          <w:color w:val="000000"/>
-        </w:rPr>
-        <w:t xml:space="preserve">случайно или детерминировано выбирается некоторое подмножество из </w:t>
-      </w:r>
-      <w:r>
-        <w:rPr>
-          <w:i/>
-        </w:rPr>
-        <w:t>N</w:t>
-      </w:r>
-      <w:r>
-        <w:rPr>
-          <w:color w:val="000000"/>
-        </w:rPr>
-        <w:t xml:space="preserve"> </w:t>
-      </w:r>
-      <w:r>
-        <w:rPr>
-          <w:color w:val="000000"/>
-        </w:rPr>
-        <w:t xml:space="preserve">точек. Последовательно из каждой точки запускается алгоритм локального спуска, и из полученного множества локальных решений выбирается наилучшее. В чистом виде метод мультистарта не является эффективным, т.к. одно и то же локальное решение может быть найдено не один раз. Мультистарт - это обобщенный подход: большинство эффективных методов </w:t>
-      </w:r>
-      <w:r>
-        <w:rPr>
-          <w:color w:val="000000"/>
-        </w:rPr>
-        <w:t>ГО</w:t>
-      </w:r>
-      <w:r>
-        <w:rPr>
-          <w:color w:val="000000"/>
-        </w:rPr>
-        <w:t xml:space="preserve"> основано на идее метода мультистарта - запуска стандартных локальных алгоритмов из множества точек, равномерно распределенных на множестве </w:t>
-      </w:r>
-      <w:r>
-        <w:rPr>
-          <w:i/>
-        </w:rPr>
-        <w:t>X</w:t>
-      </w:r>
-      <w:r>
-        <w:rPr>
-          <w:color w:val="000000"/>
-        </w:rPr>
-        <w:t xml:space="preserve">. </w:t>
-      </w:r>
-      <w:r>
-        <w:rPr>
-          <w:color w:val="000000"/>
-        </w:rPr>
-        <w:t>Таким образом, метод мультистарта можно назвать прототипом таких методов.</w:t>
+        <w:t>14</w:t>
+      </w:r>
+      <w:r>
+        <w:rPr>
+          <w:color w:val="000000"/>
+        </w:rPr>
+        <w:t>], [</w:t>
+      </w:r>
+      <w:r>
+        <w:rPr>
+          <w:color w:val="000000"/>
+        </w:rPr>
+        <w:t>15</w:t>
+      </w:r>
+      <w:r>
+        <w:rPr>
+          <w:color w:val="000000"/>
+        </w:rPr>
+        <w:t>], [</w:t>
+      </w:r>
+      <w:r>
+        <w:rPr>
+          <w:color w:val="000000"/>
+        </w:rPr>
+        <w:t>16</w:t>
+      </w:r>
+      <w:r>
+        <w:rPr>
+          <w:color w:val="000000"/>
+        </w:rPr>
+        <w:t>], [</w:t>
+      </w:r>
+      <w:r>
+        <w:rPr>
+          <w:color w:val="000000"/>
+        </w:rPr>
+        <w:t>17</w:t>
+      </w:r>
+      <w:r>
+        <w:rPr>
+          <w:color w:val="000000"/>
+        </w:rPr>
+        <w:t>], [</w:t>
+      </w:r>
+      <w:r>
+        <w:rPr>
+          <w:color w:val="000000"/>
+        </w:rPr>
+        <w:t>18</w:t>
+      </w:r>
+      <w:r>
+        <w:rPr>
+          <w:color w:val="000000"/>
+        </w:rPr>
+        <w:t>], [</w:t>
+      </w:r>
+      <w:r>
+        <w:rPr>
+          <w:color w:val="000000"/>
+        </w:rPr>
+        <w:t>19]</w:t>
+      </w:r>
+      <w:r>
+        <w:rPr>
+          <w:color w:val="000000"/>
+          <w:lang w:val="en-US"/>
+        </w:rPr>
+        <w:t>, [20], [21], [22], [23]</w:t>
+      </w:r>
+      <w:r>
+        <w:rPr>
+          <w:color w:val="000000"/>
+        </w:rPr>
+        <w:t>.</w:t>
       </w:r>
     </w:p>
     <w:p>
       <w:r>
         <w:rPr>
+          <w:color w:val="000000"/>
+        </w:rPr>
+        <w:t xml:space="preserve">Исторически первым методом </w:t>
+      </w:r>
+      <w:r>
+        <w:rPr>
+          <w:color w:val="000000"/>
+        </w:rPr>
+        <w:t>ГО</w:t>
+      </w:r>
+      <w:r>
+        <w:rPr>
+          <w:color w:val="000000"/>
+        </w:rPr>
+        <w:t xml:space="preserve"> является </w:t>
+      </w:r>
+      <w:r>
+        <w:rPr>
           <w:rStyle w:val="ad"/>
         </w:rPr>
-        <w:t>Методы группировок</w:t>
+        <w:t>метод Монте-Карло,</w:t>
+      </w:r>
+      <w:r>
+        <w:rPr>
+          <w:color w:val="000000"/>
+        </w:rPr>
+        <w:t xml:space="preserve"> на базе которого был создан </w:t>
+      </w:r>
+      <w:r>
+        <w:rPr>
+          <w:rStyle w:val="ad"/>
+        </w:rPr>
+        <w:t>метод мультистарта</w:t>
       </w:r>
       <w:r>
         <w:rPr>
@@ -2530,20 +2888,13 @@
         <w:rPr>
           <w:color w:val="000000"/>
         </w:rPr>
-        <w:t>21</w:t>
-      </w:r>
-      <w:r>
-        <w:rPr>
-          <w:color w:val="000000"/>
-        </w:rPr>
-        <w:t xml:space="preserve">] являются одной из модификаций метода мультистарта. Здесь предпринята попытка устранения главного недостатка мультистарта путем тщательного отбора точек, из которых запускается локальный поиск. Рассматривается некоторая выборка точек, например, </w:t>
-      </w:r>
-      <w:r>
-        <w:rPr>
-          <w:color w:val="000000"/>
-        </w:rPr>
-        <w:lastRenderedPageBreak/>
-        <w:t xml:space="preserve">равномерно распределенных на </w:t>
+        <w:t>20</w:t>
+      </w:r>
+      <w:r>
+        <w:rPr>
+          <w:color w:val="000000"/>
+        </w:rPr>
+        <w:t xml:space="preserve">]. В методе мультистарта из множества </w:t>
       </w:r>
       <w:r>
         <w:rPr>
@@ -2555,21 +2906,125 @@
         <w:rPr>
           <w:color w:val="000000"/>
         </w:rPr>
+        <w:t xml:space="preserve"> </w:t>
+      </w:r>
+      <w:r>
+        <w:rPr>
+          <w:color w:val="000000"/>
+        </w:rPr>
+        <w:t xml:space="preserve">случайно или детерминировано выбирается некоторое подмножество из </w:t>
+      </w:r>
+      <w:r>
+        <w:rPr>
+          <w:i/>
+        </w:rPr>
+        <w:t>N</w:t>
+      </w:r>
+      <w:r>
+        <w:rPr>
+          <w:color w:val="000000"/>
+        </w:rPr>
+        <w:t xml:space="preserve"> </w:t>
+      </w:r>
+      <w:r>
+        <w:rPr>
+          <w:color w:val="000000"/>
+        </w:rPr>
+        <w:t xml:space="preserve">точек. Последовательно из каждой точки запускается алгоритм локального спуска, и из полученного множества локальных решений выбирается </w:t>
+      </w:r>
+      <w:proofErr w:type="gramStart"/>
+      <w:r>
+        <w:rPr>
+          <w:color w:val="000000"/>
+        </w:rPr>
+        <w:t>наилучшее</w:t>
+      </w:r>
+      <w:proofErr w:type="gramEnd"/>
+      <w:r>
+        <w:rPr>
+          <w:color w:val="000000"/>
+        </w:rPr>
+        <w:t xml:space="preserve">. В чистом виде метод мультистарта не является эффективным, т.к. одно и то же локальное решение может быть найдено не один раз. Мультистарт - это обобщенный подход: большинство эффективных методов </w:t>
+      </w:r>
+      <w:r>
+        <w:rPr>
+          <w:color w:val="000000"/>
+        </w:rPr>
+        <w:t>ГО</w:t>
+      </w:r>
+      <w:r>
+        <w:rPr>
+          <w:color w:val="000000"/>
+        </w:rPr>
+        <w:t xml:space="preserve"> основано на идее метода мультистарта - запуска стандартных локальных алгоритмов из множества точек, равномерно распределенных на множестве </w:t>
+      </w:r>
+      <w:r>
+        <w:rPr>
+          <w:i/>
+        </w:rPr>
+        <w:t>X</w:t>
+      </w:r>
+      <w:r>
+        <w:rPr>
+          <w:color w:val="000000"/>
+        </w:rPr>
         <w:t xml:space="preserve">. </w:t>
       </w:r>
       <w:r>
         <w:rPr>
           <w:color w:val="000000"/>
         </w:rPr>
-        <w:t>Затем, пока не выполнится некоторое условие остановки, последовательно выполняются следующие три шага:</w:t>
+        <w:t>Таким образом, метод мультистарта можно назвать прототипом таких методов.</w:t>
       </w:r>
     </w:p>
     <w:p>
-      <w:pPr>
-        <w:pStyle w:val="a"/>
-      </w:pPr>
-      <w:r>
-        <w:t>из каждой точки запускается алгоритм локального спуска, в результате будет получен набор локальных решений;</w:t>
+      <w:r>
+        <w:rPr>
+          <w:rStyle w:val="ad"/>
+        </w:rPr>
+        <w:t>Методы группировок</w:t>
+      </w:r>
+      <w:r>
+        <w:rPr>
+          <w:color w:val="000000"/>
+        </w:rPr>
+        <w:t xml:space="preserve"> </w:t>
+      </w:r>
+      <w:r>
+        <w:rPr>
+          <w:color w:val="000000"/>
+        </w:rPr>
+        <w:t>[</w:t>
+      </w:r>
+      <w:r>
+        <w:rPr>
+          <w:color w:val="000000"/>
+        </w:rPr>
+        <w:t>21</w:t>
+      </w:r>
+      <w:r>
+        <w:rPr>
+          <w:color w:val="000000"/>
+        </w:rPr>
+        <w:t xml:space="preserve">] являются одной из модификаций метода мультистарта. Здесь предпринята попытка устранения главного недостатка мультистарта путем тщательного отбора точек, из которых запускается локальный поиск. Рассматривается некоторая выборка точек, например, равномерно распределенных на </w:t>
+      </w:r>
+      <w:r>
+        <w:rPr>
+          <w:i/>
+        </w:rPr>
+        <w:t>X</w:t>
+      </w:r>
+      <w:r>
+        <w:rPr>
+          <w:color w:val="000000"/>
+        </w:rPr>
+        <w:t xml:space="preserve">. </w:t>
+      </w:r>
+      <w:r>
+        <w:rPr>
+          <w:color w:val="000000"/>
+        </w:rPr>
+        <w:t>Затем, пока не выполнится некоторое условие остановки, последовательно выполняются следующие три шага:</w:t>
       </w:r>
     </w:p>
     <w:p>
@@ -2577,7 +3032,8 @@
         <w:pStyle w:val="a"/>
       </w:pPr>
       <w:r>
-        <w:t>используя специальную технику группировки, определяются группы точек;</w:t>
+        <w:lastRenderedPageBreak/>
+        <w:t>из каждой точки запускается алгоритм локального спуска, в результате будет получен набор локальных решений;</w:t>
       </w:r>
     </w:p>
     <w:p>
@@ -2585,6 +3041,14 @@
         <w:pStyle w:val="a"/>
       </w:pPr>
       <w:r>
+        <w:t>используя специальную технику группировки, определяются группы точек;</w:t>
+      </w:r>
+    </w:p>
+    <w:p>
+      <w:pPr>
+        <w:pStyle w:val="a"/>
+      </w:pPr>
+      <w:r>
         <w:t>в качестве новой выборки</w:t>
       </w:r>
       <w:r>
@@ -2620,6 +3084,21 @@
         <w:t>[</w:t>
       </w:r>
       <w:r>
+        <w:t>1</w:t>
+      </w:r>
+      <w:r>
+        <w:t>]</w:t>
+      </w:r>
+      <w:r>
+        <w:t>,</w:t>
+      </w:r>
+      <w:r>
+        <w:t xml:space="preserve"> </w:t>
+      </w:r>
+      <w:r>
+        <w:t>[</w:t>
+      </w:r>
+      <w:r>
         <w:t>10</w:t>
       </w:r>
       <w:r>
@@ -2635,13 +3114,10 @@
         <w:t>23</w:t>
       </w:r>
       <w:r>
-        <w:t>], [</w:t>
-      </w:r>
-      <w:r>
-        <w:t>24</w:t>
-      </w:r>
-      <w:r>
-        <w:t xml:space="preserve">] гарантируют, что решение будет получено с заданной точностью. Эти методы в </w:t>
+        <w:t>]</w:t>
+      </w:r>
+      <w:r>
+        <w:t xml:space="preserve"> гарантируют, что решение будет получено с заданной точностью. Эти методы в </w:t>
       </w:r>
       <w:r>
         <w:t>ГО</w:t>
@@ -2734,13 +3210,7 @@
         <w:t>23</w:t>
       </w:r>
       <w:r>
-        <w:t>]. Такие алгоритмы разделяют область поиска на набор многомерных кубиков, на которых нижняя граница функции цели вычисляется с помощью интервальной техники. Используя интервальную арифметику на каждом шаге, получаем набор последовательно уменьшающихся интервалов, который содержит глобальное решение исходной задачи. Алгоритм останавливается, когда размер интервалов достигает заранее заданного значения [</w:t>
-      </w:r>
-      <w:r>
-        <w:t>24</w:t>
-      </w:r>
-      <w:r>
-        <w:t>]. Методы интервалов требуют, чтобы функция цели была задана явно, т. к. это выражение используется интервальной техникой для вычисления границ. Методы, использующие технику ветвей и границ, в силу древовидной структуры являются объектом исследований в контексте параллельных вычислений. Некоторые разработки параллельных алгоритмов ветвей и границ приводятся в [</w:t>
+        <w:t>]. Такие алгоритмы разделяют область поиска на набор многомерных кубиков, на которых нижняя граница функции цели вычисляется с помощью интервальной техники. Используя интервальную арифметику на каждом шаге, получаем набор последовательно уменьшающихся интервалов, который содержит глобальное решение исходной задачи. Алгоритм останавливается, когда размер интервалов достигает заранее заданного значения. Методы интервалов требуют, чтобы функция цели была задана явно, т. к. это выражение используется интервальной техникой для вычисления границ. Методы, использующие технику ветвей и границ, в силу древовидной структуры являются объектом исследований в контексте параллельных вычислений. Некоторые разработки параллельных алгоритмов ветвей и границ приводятся в [</w:t>
       </w:r>
       <w:r>
         <w:t>23</w:t>
@@ -2754,20 +3224,23 @@
         <w:rPr>
           <w:rStyle w:val="ad"/>
         </w:rPr>
+        <w:t>Эволюционные алгоритмы</w:t>
+      </w:r>
+      <w:r>
+        <w:t xml:space="preserve"> </w:t>
+      </w:r>
+      <w:r>
+        <w:t>[2</w:t>
+      </w:r>
+      <w:r>
+        <w:t>5</w:t>
+      </w:r>
+      <w:r>
+        <w:t xml:space="preserve">] являются поисковыми методами, основная идея которых заимствована из биологического процесса </w:t>
+      </w:r>
+      <w:r>
         <w:lastRenderedPageBreak/>
-        <w:t>Эволюционные алгоритмы</w:t>
-      </w:r>
-      <w:r>
-        <w:t xml:space="preserve"> </w:t>
-      </w:r>
-      <w:r>
-        <w:t>[2</w:t>
-      </w:r>
-      <w:r>
-        <w:t>5</w:t>
-      </w:r>
-      <w:r>
-        <w:t xml:space="preserve">] являются поисковыми методами, основная идея которых заимствована из биологического процесса естественного отбора и процесса выживания. Такие алгоритмы отличаются от традиционных методов оптимизации тем, что поиск производится из «популяции» решений, а не из одной точки. Каждая итерация метода производит «естественный отбор», который отсеивает неподходящие решения. Решения с высокой пригодностью («биологической реакцией на естественный отбор») «скрещиваются» с другими решениями путем обмена частей одних решений на другие. Решения могут «мутировать» из-за небольших замен одного элемента решения. Скрещивания и мутации генерируют новые решения, которые «генетически» настроены на области допустимого множества, для которых уже было обнаружено хорошее решение. Существует несколько различных типов эволюционных поисковых алгоритмов: </w:t>
+        <w:t xml:space="preserve">естественного отбора и процесса выживания. Такие алгоритмы отличаются от традиционных методов оптимизации тем, что поиск производится из «популяции» решений, а не из одной точки. Каждая итерация метода производит «естественный отбор», который отсеивает неподходящие решения. Решения с высокой пригодностью («биологической реакцией на естественный отбор») «скрещиваются» с другими решениями путем обмена частей одних решений на другие. Решения могут «мутировать» из-за небольших замен одного элемента решения. Скрещивания и мутации генерируют новые решения, которые «генетически» настроены на области допустимого множества, для которых уже было обнаружено хорошее решение. Существует несколько различных типов эволюционных поисковых алгоритмов: </w:t>
       </w:r>
       <w:r>
         <w:rPr>
@@ -2908,11 +3381,7 @@
       </w:r>
       <w:r>
         <w:softHyphen/>
-        <w:t xml:space="preserve">жет быть </w:t>
-      </w:r>
-      <w:r>
-        <w:lastRenderedPageBreak/>
-        <w:t xml:space="preserve">однозначно и непрерывно отображен на </w:t>
+        <w:t xml:space="preserve">жет быть однозначно и непрерывно отображен на </w:t>
       </w:r>
       <w:proofErr w:type="spellStart"/>
       <w:r>
@@ -2935,69 +3404,1713 @@
         <w:softHyphen/>
         <w:t>ми Пеано.</w:t>
       </w:r>
+      <w:r>
+        <w:rPr>
+          <w:color w:val="000000"/>
+        </w:rPr>
+        <w:t xml:space="preserve"> </w:t>
+      </w:r>
+      <w:r>
+        <w:rPr>
+          <w:szCs w:val="28"/>
+        </w:rPr>
+        <w:t xml:space="preserve">В большинстве случаев </w:t>
+      </w:r>
+      <w:r>
+        <w:rPr>
+          <w:szCs w:val="28"/>
+        </w:rPr>
+        <w:t xml:space="preserve">в методах редукции </w:t>
+      </w:r>
+      <w:r>
+        <w:rPr>
+          <w:szCs w:val="28"/>
+        </w:rPr>
+        <w:t xml:space="preserve">ставка делается на эффективность одномерных </w:t>
+      </w:r>
+      <w:r>
+        <w:rPr>
+          <w:szCs w:val="28"/>
+        </w:rPr>
+        <w:lastRenderedPageBreak/>
+        <w:t xml:space="preserve">алгоритмов глобальной оптимизации, например, на информационно-статистический подход Р.Г. </w:t>
+      </w:r>
+      <w:proofErr w:type="spellStart"/>
+      <w:r>
+        <w:rPr>
+          <w:szCs w:val="28"/>
+        </w:rPr>
+        <w:t>Стронгина</w:t>
+      </w:r>
+      <w:proofErr w:type="spellEnd"/>
+      <w:r>
+        <w:rPr>
+          <w:szCs w:val="28"/>
+        </w:rPr>
+        <w:t xml:space="preserve"> [</w:t>
+      </w:r>
+      <w:r>
+        <w:rPr>
+          <w:szCs w:val="28"/>
+        </w:rPr>
+        <w:t>43</w:t>
+      </w:r>
+      <w:r>
+        <w:rPr>
+          <w:szCs w:val="28"/>
+        </w:rPr>
+        <w:t>].</w:t>
+      </w:r>
+      <w:r>
+        <w:rPr>
+          <w:szCs w:val="28"/>
+        </w:rPr>
+        <w:t xml:space="preserve"> </w:t>
+      </w:r>
     </w:p>
     <w:p>
       <w:pPr>
         <w:pStyle w:val="a7"/>
       </w:pPr>
       <w:r>
-        <w:t>Разработка параллельных алгоритмов глобальной оптимизации</w:t>
+        <w:t>Оценка сложности методов глобальной оптимизации</w:t>
       </w:r>
     </w:p>
     <w:p>
       <w:r>
-        <w:t>Развитие методов глобальной оптимизации стимулируется не только актуальностью или сложностью этих задач, но и развитием электронно-вычислительных средств. В настоящее время параллельные и векторные суперкомпьютеры рассматриваются как один из основных инструментов для проведения исследований в различных научных и прикладных дисциплинах. Всего лишь несколько лет назад параллелизм рассматривался как редкая и экзотическая область вычислений, интересная, но не предназначенная для «простых» пользователей. Анализ тенденций развития прикладных приложений, архитектур вычислительных систем, сетей показывает, что эта точка зрения уже неверна. Параллельные компьютеры перестали быть редкостью, и последние исследования в оптимизации принимают во внимание архитектурные особенности современных компьютеров, на которых эти алгоритмы предполагается реализовать. Проблемам параллельных вычислений в задачах ГО, а также различным подходам к распараллеливанию алгоритмов ГО в настоящее время придается большое значение [</w:t>
-      </w:r>
-      <w:r>
-        <w:t>27</w:t>
-      </w:r>
-      <w:r>
-        <w:t>], [2</w:t>
-      </w:r>
-      <w:r>
-        <w:t>3</w:t>
-      </w:r>
-      <w:r>
-        <w:t>], [</w:t>
-      </w:r>
-      <w:r>
-        <w:t>28</w:t>
+        <w:t xml:space="preserve">Согласно работе </w:t>
+      </w:r>
+      <w:r>
+        <w:t>[</w:t>
+      </w:r>
+      <w:r>
+        <w:t>50</w:t>
       </w:r>
       <w:r>
         <w:t>]</w:t>
       </w:r>
       <w:r>
-        <w:t>,</w:t>
-      </w:r>
-      <w:r>
-        <w:t xml:space="preserve"> </w:t>
-      </w:r>
-      <w:r>
-        <w:t>[</w:t>
-      </w:r>
-      <w:r>
-        <w:t>7</w:t>
-      </w:r>
-      <w:r>
-        <w:t>]</w:t>
-      </w:r>
-      <w:r>
-        <w:t>, [29]</w:t>
-      </w:r>
-      <w:r>
-        <w:t>. Не исключение и данная работа.</w:t>
-      </w:r>
-      <w:r>
-        <w:t xml:space="preserve"> </w:t>
+        <w:t xml:space="preserve"> в таблиц</w:t>
+      </w:r>
+      <w:r>
+        <w:t>у</w:t>
+      </w:r>
+      <w:r>
+        <w:t xml:space="preserve"> 1 </w:t>
+      </w:r>
+      <w:r>
+        <w:t>сведены оценки сложности задачи глобальной оптимизации функции многих переменных для разных методов ее решения и свойств самой функции</w:t>
+      </w:r>
+      <w:r>
+        <w:t xml:space="preserve">. </w:t>
       </w:r>
     </w:p>
     <w:p>
+      <w:pPr>
+        <w:pStyle w:val="af5"/>
+      </w:pPr>
+      <w:r>
+        <w:t xml:space="preserve">Таблица </w:t>
+      </w:r>
+      <w:r>
+        <w:t>1</w:t>
+      </w:r>
+      <w:r>
+        <w:t xml:space="preserve"> Оценка </w:t>
+      </w:r>
+      <w:r>
+        <w:t>вычислительной сложности</w:t>
+      </w:r>
+      <w:r>
+        <w:t xml:space="preserve"> задачи глобальной оптимизации</w:t>
+      </w:r>
+    </w:p>
+    <w:tbl>
+      <w:tblPr>
+        <w:tblW w:w="5000" w:type="pct"/>
+        <w:tblLook w:val="0000" w:firstRow="0" w:lastRow="0" w:firstColumn="0" w:lastColumn="0" w:noHBand="0" w:noVBand="0"/>
+      </w:tblPr>
+      <w:tblGrid>
+        <w:gridCol w:w="3285"/>
+        <w:gridCol w:w="991"/>
+        <w:gridCol w:w="1165"/>
+        <w:gridCol w:w="1510"/>
+        <w:gridCol w:w="1464"/>
+        <w:gridCol w:w="1439"/>
+      </w:tblGrid>
+      <w:tr>
+        <w:trPr>
+          <w:trHeight w:val="315"/>
+          <w:tblHeader/>
+        </w:trPr>
+        <w:tc>
+          <w:tcPr>
+            <w:tcW w:w="1667" w:type="pct"/>
+            <w:tcBorders>
+              <w:top w:val="single" w:sz="4" w:space="0" w:color="auto"/>
+              <w:left w:val="single" w:sz="4" w:space="0" w:color="auto"/>
+              <w:bottom w:val="single" w:sz="4" w:space="0" w:color="auto"/>
+              <w:right w:val="single" w:sz="4" w:space="0" w:color="auto"/>
+            </w:tcBorders>
+            <w:shd w:val="clear" w:color="auto" w:fill="auto"/>
+            <w:noWrap/>
+            <w:vAlign w:val="center"/>
+          </w:tcPr>
+          <w:p>
+            <w:pPr>
+              <w:jc w:val="center"/>
+              <w:rPr>
+                <w:i/>
+                <w:iCs/>
+                <w:sz w:val="22"/>
+                <w:szCs w:val="28"/>
+              </w:rPr>
+            </w:pPr>
+            <w:r>
+              <w:rPr>
+                <w:i/>
+                <w:iCs/>
+                <w:sz w:val="22"/>
+                <w:szCs w:val="28"/>
+              </w:rPr>
+              <w:t>n</w:t>
+            </w:r>
+          </w:p>
+        </w:tc>
+        <w:tc>
+          <w:tcPr>
+            <w:tcW w:w="503" w:type="pct"/>
+            <w:tcBorders>
+              <w:top w:val="single" w:sz="4" w:space="0" w:color="auto"/>
+              <w:left w:val="nil"/>
+              <w:bottom w:val="single" w:sz="4" w:space="0" w:color="auto"/>
+              <w:right w:val="single" w:sz="4" w:space="0" w:color="auto"/>
+            </w:tcBorders>
+            <w:shd w:val="clear" w:color="auto" w:fill="auto"/>
+            <w:noWrap/>
+            <w:vAlign w:val="center"/>
+          </w:tcPr>
+          <w:p>
+            <w:pPr>
+              <w:ind w:firstLine="0"/>
+              <w:jc w:val="center"/>
+              <w:rPr>
+                <w:sz w:val="22"/>
+                <w:szCs w:val="28"/>
+              </w:rPr>
+            </w:pPr>
+            <w:r>
+              <w:rPr>
+                <w:sz w:val="22"/>
+                <w:szCs w:val="28"/>
+              </w:rPr>
+              <w:t>2</w:t>
+            </w:r>
+          </w:p>
+        </w:tc>
+        <w:tc>
+          <w:tcPr>
+            <w:tcW w:w="591" w:type="pct"/>
+            <w:tcBorders>
+              <w:top w:val="single" w:sz="4" w:space="0" w:color="auto"/>
+              <w:left w:val="nil"/>
+              <w:bottom w:val="single" w:sz="4" w:space="0" w:color="auto"/>
+              <w:right w:val="single" w:sz="4" w:space="0" w:color="auto"/>
+            </w:tcBorders>
+            <w:shd w:val="clear" w:color="auto" w:fill="auto"/>
+            <w:noWrap/>
+            <w:vAlign w:val="center"/>
+          </w:tcPr>
+          <w:p>
+            <w:pPr>
+              <w:ind w:firstLine="0"/>
+              <w:jc w:val="center"/>
+              <w:rPr>
+                <w:sz w:val="22"/>
+                <w:szCs w:val="28"/>
+              </w:rPr>
+            </w:pPr>
+            <w:r>
+              <w:rPr>
+                <w:sz w:val="22"/>
+                <w:szCs w:val="28"/>
+              </w:rPr>
+              <w:t>3</w:t>
+            </w:r>
+          </w:p>
+        </w:tc>
+        <w:tc>
+          <w:tcPr>
+            <w:tcW w:w="766" w:type="pct"/>
+            <w:tcBorders>
+              <w:top w:val="single" w:sz="4" w:space="0" w:color="auto"/>
+              <w:left w:val="nil"/>
+              <w:bottom w:val="single" w:sz="4" w:space="0" w:color="auto"/>
+              <w:right w:val="single" w:sz="4" w:space="0" w:color="auto"/>
+            </w:tcBorders>
+            <w:shd w:val="clear" w:color="auto" w:fill="auto"/>
+            <w:noWrap/>
+            <w:vAlign w:val="center"/>
+          </w:tcPr>
+          <w:p>
+            <w:pPr>
+              <w:ind w:firstLine="0"/>
+              <w:jc w:val="center"/>
+              <w:rPr>
+                <w:sz w:val="22"/>
+                <w:szCs w:val="28"/>
+              </w:rPr>
+            </w:pPr>
+            <w:r>
+              <w:rPr>
+                <w:sz w:val="22"/>
+                <w:szCs w:val="28"/>
+              </w:rPr>
+              <w:t>4</w:t>
+            </w:r>
+          </w:p>
+        </w:tc>
+        <w:tc>
+          <w:tcPr>
+            <w:tcW w:w="743" w:type="pct"/>
+            <w:tcBorders>
+              <w:top w:val="single" w:sz="4" w:space="0" w:color="auto"/>
+              <w:left w:val="nil"/>
+              <w:bottom w:val="single" w:sz="4" w:space="0" w:color="auto"/>
+              <w:right w:val="single" w:sz="4" w:space="0" w:color="auto"/>
+            </w:tcBorders>
+            <w:shd w:val="clear" w:color="auto" w:fill="auto"/>
+            <w:noWrap/>
+            <w:vAlign w:val="center"/>
+          </w:tcPr>
+          <w:p>
+            <w:pPr>
+              <w:jc w:val="center"/>
+              <w:rPr>
+                <w:sz w:val="22"/>
+                <w:szCs w:val="28"/>
+              </w:rPr>
+            </w:pPr>
+            <w:r>
+              <w:rPr>
+                <w:sz w:val="22"/>
+                <w:szCs w:val="28"/>
+              </w:rPr>
+              <w:t>5</w:t>
+            </w:r>
+          </w:p>
+        </w:tc>
+        <w:tc>
+          <w:tcPr>
+            <w:tcW w:w="730" w:type="pct"/>
+            <w:tcBorders>
+              <w:top w:val="single" w:sz="4" w:space="0" w:color="auto"/>
+              <w:left w:val="nil"/>
+              <w:bottom w:val="single" w:sz="4" w:space="0" w:color="auto"/>
+              <w:right w:val="single" w:sz="4" w:space="0" w:color="auto"/>
+            </w:tcBorders>
+            <w:shd w:val="clear" w:color="auto" w:fill="auto"/>
+            <w:noWrap/>
+            <w:vAlign w:val="center"/>
+          </w:tcPr>
+          <w:p>
+            <w:pPr>
+              <w:jc w:val="center"/>
+              <w:rPr>
+                <w:sz w:val="22"/>
+                <w:szCs w:val="28"/>
+              </w:rPr>
+            </w:pPr>
+            <w:r>
+              <w:rPr>
+                <w:sz w:val="22"/>
+                <w:szCs w:val="28"/>
+              </w:rPr>
+              <w:t>6</w:t>
+            </w:r>
+          </w:p>
+        </w:tc>
+      </w:tr>
+      <w:tr>
+        <w:trPr>
+          <w:trHeight w:val="315"/>
+        </w:trPr>
+        <w:tc>
+          <w:tcPr>
+            <w:tcW w:w="1667" w:type="pct"/>
+            <w:tcBorders>
+              <w:top w:val="nil"/>
+              <w:left w:val="single" w:sz="4" w:space="0" w:color="auto"/>
+              <w:bottom w:val="single" w:sz="4" w:space="0" w:color="auto"/>
+              <w:right w:val="single" w:sz="4" w:space="0" w:color="auto"/>
+            </w:tcBorders>
+            <w:shd w:val="clear" w:color="auto" w:fill="auto"/>
+            <w:noWrap/>
+            <w:tcMar>
+              <w:left w:w="57" w:type="dxa"/>
+              <w:right w:w="57" w:type="dxa"/>
+            </w:tcMar>
+            <w:vAlign w:val="bottom"/>
+          </w:tcPr>
+          <w:p>
+            <w:pPr>
+              <w:ind w:firstLine="0"/>
+              <w:jc w:val="left"/>
+              <w:rPr>
+                <w:i/>
+                <w:iCs/>
+                <w:sz w:val="22"/>
+                <w:szCs w:val="16"/>
+              </w:rPr>
+            </w:pPr>
+            <w:r>
+              <w:rPr>
+                <w:i/>
+                <w:iCs/>
+                <w:sz w:val="22"/>
+                <w:szCs w:val="16"/>
+              </w:rPr>
+              <w:t>N</w:t>
+            </w:r>
+            <w:r>
+              <w:rPr>
+                <w:sz w:val="22"/>
+                <w:szCs w:val="16"/>
+              </w:rPr>
+              <w:t>(</w:t>
+            </w:r>
+            <w:r>
+              <w:rPr>
+                <w:i/>
+                <w:iCs/>
+                <w:sz w:val="22"/>
+                <w:szCs w:val="16"/>
+              </w:rPr>
+              <w:t>n</w:t>
+            </w:r>
+            <w:r>
+              <w:rPr>
+                <w:sz w:val="22"/>
+                <w:szCs w:val="16"/>
+              </w:rPr>
+              <w:t>) для непрерывной функции</w:t>
+            </w:r>
+          </w:p>
+        </w:tc>
+        <w:tc>
+          <w:tcPr>
+            <w:tcW w:w="503" w:type="pct"/>
+            <w:tcBorders>
+              <w:top w:val="nil"/>
+              <w:left w:val="nil"/>
+              <w:bottom w:val="single" w:sz="4" w:space="0" w:color="auto"/>
+              <w:right w:val="single" w:sz="4" w:space="0" w:color="auto"/>
+            </w:tcBorders>
+            <w:shd w:val="clear" w:color="auto" w:fill="auto"/>
+            <w:noWrap/>
+            <w:vAlign w:val="center"/>
+          </w:tcPr>
+          <w:p>
+            <w:pPr>
+              <w:ind w:firstLine="0"/>
+              <w:jc w:val="center"/>
+              <w:rPr>
+                <w:sz w:val="22"/>
+                <w:szCs w:val="16"/>
+              </w:rPr>
+            </w:pPr>
+            <w:r>
+              <w:rPr>
+                <w:sz w:val="22"/>
+                <w:szCs w:val="16"/>
+              </w:rPr>
+              <w:t>2047</w:t>
+            </w:r>
+          </w:p>
+        </w:tc>
+        <w:tc>
+          <w:tcPr>
+            <w:tcW w:w="591" w:type="pct"/>
+            <w:tcBorders>
+              <w:top w:val="nil"/>
+              <w:left w:val="nil"/>
+              <w:bottom w:val="single" w:sz="4" w:space="0" w:color="auto"/>
+              <w:right w:val="single" w:sz="4" w:space="0" w:color="auto"/>
+            </w:tcBorders>
+            <w:shd w:val="clear" w:color="auto" w:fill="auto"/>
+            <w:noWrap/>
+            <w:vAlign w:val="center"/>
+          </w:tcPr>
+          <w:p>
+            <w:pPr>
+              <w:ind w:firstLine="0"/>
+              <w:jc w:val="center"/>
+              <w:rPr>
+                <w:sz w:val="22"/>
+                <w:szCs w:val="16"/>
+              </w:rPr>
+            </w:pPr>
+            <w:r>
+              <w:rPr>
+                <w:sz w:val="22"/>
+                <w:szCs w:val="16"/>
+              </w:rPr>
+              <w:t>65535</w:t>
+            </w:r>
+          </w:p>
+        </w:tc>
+        <w:tc>
+          <w:tcPr>
+            <w:tcW w:w="766" w:type="pct"/>
+            <w:tcBorders>
+              <w:top w:val="nil"/>
+              <w:left w:val="nil"/>
+              <w:bottom w:val="single" w:sz="4" w:space="0" w:color="auto"/>
+              <w:right w:val="single" w:sz="4" w:space="0" w:color="auto"/>
+            </w:tcBorders>
+            <w:shd w:val="clear" w:color="auto" w:fill="auto"/>
+            <w:noWrap/>
+            <w:vAlign w:val="center"/>
+          </w:tcPr>
+          <w:p>
+            <w:pPr>
+              <w:ind w:firstLine="0"/>
+              <w:jc w:val="center"/>
+              <w:rPr>
+                <w:sz w:val="22"/>
+                <w:szCs w:val="16"/>
+              </w:rPr>
+            </w:pPr>
+            <w:r>
+              <w:rPr>
+                <w:sz w:val="22"/>
+                <w:szCs w:val="16"/>
+              </w:rPr>
+              <w:t>2097151</w:t>
+            </w:r>
+          </w:p>
+        </w:tc>
+        <w:tc>
+          <w:tcPr>
+            <w:tcW w:w="743" w:type="pct"/>
+            <w:tcBorders>
+              <w:top w:val="nil"/>
+              <w:left w:val="nil"/>
+              <w:bottom w:val="single" w:sz="4" w:space="0" w:color="auto"/>
+              <w:right w:val="single" w:sz="4" w:space="0" w:color="auto"/>
+            </w:tcBorders>
+            <w:shd w:val="clear" w:color="auto" w:fill="auto"/>
+            <w:noWrap/>
+            <w:tcMar>
+              <w:left w:w="57" w:type="dxa"/>
+              <w:right w:w="57" w:type="dxa"/>
+            </w:tcMar>
+            <w:vAlign w:val="center"/>
+          </w:tcPr>
+          <w:p>
+            <w:pPr>
+              <w:ind w:firstLine="0"/>
+              <w:jc w:val="center"/>
+              <w:rPr>
+                <w:sz w:val="22"/>
+                <w:szCs w:val="16"/>
+              </w:rPr>
+            </w:pPr>
+            <w:r>
+              <w:rPr>
+                <w:sz w:val="22"/>
+                <w:szCs w:val="16"/>
+              </w:rPr>
+              <w:t>67108863</w:t>
+            </w:r>
+          </w:p>
+        </w:tc>
+        <w:tc>
+          <w:tcPr>
+            <w:tcW w:w="730" w:type="pct"/>
+            <w:tcBorders>
+              <w:top w:val="nil"/>
+              <w:left w:val="nil"/>
+              <w:bottom w:val="single" w:sz="4" w:space="0" w:color="auto"/>
+              <w:right w:val="single" w:sz="4" w:space="0" w:color="auto"/>
+            </w:tcBorders>
+            <w:shd w:val="clear" w:color="auto" w:fill="auto"/>
+            <w:noWrap/>
+            <w:tcMar>
+              <w:left w:w="57" w:type="dxa"/>
+              <w:right w:w="57" w:type="dxa"/>
+            </w:tcMar>
+            <w:vAlign w:val="center"/>
+          </w:tcPr>
+          <w:p>
+            <w:pPr>
+              <w:ind w:firstLine="0"/>
+              <w:jc w:val="center"/>
+              <w:rPr>
+                <w:sz w:val="22"/>
+                <w:szCs w:val="16"/>
+              </w:rPr>
+            </w:pPr>
+            <w:r>
+              <w:rPr>
+                <w:sz w:val="22"/>
+                <w:szCs w:val="16"/>
+              </w:rPr>
+              <w:t>2,15E+09</w:t>
+            </w:r>
+          </w:p>
+        </w:tc>
+      </w:tr>
+      <w:tr>
+        <w:trPr>
+          <w:trHeight w:val="315"/>
+        </w:trPr>
+        <w:tc>
+          <w:tcPr>
+            <w:tcW w:w="1667" w:type="pct"/>
+            <w:tcBorders>
+              <w:top w:val="nil"/>
+              <w:left w:val="single" w:sz="4" w:space="0" w:color="auto"/>
+              <w:bottom w:val="single" w:sz="4" w:space="0" w:color="auto"/>
+              <w:right w:val="single" w:sz="4" w:space="0" w:color="auto"/>
+            </w:tcBorders>
+            <w:shd w:val="clear" w:color="auto" w:fill="auto"/>
+            <w:noWrap/>
+            <w:tcMar>
+              <w:left w:w="57" w:type="dxa"/>
+              <w:right w:w="57" w:type="dxa"/>
+            </w:tcMar>
+            <w:vAlign w:val="bottom"/>
+          </w:tcPr>
+          <w:p>
+            <w:pPr>
+              <w:ind w:firstLine="0"/>
+              <w:jc w:val="center"/>
+              <w:rPr>
+                <w:sz w:val="22"/>
+                <w:szCs w:val="16"/>
+              </w:rPr>
+            </w:pPr>
+            <w:r>
+              <w:rPr>
+                <w:i/>
+                <w:sz w:val="22"/>
+                <w:szCs w:val="16"/>
+              </w:rPr>
+              <w:t>N</w:t>
+            </w:r>
+            <w:r>
+              <w:rPr>
+                <w:sz w:val="22"/>
+                <w:szCs w:val="16"/>
+              </w:rPr>
+              <w:t>(</w:t>
+            </w:r>
+            <w:r>
+              <w:rPr>
+                <w:i/>
+                <w:sz w:val="22"/>
+                <w:szCs w:val="16"/>
+              </w:rPr>
+              <w:t>n</w:t>
+            </w:r>
+            <w:r>
+              <w:rPr>
+                <w:sz w:val="22"/>
+                <w:szCs w:val="16"/>
+              </w:rPr>
+              <w:t xml:space="preserve">) </w:t>
+            </w:r>
+            <w:proofErr w:type="spellStart"/>
+            <w:r>
+              <w:rPr>
+                <w:sz w:val="22"/>
+                <w:szCs w:val="16"/>
+              </w:rPr>
+              <w:t>липшицевой</w:t>
+            </w:r>
+            <w:proofErr w:type="spellEnd"/>
+            <w:r>
+              <w:rPr>
+                <w:sz w:val="22"/>
+                <w:szCs w:val="16"/>
+              </w:rPr>
+              <w:t xml:space="preserve"> функции, </w:t>
+            </w:r>
+            <w:r>
+              <w:rPr>
+                <w:rFonts w:ascii="Symbol" w:hAnsi="Symbol"/>
+                <w:sz w:val="22"/>
+                <w:szCs w:val="16"/>
+              </w:rPr>
+              <w:t></w:t>
+            </w:r>
+            <w:r>
+              <w:rPr>
+                <w:sz w:val="22"/>
+                <w:szCs w:val="16"/>
+              </w:rPr>
+              <w:t>=0.5</w:t>
+            </w:r>
+          </w:p>
+        </w:tc>
+        <w:tc>
+          <w:tcPr>
+            <w:tcW w:w="503" w:type="pct"/>
+            <w:tcBorders>
+              <w:top w:val="nil"/>
+              <w:left w:val="nil"/>
+              <w:bottom w:val="single" w:sz="4" w:space="0" w:color="auto"/>
+              <w:right w:val="single" w:sz="4" w:space="0" w:color="auto"/>
+            </w:tcBorders>
+            <w:shd w:val="clear" w:color="auto" w:fill="auto"/>
+            <w:noWrap/>
+            <w:vAlign w:val="center"/>
+          </w:tcPr>
+          <w:p>
+            <w:pPr>
+              <w:ind w:firstLine="0"/>
+              <w:jc w:val="center"/>
+              <w:rPr>
+                <w:sz w:val="22"/>
+                <w:szCs w:val="16"/>
+              </w:rPr>
+            </w:pPr>
+            <w:r>
+              <w:rPr>
+                <w:sz w:val="22"/>
+                <w:szCs w:val="16"/>
+              </w:rPr>
+              <w:t>127</w:t>
+            </w:r>
+          </w:p>
+        </w:tc>
+        <w:tc>
+          <w:tcPr>
+            <w:tcW w:w="591" w:type="pct"/>
+            <w:tcBorders>
+              <w:top w:val="nil"/>
+              <w:left w:val="nil"/>
+              <w:bottom w:val="single" w:sz="4" w:space="0" w:color="auto"/>
+              <w:right w:val="single" w:sz="4" w:space="0" w:color="auto"/>
+            </w:tcBorders>
+            <w:shd w:val="clear" w:color="auto" w:fill="auto"/>
+            <w:noWrap/>
+            <w:vAlign w:val="center"/>
+          </w:tcPr>
+          <w:p>
+            <w:pPr>
+              <w:ind w:firstLine="0"/>
+              <w:jc w:val="center"/>
+              <w:rPr>
+                <w:sz w:val="22"/>
+                <w:szCs w:val="16"/>
+              </w:rPr>
+            </w:pPr>
+            <w:r>
+              <w:rPr>
+                <w:sz w:val="22"/>
+                <w:szCs w:val="16"/>
+              </w:rPr>
+              <w:t>3412</w:t>
+            </w:r>
+          </w:p>
+        </w:tc>
+        <w:tc>
+          <w:tcPr>
+            <w:tcW w:w="766" w:type="pct"/>
+            <w:tcBorders>
+              <w:top w:val="nil"/>
+              <w:left w:val="nil"/>
+              <w:bottom w:val="single" w:sz="4" w:space="0" w:color="auto"/>
+              <w:right w:val="single" w:sz="4" w:space="0" w:color="auto"/>
+            </w:tcBorders>
+            <w:shd w:val="clear" w:color="auto" w:fill="auto"/>
+            <w:noWrap/>
+            <w:vAlign w:val="center"/>
+          </w:tcPr>
+          <w:p>
+            <w:pPr>
+              <w:ind w:firstLine="0"/>
+              <w:jc w:val="center"/>
+              <w:rPr>
+                <w:sz w:val="22"/>
+                <w:szCs w:val="16"/>
+              </w:rPr>
+            </w:pPr>
+            <w:r>
+              <w:rPr>
+                <w:sz w:val="22"/>
+                <w:szCs w:val="16"/>
+              </w:rPr>
+              <w:t>102984</w:t>
+            </w:r>
+          </w:p>
+        </w:tc>
+        <w:tc>
+          <w:tcPr>
+            <w:tcW w:w="743" w:type="pct"/>
+            <w:tcBorders>
+              <w:top w:val="nil"/>
+              <w:left w:val="nil"/>
+              <w:bottom w:val="single" w:sz="4" w:space="0" w:color="auto"/>
+              <w:right w:val="single" w:sz="4" w:space="0" w:color="auto"/>
+            </w:tcBorders>
+            <w:shd w:val="clear" w:color="auto" w:fill="auto"/>
+            <w:noWrap/>
+            <w:tcMar>
+              <w:left w:w="57" w:type="dxa"/>
+              <w:right w:w="57" w:type="dxa"/>
+            </w:tcMar>
+            <w:vAlign w:val="center"/>
+          </w:tcPr>
+          <w:p>
+            <w:pPr>
+              <w:ind w:firstLine="0"/>
+              <w:jc w:val="center"/>
+              <w:rPr>
+                <w:sz w:val="22"/>
+                <w:szCs w:val="16"/>
+              </w:rPr>
+            </w:pPr>
+            <w:r>
+              <w:rPr>
+                <w:sz w:val="22"/>
+                <w:szCs w:val="16"/>
+              </w:rPr>
+              <w:t>3215632</w:t>
+            </w:r>
+          </w:p>
+        </w:tc>
+        <w:tc>
+          <w:tcPr>
+            <w:tcW w:w="730" w:type="pct"/>
+            <w:tcBorders>
+              <w:top w:val="nil"/>
+              <w:left w:val="nil"/>
+              <w:bottom w:val="single" w:sz="4" w:space="0" w:color="auto"/>
+              <w:right w:val="single" w:sz="4" w:space="0" w:color="auto"/>
+            </w:tcBorders>
+            <w:shd w:val="clear" w:color="auto" w:fill="auto"/>
+            <w:noWrap/>
+            <w:tcMar>
+              <w:left w:w="57" w:type="dxa"/>
+              <w:right w:w="57" w:type="dxa"/>
+            </w:tcMar>
+            <w:vAlign w:val="center"/>
+          </w:tcPr>
+          <w:p>
+            <w:pPr>
+              <w:ind w:firstLine="0"/>
+              <w:jc w:val="center"/>
+              <w:rPr>
+                <w:sz w:val="22"/>
+                <w:szCs w:val="16"/>
+              </w:rPr>
+            </w:pPr>
+            <w:r>
+              <w:rPr>
+                <w:sz w:val="22"/>
+                <w:szCs w:val="16"/>
+              </w:rPr>
+              <w:t>1,02E+08</w:t>
+            </w:r>
+          </w:p>
+        </w:tc>
+      </w:tr>
+      <w:tr>
+        <w:trPr>
+          <w:trHeight w:val="315"/>
+        </w:trPr>
+        <w:tc>
+          <w:tcPr>
+            <w:tcW w:w="1667" w:type="pct"/>
+            <w:tcBorders>
+              <w:top w:val="nil"/>
+              <w:left w:val="single" w:sz="4" w:space="0" w:color="auto"/>
+              <w:bottom w:val="single" w:sz="4" w:space="0" w:color="auto"/>
+              <w:right w:val="single" w:sz="4" w:space="0" w:color="auto"/>
+            </w:tcBorders>
+            <w:shd w:val="clear" w:color="auto" w:fill="auto"/>
+            <w:noWrap/>
+            <w:tcMar>
+              <w:left w:w="57" w:type="dxa"/>
+              <w:right w:w="57" w:type="dxa"/>
+            </w:tcMar>
+            <w:vAlign w:val="bottom"/>
+          </w:tcPr>
+          <w:p>
+            <w:pPr>
+              <w:ind w:firstLine="39"/>
+              <w:jc w:val="left"/>
+              <w:rPr>
+                <w:sz w:val="22"/>
+                <w:szCs w:val="16"/>
+              </w:rPr>
+            </w:pPr>
+            <w:r>
+              <w:rPr>
+                <w:i/>
+                <w:sz w:val="22"/>
+                <w:szCs w:val="16"/>
+              </w:rPr>
+              <w:t>N</w:t>
+            </w:r>
+            <w:r>
+              <w:rPr>
+                <w:sz w:val="22"/>
+                <w:szCs w:val="16"/>
+              </w:rPr>
+              <w:t>(</w:t>
+            </w:r>
+            <w:r>
+              <w:rPr>
+                <w:i/>
+                <w:sz w:val="22"/>
+                <w:szCs w:val="16"/>
+              </w:rPr>
+              <w:t>n</w:t>
+            </w:r>
+            <w:r>
+              <w:rPr>
+                <w:sz w:val="22"/>
+                <w:szCs w:val="16"/>
+              </w:rPr>
+              <w:t xml:space="preserve">) метод редукции, </w:t>
+            </w:r>
+            <w:r>
+              <w:rPr>
+                <w:rFonts w:ascii="Symbol" w:hAnsi="Symbol"/>
+                <w:sz w:val="22"/>
+                <w:szCs w:val="16"/>
+              </w:rPr>
+              <w:t></w:t>
+            </w:r>
+            <w:r>
+              <w:rPr>
+                <w:sz w:val="22"/>
+                <w:szCs w:val="16"/>
+              </w:rPr>
+              <w:t>=0.75</w:t>
+            </w:r>
+          </w:p>
+        </w:tc>
+        <w:tc>
+          <w:tcPr>
+            <w:tcW w:w="503" w:type="pct"/>
+            <w:tcBorders>
+              <w:top w:val="nil"/>
+              <w:left w:val="nil"/>
+              <w:bottom w:val="single" w:sz="4" w:space="0" w:color="auto"/>
+              <w:right w:val="single" w:sz="4" w:space="0" w:color="auto"/>
+            </w:tcBorders>
+            <w:shd w:val="clear" w:color="auto" w:fill="auto"/>
+            <w:noWrap/>
+            <w:vAlign w:val="center"/>
+          </w:tcPr>
+          <w:p>
+            <w:pPr>
+              <w:ind w:firstLine="0"/>
+              <w:jc w:val="center"/>
+              <w:rPr>
+                <w:sz w:val="22"/>
+                <w:szCs w:val="16"/>
+              </w:rPr>
+            </w:pPr>
+            <w:r>
+              <w:rPr>
+                <w:sz w:val="22"/>
+                <w:szCs w:val="16"/>
+              </w:rPr>
+              <w:t>862</w:t>
+            </w:r>
+          </w:p>
+        </w:tc>
+        <w:tc>
+          <w:tcPr>
+            <w:tcW w:w="591" w:type="pct"/>
+            <w:tcBorders>
+              <w:top w:val="nil"/>
+              <w:left w:val="nil"/>
+              <w:bottom w:val="single" w:sz="4" w:space="0" w:color="auto"/>
+              <w:right w:val="single" w:sz="4" w:space="0" w:color="auto"/>
+            </w:tcBorders>
+            <w:shd w:val="clear" w:color="auto" w:fill="auto"/>
+            <w:noWrap/>
+            <w:vAlign w:val="center"/>
+          </w:tcPr>
+          <w:p>
+            <w:pPr>
+              <w:ind w:firstLine="0"/>
+              <w:jc w:val="center"/>
+              <w:rPr>
+                <w:sz w:val="22"/>
+                <w:szCs w:val="16"/>
+              </w:rPr>
+            </w:pPr>
+            <w:r>
+              <w:rPr>
+                <w:sz w:val="22"/>
+                <w:szCs w:val="16"/>
+              </w:rPr>
+              <w:t>14371</w:t>
+            </w:r>
+          </w:p>
+        </w:tc>
+        <w:tc>
+          <w:tcPr>
+            <w:tcW w:w="766" w:type="pct"/>
+            <w:tcBorders>
+              <w:top w:val="nil"/>
+              <w:left w:val="nil"/>
+              <w:bottom w:val="single" w:sz="4" w:space="0" w:color="auto"/>
+              <w:right w:val="single" w:sz="4" w:space="0" w:color="auto"/>
+            </w:tcBorders>
+            <w:shd w:val="clear" w:color="auto" w:fill="auto"/>
+            <w:noWrap/>
+            <w:vAlign w:val="center"/>
+          </w:tcPr>
+          <w:p>
+            <w:pPr>
+              <w:ind w:firstLine="0"/>
+              <w:jc w:val="center"/>
+              <w:rPr>
+                <w:sz w:val="22"/>
+                <w:szCs w:val="16"/>
+              </w:rPr>
+            </w:pPr>
+            <w:r>
+              <w:rPr>
+                <w:sz w:val="22"/>
+                <w:szCs w:val="16"/>
+              </w:rPr>
+              <w:t>273379</w:t>
+            </w:r>
+          </w:p>
+        </w:tc>
+        <w:tc>
+          <w:tcPr>
+            <w:tcW w:w="743" w:type="pct"/>
+            <w:tcBorders>
+              <w:top w:val="nil"/>
+              <w:left w:val="nil"/>
+              <w:bottom w:val="single" w:sz="4" w:space="0" w:color="auto"/>
+              <w:right w:val="single" w:sz="4" w:space="0" w:color="auto"/>
+            </w:tcBorders>
+            <w:shd w:val="clear" w:color="auto" w:fill="auto"/>
+            <w:noWrap/>
+            <w:tcMar>
+              <w:left w:w="57" w:type="dxa"/>
+              <w:right w:w="57" w:type="dxa"/>
+            </w:tcMar>
+            <w:vAlign w:val="center"/>
+          </w:tcPr>
+          <w:p>
+            <w:pPr>
+              <w:ind w:left="-212" w:firstLine="212"/>
+              <w:jc w:val="center"/>
+              <w:rPr>
+                <w:sz w:val="22"/>
+                <w:szCs w:val="16"/>
+              </w:rPr>
+            </w:pPr>
+            <w:r>
+              <w:rPr>
+                <w:sz w:val="22"/>
+                <w:szCs w:val="16"/>
+              </w:rPr>
+              <w:t>5499292</w:t>
+            </w:r>
+          </w:p>
+        </w:tc>
+        <w:tc>
+          <w:tcPr>
+            <w:tcW w:w="730" w:type="pct"/>
+            <w:tcBorders>
+              <w:top w:val="nil"/>
+              <w:left w:val="nil"/>
+              <w:bottom w:val="single" w:sz="4" w:space="0" w:color="auto"/>
+              <w:right w:val="single" w:sz="4" w:space="0" w:color="auto"/>
+            </w:tcBorders>
+            <w:shd w:val="clear" w:color="auto" w:fill="auto"/>
+            <w:noWrap/>
+            <w:tcMar>
+              <w:left w:w="57" w:type="dxa"/>
+              <w:right w:w="57" w:type="dxa"/>
+            </w:tcMar>
+            <w:vAlign w:val="center"/>
+          </w:tcPr>
+          <w:p>
+            <w:pPr>
+              <w:ind w:firstLine="0"/>
+              <w:jc w:val="center"/>
+              <w:rPr>
+                <w:sz w:val="22"/>
+                <w:szCs w:val="16"/>
+              </w:rPr>
+            </w:pPr>
+            <w:r>
+              <w:rPr>
+                <w:sz w:val="22"/>
+                <w:szCs w:val="16"/>
+              </w:rPr>
+              <w:t>1,14E+08</w:t>
+            </w:r>
+          </w:p>
+        </w:tc>
+      </w:tr>
+      <w:tr>
+        <w:trPr>
+          <w:trHeight w:val="315"/>
+        </w:trPr>
+        <w:tc>
+          <w:tcPr>
+            <w:tcW w:w="1667" w:type="pct"/>
+            <w:tcBorders>
+              <w:top w:val="nil"/>
+              <w:left w:val="single" w:sz="4" w:space="0" w:color="auto"/>
+              <w:bottom w:val="single" w:sz="4" w:space="0" w:color="auto"/>
+              <w:right w:val="single" w:sz="4" w:space="0" w:color="auto"/>
+            </w:tcBorders>
+            <w:shd w:val="clear" w:color="auto" w:fill="auto"/>
+            <w:noWrap/>
+            <w:tcMar>
+              <w:left w:w="57" w:type="dxa"/>
+              <w:right w:w="57" w:type="dxa"/>
+            </w:tcMar>
+            <w:vAlign w:val="bottom"/>
+          </w:tcPr>
+          <w:p>
+            <w:pPr>
+              <w:ind w:firstLine="0"/>
+              <w:rPr>
+                <w:sz w:val="22"/>
+                <w:szCs w:val="16"/>
+              </w:rPr>
+            </w:pPr>
+            <w:r>
+              <w:rPr>
+                <w:i/>
+                <w:sz w:val="22"/>
+                <w:szCs w:val="16"/>
+              </w:rPr>
+              <w:t>N</w:t>
+            </w:r>
+            <w:r>
+              <w:rPr>
+                <w:sz w:val="22"/>
+                <w:szCs w:val="16"/>
+              </w:rPr>
+              <w:t>(</w:t>
+            </w:r>
+            <w:r>
+              <w:rPr>
+                <w:i/>
+                <w:sz w:val="22"/>
+                <w:szCs w:val="16"/>
+              </w:rPr>
+              <w:t>n</w:t>
+            </w:r>
+            <w:r>
+              <w:rPr>
+                <w:sz w:val="22"/>
+                <w:szCs w:val="16"/>
+              </w:rPr>
+              <w:t xml:space="preserve">) метод редукции, </w:t>
+            </w:r>
+            <w:r>
+              <w:rPr>
+                <w:rFonts w:ascii="Symbol" w:hAnsi="Symbol"/>
+                <w:sz w:val="22"/>
+                <w:szCs w:val="16"/>
+              </w:rPr>
+              <w:t></w:t>
+            </w:r>
+            <w:r>
+              <w:rPr>
+                <w:sz w:val="22"/>
+                <w:szCs w:val="16"/>
+              </w:rPr>
+              <w:t>=0.6</w:t>
+            </w:r>
+          </w:p>
+        </w:tc>
+        <w:tc>
+          <w:tcPr>
+            <w:tcW w:w="503" w:type="pct"/>
+            <w:tcBorders>
+              <w:top w:val="nil"/>
+              <w:left w:val="nil"/>
+              <w:bottom w:val="single" w:sz="4" w:space="0" w:color="auto"/>
+              <w:right w:val="single" w:sz="4" w:space="0" w:color="auto"/>
+            </w:tcBorders>
+            <w:shd w:val="clear" w:color="auto" w:fill="auto"/>
+            <w:noWrap/>
+            <w:vAlign w:val="center"/>
+          </w:tcPr>
+          <w:p>
+            <w:pPr>
+              <w:ind w:firstLine="0"/>
+              <w:jc w:val="center"/>
+              <w:rPr>
+                <w:sz w:val="22"/>
+                <w:szCs w:val="16"/>
+              </w:rPr>
+            </w:pPr>
+            <w:r>
+              <w:rPr>
+                <w:sz w:val="22"/>
+                <w:szCs w:val="16"/>
+              </w:rPr>
+              <w:t>80</w:t>
+            </w:r>
+          </w:p>
+        </w:tc>
+        <w:tc>
+          <w:tcPr>
+            <w:tcW w:w="591" w:type="pct"/>
+            <w:tcBorders>
+              <w:top w:val="nil"/>
+              <w:left w:val="nil"/>
+              <w:bottom w:val="single" w:sz="4" w:space="0" w:color="auto"/>
+              <w:right w:val="single" w:sz="4" w:space="0" w:color="auto"/>
+            </w:tcBorders>
+            <w:shd w:val="clear" w:color="auto" w:fill="auto"/>
+            <w:noWrap/>
+            <w:vAlign w:val="center"/>
+          </w:tcPr>
+          <w:p>
+            <w:pPr>
+              <w:ind w:firstLine="0"/>
+              <w:jc w:val="center"/>
+              <w:rPr>
+                <w:sz w:val="22"/>
+                <w:szCs w:val="16"/>
+              </w:rPr>
+            </w:pPr>
+            <w:r>
+              <w:rPr>
+                <w:sz w:val="22"/>
+                <w:szCs w:val="16"/>
+              </w:rPr>
+              <w:t>388</w:t>
+            </w:r>
+          </w:p>
+        </w:tc>
+        <w:tc>
+          <w:tcPr>
+            <w:tcW w:w="766" w:type="pct"/>
+            <w:tcBorders>
+              <w:top w:val="nil"/>
+              <w:left w:val="nil"/>
+              <w:bottom w:val="single" w:sz="4" w:space="0" w:color="auto"/>
+              <w:right w:val="single" w:sz="4" w:space="0" w:color="auto"/>
+            </w:tcBorders>
+            <w:shd w:val="clear" w:color="auto" w:fill="auto"/>
+            <w:noWrap/>
+            <w:vAlign w:val="center"/>
+          </w:tcPr>
+          <w:p>
+            <w:pPr>
+              <w:ind w:firstLine="0"/>
+              <w:jc w:val="center"/>
+              <w:rPr>
+                <w:sz w:val="22"/>
+                <w:szCs w:val="16"/>
+              </w:rPr>
+            </w:pPr>
+            <w:r>
+              <w:rPr>
+                <w:sz w:val="22"/>
+                <w:szCs w:val="16"/>
+              </w:rPr>
+              <w:t>2163</w:t>
+            </w:r>
+          </w:p>
+        </w:tc>
+        <w:tc>
+          <w:tcPr>
+            <w:tcW w:w="743" w:type="pct"/>
+            <w:tcBorders>
+              <w:top w:val="nil"/>
+              <w:left w:val="nil"/>
+              <w:bottom w:val="single" w:sz="4" w:space="0" w:color="auto"/>
+              <w:right w:val="single" w:sz="4" w:space="0" w:color="auto"/>
+            </w:tcBorders>
+            <w:shd w:val="clear" w:color="auto" w:fill="auto"/>
+            <w:noWrap/>
+            <w:tcMar>
+              <w:left w:w="57" w:type="dxa"/>
+              <w:right w:w="57" w:type="dxa"/>
+            </w:tcMar>
+            <w:vAlign w:val="center"/>
+          </w:tcPr>
+          <w:p>
+            <w:pPr>
+              <w:ind w:firstLine="0"/>
+              <w:jc w:val="center"/>
+              <w:rPr>
+                <w:sz w:val="22"/>
+                <w:szCs w:val="16"/>
+              </w:rPr>
+            </w:pPr>
+            <w:r>
+              <w:rPr>
+                <w:sz w:val="22"/>
+                <w:szCs w:val="16"/>
+              </w:rPr>
+              <w:t>12818</w:t>
+            </w:r>
+          </w:p>
+        </w:tc>
+        <w:tc>
+          <w:tcPr>
+            <w:tcW w:w="730" w:type="pct"/>
+            <w:tcBorders>
+              <w:top w:val="nil"/>
+              <w:left w:val="nil"/>
+              <w:bottom w:val="single" w:sz="4" w:space="0" w:color="auto"/>
+              <w:right w:val="single" w:sz="4" w:space="0" w:color="auto"/>
+            </w:tcBorders>
+            <w:shd w:val="clear" w:color="auto" w:fill="auto"/>
+            <w:noWrap/>
+            <w:tcMar>
+              <w:left w:w="57" w:type="dxa"/>
+              <w:right w:w="57" w:type="dxa"/>
+            </w:tcMar>
+            <w:vAlign w:val="center"/>
+          </w:tcPr>
+          <w:p>
+            <w:pPr>
+              <w:ind w:firstLine="0"/>
+              <w:jc w:val="center"/>
+              <w:rPr>
+                <w:sz w:val="22"/>
+                <w:szCs w:val="16"/>
+              </w:rPr>
+            </w:pPr>
+            <w:r>
+              <w:rPr>
+                <w:sz w:val="22"/>
+                <w:szCs w:val="16"/>
+              </w:rPr>
+              <w:t>78622</w:t>
+            </w:r>
+          </w:p>
+        </w:tc>
+      </w:tr>
+    </w:tbl>
+    <w:p>
+      <w:r>
+        <w:t>Из таблицы видно</w:t>
+      </w:r>
+      <w:r>
+        <w:t xml:space="preserve">, что даже при очень благоприятных условиях, связанных либо со свойствами функции, либо эффективными алгоритмическими решениями, когда </w:t>
+      </w:r>
+      <w:r>
+        <w:rPr>
+          <w:position w:val="-6"/>
+        </w:rPr>
+        <w:object w:dxaOrig="240" w:dyaOrig="220">
+          <v:shape id="_x0000_i1028" type="#_x0000_t75" style="width:12pt;height:10.5pt" o:ole="">
+            <v:imagedata r:id="rId16" o:title=""/>
+          </v:shape>
+          <o:OLEObject Type="Embed" ProgID="Equation.3" ShapeID="_x0000_i1028" DrawAspect="Content" ObjectID="_1398538551" r:id="rId17"/>
+        </w:object>
+      </w:r>
+      <w:r>
+        <w:t xml:space="preserve"> равно 0</w:t>
+      </w:r>
+      <w:r>
+        <w:t>,</w:t>
+      </w:r>
+      <w:r>
+        <w:t>5, сложность задачи глобальной оптимизации остается экспоненциальной. Этот факт позволяет разрабатывать приемлемые по сложности алгоритмы распараллеливания задачи глобальной оптимизации для сравнительно небольших размерностей</w:t>
+      </w:r>
+      <w:r>
+        <w:t xml:space="preserve">. </w:t>
+      </w:r>
+      <w:r>
+        <w:t>М</w:t>
+      </w:r>
+      <w:r>
+        <w:t>етод редукции</w:t>
+      </w:r>
+      <w:r>
+        <w:t xml:space="preserve"> </w:t>
+      </w:r>
+      <w:r>
+        <w:t>также</w:t>
+      </w:r>
+      <w:r>
+        <w:t xml:space="preserve"> принципиально не изменяет экспоненциальный характер роста сложности задачи глобальной оптимизации.</w:t>
+      </w:r>
+      <w:r>
+        <w:t xml:space="preserve"> </w:t>
+      </w:r>
+      <w:r>
+        <w:t xml:space="preserve">Однако, при даже незначительном уменьшении коэффициента «прореживания» </w:t>
+      </w:r>
+      <w:r>
+        <w:rPr>
+          <w:position w:val="-6"/>
+        </w:rPr>
+        <w:object w:dxaOrig="240" w:dyaOrig="220">
+          <v:shape id="_x0000_i1029" type="#_x0000_t75" style="width:12pt;height:10.5pt" o:ole="">
+            <v:imagedata r:id="rId18" o:title=""/>
+          </v:shape>
+          <o:OLEObject Type="Embed" ProgID="Equation.3" ShapeID="_x0000_i1029" DrawAspect="Content" ObjectID="_1398538552" r:id="rId19"/>
+        </w:object>
+      </w:r>
+      <w:r>
+        <w:t xml:space="preserve"> существенно расширяется диапазон размерности задачи глобальной оптимизации, когда за счет распараллеливания можно добиться ощутимых конечных результатов.</w:t>
+      </w:r>
+    </w:p>
+    <w:p>
+      <w:pPr>
+        <w:pStyle w:val="a7"/>
+      </w:pPr>
+      <w:r>
+        <w:t>Разработка параллельных алгоритмов глобальной оптимизации</w:t>
+      </w:r>
+    </w:p>
+    <w:p>
+      <w:pPr>
+        <w:spacing w:line="336" w:lineRule="auto"/>
+        <w:ind w:firstLine="567"/>
+        <w:rPr>
+          <w:szCs w:val="28"/>
+        </w:rPr>
+      </w:pPr>
+      <w:r>
+        <w:rPr>
+          <w:szCs w:val="28"/>
+        </w:rPr>
+        <w:t>Как мы отмечали ранее</w:t>
+      </w:r>
+      <w:r>
+        <w:rPr>
+          <w:szCs w:val="28"/>
+        </w:rPr>
+        <w:t>,</w:t>
+      </w:r>
+      <w:r>
+        <w:rPr>
+          <w:szCs w:val="28"/>
+        </w:rPr>
+        <w:t xml:space="preserve"> в</w:t>
+      </w:r>
+      <w:r>
+        <w:rPr>
+          <w:szCs w:val="28"/>
+        </w:rPr>
+        <w:t xml:space="preserve"> общем случае, методы оптимизации относятся к классу </w:t>
+      </w:r>
+      <w:r>
+        <w:rPr>
+          <w:szCs w:val="28"/>
+        </w:rPr>
+        <w:t>не</w:t>
+      </w:r>
+      <w:r>
+        <w:rPr>
+          <w:szCs w:val="28"/>
+        </w:rPr>
+        <w:t xml:space="preserve">решаемых задач. В этом смысле, уже невозможно надеяться на создание универсального алгоритма оптимизации в равной степени эффективно решающего любую задачу. Выход из сложившейся ситуации можно найти на пути разработки частных алгоритмов оптимизации, учитывающих особенности математических моделей объектов исследования и специфику постановки задачи, а также применение технологий параллельных вычислений. Но для </w:t>
+      </w:r>
+      <w:r>
+        <w:rPr>
+          <w:szCs w:val="28"/>
+        </w:rPr>
+        <w:lastRenderedPageBreak/>
+        <w:t>полномасштабного применения этого подхода необходимы специальные программные средства, позволяющие оперативно разрабатывать эффективные частные алгоритмы оптимизации. Более того, частные алгоритмы оптимизации должны опираться на современную парадигму параллельных алгоритмов.</w:t>
+      </w:r>
+    </w:p>
+    <w:p>
+      <w:pPr>
+        <w:spacing w:line="336" w:lineRule="auto"/>
+        <w:ind w:firstLine="567"/>
+        <w:rPr>
+          <w:szCs w:val="28"/>
+        </w:rPr>
+      </w:pPr>
+      <w:r>
+        <w:rPr>
+          <w:szCs w:val="28"/>
+        </w:rPr>
+        <w:t xml:space="preserve">В данном случае </w:t>
+      </w:r>
+      <w:r>
+        <w:rPr>
+          <w:szCs w:val="28"/>
+        </w:rPr>
+        <w:t>большое</w:t>
+      </w:r>
+      <w:r>
+        <w:rPr>
+          <w:szCs w:val="28"/>
+        </w:rPr>
+        <w:t xml:space="preserve"> значение приобретают средства автоматизации разработки моделей и кодов параллельных алгоритмов, тестирования и сопровождения программных приложений (в частности алгоритмов оптимизации). Но поскольку технология программирования (особенно в параллельном исполнении) должна быть понятна конечному пользователю, специалисту в предметной области, то на первое место выступают визуальные средства автоматизации программирования параллельных приложений.</w:t>
+      </w:r>
+    </w:p>
+    <w:p>
+      <w:pPr>
+        <w:ind w:firstLine="708"/>
+        <w:rPr>
+          <w:szCs w:val="28"/>
+        </w:rPr>
+      </w:pPr>
+      <w:r>
+        <w:rPr>
+          <w:szCs w:val="28"/>
+        </w:rPr>
+        <w:t>Методология р</w:t>
+      </w:r>
+      <w:r>
+        <w:rPr>
+          <w:szCs w:val="28"/>
+        </w:rPr>
+        <w:t>азработк</w:t>
+      </w:r>
+      <w:r>
+        <w:rPr>
+          <w:szCs w:val="28"/>
+        </w:rPr>
+        <w:t>и</w:t>
+      </w:r>
+      <w:r>
+        <w:rPr>
+          <w:szCs w:val="28"/>
+        </w:rPr>
+        <w:t xml:space="preserve"> параллельных алгоритмов в корне отличается от традиционн</w:t>
+      </w:r>
+      <w:r>
+        <w:rPr>
+          <w:szCs w:val="28"/>
+        </w:rPr>
+        <w:t xml:space="preserve">ых методов создания последовательных кодов </w:t>
+      </w:r>
+      <w:r>
+        <w:rPr>
+          <w:szCs w:val="28"/>
+        </w:rPr>
+        <w:t>программ. В настоящее время</w:t>
+      </w:r>
+      <w:r>
+        <w:rPr>
+          <w:szCs w:val="28"/>
+        </w:rPr>
+        <w:t xml:space="preserve"> более распространёнными и доступными являются вычислительных систем с распределенной памятью, в которых </w:t>
+      </w:r>
+      <w:r>
+        <w:rPr>
+          <w:szCs w:val="28"/>
+        </w:rPr>
+        <w:t xml:space="preserve">для организации </w:t>
+      </w:r>
+      <w:r>
+        <w:rPr>
+          <w:szCs w:val="28"/>
+        </w:rPr>
+        <w:t>информационного взаимодействия между процессорами</w:t>
+      </w:r>
+      <w:r>
+        <w:rPr>
+          <w:szCs w:val="28"/>
+        </w:rPr>
+        <w:t xml:space="preserve"> в большинстве случаев используется </w:t>
+      </w:r>
+      <w:r>
+        <w:rPr>
+          <w:szCs w:val="28"/>
+        </w:rPr>
+        <w:t>интерфейс передачи данных</w:t>
+      </w:r>
+      <w:r>
+        <w:rPr>
+          <w:szCs w:val="28"/>
+        </w:rPr>
+        <w:t xml:space="preserve"> </w:t>
+      </w:r>
+      <w:r>
+        <w:rPr>
+          <w:szCs w:val="28"/>
+          <w:lang w:val="en-US"/>
+        </w:rPr>
+        <w:t>MPI</w:t>
+      </w:r>
+      <w:r>
+        <w:rPr>
+          <w:szCs w:val="28"/>
+        </w:rPr>
+        <w:t xml:space="preserve">. Необходимость </w:t>
+      </w:r>
+      <w:r>
+        <w:rPr>
+          <w:szCs w:val="28"/>
+        </w:rPr>
+        <w:t xml:space="preserve">профессионального </w:t>
+      </w:r>
+      <w:r>
+        <w:rPr>
+          <w:szCs w:val="28"/>
+        </w:rPr>
+        <w:t xml:space="preserve">владения </w:t>
+      </w:r>
+      <w:r>
+        <w:rPr>
+          <w:szCs w:val="28"/>
+        </w:rPr>
+        <w:t>технологиями</w:t>
+      </w:r>
+      <w:r>
+        <w:rPr>
+          <w:szCs w:val="28"/>
+        </w:rPr>
+        <w:t xml:space="preserve"> программирования на языке высокого уровня (</w:t>
+      </w:r>
+      <w:r>
+        <w:rPr>
+          <w:szCs w:val="28"/>
+          <w:lang w:val="en-US"/>
+        </w:rPr>
+        <w:t>C</w:t>
+      </w:r>
+      <w:r>
+        <w:rPr>
+          <w:szCs w:val="28"/>
+        </w:rPr>
+        <w:t xml:space="preserve">++, </w:t>
+      </w:r>
+      <w:r>
+        <w:rPr>
+          <w:szCs w:val="28"/>
+          <w:lang w:val="en-US"/>
+        </w:rPr>
+        <w:t>C</w:t>
+      </w:r>
+      <w:r>
+        <w:rPr>
+          <w:szCs w:val="28"/>
+        </w:rPr>
+        <w:t xml:space="preserve">#) и </w:t>
+      </w:r>
+      <w:r>
+        <w:rPr>
+          <w:szCs w:val="28"/>
+          <w:lang w:val="en-US"/>
+        </w:rPr>
+        <w:t>MPI</w:t>
+      </w:r>
+      <w:r>
+        <w:rPr>
+          <w:szCs w:val="28"/>
+        </w:rPr>
+        <w:t xml:space="preserve"> еще дальше отдаляет «конечных» пользователей – специалистов в предметных областях, потребителей суперкомпьютерных технологий</w:t>
+      </w:r>
+      <w:r>
+        <w:rPr>
+          <w:szCs w:val="28"/>
+        </w:rPr>
+        <w:t>, от возможности участия в разработке параллельных алгоритмов</w:t>
+      </w:r>
+      <w:r>
+        <w:rPr>
+          <w:szCs w:val="28"/>
+        </w:rPr>
+        <w:t xml:space="preserve">. </w:t>
+      </w:r>
+      <w:r>
+        <w:rPr>
+          <w:szCs w:val="28"/>
+        </w:rPr>
+        <w:t>Одним из выходов из сложившейся ситуации является применение средств автоматизации проектирования и разработки параллельных программ с использованием выразительных визуальных, графических моделей описания алгоритмов.</w:t>
+      </w:r>
+    </w:p>
+    <w:p>
+      <w:pPr>
+        <w:ind w:firstLine="708"/>
+      </w:pPr>
+      <w:r>
+        <w:rPr>
+          <w:szCs w:val="28"/>
+        </w:rPr>
+        <w:t xml:space="preserve">Для неспециалиста </w:t>
+      </w:r>
+      <w:r>
+        <w:rPr>
+          <w:szCs w:val="28"/>
+          <w:lang w:val="en-US"/>
+        </w:rPr>
+        <w:t>MPI</w:t>
+      </w:r>
+      <w:r>
+        <w:rPr>
+          <w:szCs w:val="28"/>
+        </w:rPr>
+        <w:t xml:space="preserve"> не</w:t>
+      </w:r>
+      <w:r>
+        <w:rPr>
+          <w:szCs w:val="28"/>
+        </w:rPr>
+        <w:t xml:space="preserve"> знакомого с устройством кластера, </w:t>
+      </w:r>
+      <w:r>
+        <w:rPr>
+          <w:szCs w:val="28"/>
+        </w:rPr>
+        <w:t>в инструменте разработки параллельных программ в первую очередь необходимо иметь механизм автоматизированного управления памятью и синхронизацией. С другой стороны</w:t>
+      </w:r>
+      <w:r>
+        <w:rPr>
+          <w:szCs w:val="28"/>
+        </w:rPr>
+        <w:t xml:space="preserve"> применение графической технологии программирования сокращает время на модификацию </w:t>
+      </w:r>
+      <w:r>
+        <w:rPr>
+          <w:szCs w:val="28"/>
+        </w:rPr>
+        <w:t xml:space="preserve">не только параллельных </w:t>
+      </w:r>
+      <w:r>
+        <w:rPr>
+          <w:szCs w:val="28"/>
+        </w:rPr>
+        <w:t>алгоритм</w:t>
+      </w:r>
+      <w:r>
+        <w:rPr>
+          <w:szCs w:val="28"/>
+        </w:rPr>
+        <w:t xml:space="preserve">ом, но и </w:t>
+      </w:r>
+      <w:r>
+        <w:rPr>
+          <w:szCs w:val="28"/>
+        </w:rPr>
+        <w:lastRenderedPageBreak/>
+        <w:t>последовательных разработок</w:t>
+      </w:r>
+      <w:r>
+        <w:rPr>
+          <w:szCs w:val="28"/>
+        </w:rPr>
+        <w:t xml:space="preserve">. </w:t>
+      </w:r>
+      <w:r>
+        <w:rPr>
+          <w:szCs w:val="28"/>
+        </w:rPr>
+        <w:t xml:space="preserve">Дополнительные модули тестирования и проверки алгоритмов необходимы для предотвращения типичных ошибок параллельного программирования, предварительной оценки эффективности разрабатываемого алгоритма и оптимизации под конкретную аппаратную платформу вычислительной системы. </w:t>
+      </w:r>
       <w:r>
         <w:t xml:space="preserve">Средствам и способам разработки параллельных алгоритмов посвящена следующая глава. </w:t>
       </w:r>
     </w:p>
     <w:sectPr>
-      <w:footerReference w:type="default" r:id="rId12"/>
+      <w:footerReference w:type="default" r:id="rId20"/>
       <w:type w:val="continuous"/>
       <w:pgSz w:w="11906" w:h="16838"/>
       <w:pgMar w:top="1134" w:right="567" w:bottom="1134" w:left="1701" w:header="709" w:footer="709" w:gutter="0"/>
@@ -3043,7 +5156,6 @@
         <w:docPartUnique/>
       </w:docPartObj>
     </w:sdtPr>
-    <w:sdtEndPr/>
     <w:sdtContent>
       <w:p>
         <w:pPr>
@@ -5417,6 +7529,21 @@
       <w:szCs w:val="18"/>
     </w:rPr>
   </w:style>
+  <w:style w:type="paragraph" w:customStyle="1" w:styleId="aff3">
+    <w:name w:val="Рисунок"/>
+    <w:basedOn w:val="a1"/>
+    <w:rsid w:val="00721648"/>
+    <w:pPr>
+      <w:ind w:firstLine="0"/>
+      <w:jc w:val="center"/>
+    </w:pPr>
+    <w:rPr>
+      <w:rFonts w:eastAsia="Times New Roman" w:cs="Times New Roman"/>
+      <w:sz w:val="22"/>
+      <w:szCs w:val="20"/>
+      <w:lang w:eastAsia="ru-RU"/>
+    </w:rPr>
+  </w:style>
 </w:styles>
 </file>
 
@@ -6641,6 +8768,21 @@
       <w:rFonts w:ascii="Impact" w:eastAsia="Impact" w:hAnsi="Impact" w:cs="Impact"/>
       <w:sz w:val="18"/>
       <w:szCs w:val="18"/>
+    </w:rPr>
+  </w:style>
+  <w:style w:type="paragraph" w:customStyle="1" w:styleId="aff3">
+    <w:name w:val="Рисунок"/>
+    <w:basedOn w:val="a1"/>
+    <w:rsid w:val="00721648"/>
+    <w:pPr>
+      <w:ind w:firstLine="0"/>
+      <w:jc w:val="center"/>
+    </w:pPr>
+    <w:rPr>
+      <w:rFonts w:eastAsia="Times New Roman" w:cs="Times New Roman"/>
+      <w:sz w:val="22"/>
+      <w:szCs w:val="20"/>
+      <w:lang w:eastAsia="ru-RU"/>
     </w:rPr>
   </w:style>
 </w:styles>
@@ -6932,11 +9074,11 @@
 </file>
 
 <file path=customXml/item1.xml><?xml version="1.0" encoding="utf-8"?>
-<b:Sources xmlns:b="http://schemas.openxmlformats.org/officeDocument/2006/bibliography" xmlns="http://schemas.openxmlformats.org/officeDocument/2006/bibliography" SelectedStyle="\APA.XSL" StyleName="APA"/>
+<b:Sources xmlns:b="http://schemas.openxmlformats.org/officeDocument/2006/bibliography" xmlns="http://schemas.openxmlformats.org/officeDocument/2006/bibliography" SelectedStyle="\IEEE2006OfficeOnline.xsl" StyleName="IEEE 2006"/>
 </file>
 
 <file path=customXml/itemProps1.xml><?xml version="1.0" encoding="utf-8"?>
-<ds:datastoreItem xmlns:ds="http://schemas.openxmlformats.org/officeDocument/2006/customXml" ds:itemID="{55C832B7-5D77-4D25-A760-D73960247F06}">
+<ds:datastoreItem xmlns:ds="http://schemas.openxmlformats.org/officeDocument/2006/customXml" ds:itemID="{6ED00442-CCA7-4839-A0C3-82576E00125D}">
   <ds:schemaRefs>
     <ds:schemaRef ds:uri="http://schemas.openxmlformats.org/officeDocument/2006/bibliography"/>
   </ds:schemaRefs>

--- a/documentation/1.Обзор и актуальность ГО.docx
+++ b/documentation/1.Обзор и актуальность ГО.docx
@@ -4,6 +4,7 @@
   <w:body>
     <w:p>
       <w:pPr>
+        <w:pStyle w:val="a5"/>
         <w:rPr>
           <w:lang w:eastAsia="ru-RU"/>
         </w:rPr>
@@ -975,10 +976,34 @@
       <w:r>
         <w:t xml:space="preserve">В работе </w:t>
       </w:r>
-      <w:bookmarkStart w:id="0" w:name="_GoBack"/>
-      <w:bookmarkEnd w:id="0"/>
-      <w:r>
-        <w:t xml:space="preserve">[49] </w:t>
+      <w:sdt>
+        <w:sdtPr>
+          <w:id w:val="105553991"/>
+          <w:citation/>
+        </w:sdtPr>
+        <w:sdtContent>
+          <w:r>
+            <w:fldChar w:fldCharType="begin"/>
+          </w:r>
+          <w:r>
+            <w:instrText xml:space="preserve">CITATION Нем79 \l 1033 </w:instrText>
+          </w:r>
+          <w:r>
+            <w:fldChar w:fldCharType="separate"/>
+          </w:r>
+          <w:r>
+            <w:rPr>
+              <w:noProof/>
+            </w:rPr>
+            <w:t>[1]</w:t>
+          </w:r>
+          <w:r>
+            <w:fldChar w:fldCharType="end"/>
+          </w:r>
+        </w:sdtContent>
+      </w:sdt>
+      <w:r>
+        <w:t xml:space="preserve"> </w:t>
       </w:r>
       <w:r>
         <w:t xml:space="preserve">была получена нижняя оценка стохастической сложности для многоэкстремальной задачи оптимизации </w:t>
@@ -1039,10 +1064,10 @@
             <v:path o:extrusionok="f" gradientshapeok="t" o:connecttype="rect"/>
             <o:lock v:ext="edit" aspectratio="t"/>
           </v:shapetype>
-          <v:shape id="_x0000_i1025" type="#_x0000_t75" style="width:116.25pt;height:41.25pt" o:ole="">
+          <v:shape id="_x0000_i1025" type="#_x0000_t75" style="width:115.95pt;height:41.15pt" o:ole="">
             <v:imagedata r:id="rId9" o:title=""/>
           </v:shape>
-          <o:OLEObject Type="Embed" ProgID="Equation.3" ShapeID="_x0000_i1025" DrawAspect="Content" ObjectID="_1398538548" r:id="rId10"/>
+          <o:OLEObject Type="Embed" ProgID="Equation.3" ShapeID="_x0000_i1025" DrawAspect="Content" ObjectID="_1398777042" r:id="rId10"/>
         </w:object>
       </w:r>
       <w:r>
@@ -1149,27 +1174,54 @@
         </w:rPr>
         <w:t xml:space="preserve">В работе </w:t>
       </w:r>
-      <w:r>
-        <w:rPr>
-          <w:sz w:val="28"/>
-          <w:szCs w:val="28"/>
-        </w:rPr>
-        <w:t>[</w:t>
-      </w:r>
-      <w:r>
-        <w:rPr>
-          <w:sz w:val="28"/>
-          <w:szCs w:val="28"/>
-        </w:rPr>
-        <w:t>50</w:t>
-      </w:r>
-      <w:r>
-        <w:rPr>
-          <w:sz w:val="28"/>
-          <w:szCs w:val="28"/>
-        </w:rPr>
-        <w:t>]</w:t>
-      </w:r>
+      <w:sdt>
+        <w:sdtPr>
+          <w:rPr>
+            <w:sz w:val="28"/>
+            <w:szCs w:val="28"/>
+          </w:rPr>
+          <w:id w:val="-1400820199"/>
+          <w:citation/>
+        </w:sdtPr>
+        <w:sdtContent>
+          <w:r>
+            <w:rPr>
+              <w:sz w:val="28"/>
+              <w:szCs w:val="28"/>
+            </w:rPr>
+            <w:fldChar w:fldCharType="begin"/>
+          </w:r>
+          <w:r>
+            <w:rPr>
+              <w:sz w:val="28"/>
+              <w:szCs w:val="28"/>
+            </w:rPr>
+            <w:instrText xml:space="preserve">CITATION Ков11 \l 1033 </w:instrText>
+          </w:r>
+          <w:r>
+            <w:rPr>
+              <w:sz w:val="28"/>
+              <w:szCs w:val="28"/>
+            </w:rPr>
+            <w:fldChar w:fldCharType="separate"/>
+          </w:r>
+          <w:r>
+            <w:rPr>
+              <w:noProof/>
+              <w:sz w:val="28"/>
+              <w:szCs w:val="28"/>
+            </w:rPr>
+            <w:t>[2]</w:t>
+          </w:r>
+          <w:r>
+            <w:rPr>
+              <w:sz w:val="28"/>
+              <w:szCs w:val="28"/>
+            </w:rPr>
+            <w:fldChar w:fldCharType="end"/>
+          </w:r>
+        </w:sdtContent>
+      </w:sdt>
       <w:r>
         <w:rPr>
           <w:sz w:val="28"/>
@@ -1210,10 +1262,10 @@
           <w:position w:val="-28"/>
         </w:rPr>
         <w:object w:dxaOrig="2020" w:dyaOrig="740">
-          <v:shape id="_x0000_i1026" type="#_x0000_t75" style="width:119.25pt;height:44.25pt" o:ole="">
+          <v:shape id="_x0000_i1026" type="#_x0000_t75" style="width:119.7pt;height:43.95pt" o:ole="">
             <v:imagedata r:id="rId11" o:title=""/>
           </v:shape>
-          <o:OLEObject Type="Embed" ProgID="Equation.3" ShapeID="_x0000_i1026" DrawAspect="Content" ObjectID="_1398538549" r:id="rId12"/>
+          <o:OLEObject Type="Embed" ProgID="Equation.3" ShapeID="_x0000_i1026" DrawAspect="Content" ObjectID="_1398777043" r:id="rId12"/>
         </w:object>
       </w:r>
       <w:r>
@@ -1404,25 +1456,42 @@
         <w:t xml:space="preserve">, </w:t>
       </w:r>
       <w:r>
-        <w:t>т.е. задачам, в которых глобальное решение достигается во внутренней точке допустимого множества [</w:t>
-      </w:r>
-      <w:r>
-        <w:t>1</w:t>
-      </w:r>
-      <w:r>
-        <w:t>], [</w:t>
-      </w:r>
-      <w:r>
-        <w:t>2</w:t>
-      </w:r>
-      <w:r>
-        <w:t>], [</w:t>
-      </w:r>
-      <w:r>
-        <w:t>3</w:t>
-      </w:r>
-      <w:r>
-        <w:t xml:space="preserve">]. В связи с этим предполагается простая структура допустимого множества, обычно это многомерный </w:t>
+        <w:t xml:space="preserve">т.е. задачам, в которых глобальное решение достигается во внутренней точке допустимого множества </w:t>
+      </w:r>
+      <w:sdt>
+        <w:sdtPr>
+          <w:id w:val="1146247075"/>
+          <w:citation/>
+        </w:sdtPr>
+        <w:sdtContent>
+          <w:r>
+            <w:fldChar w:fldCharType="begin"/>
+          </w:r>
+          <w:r>
+            <w:instrText xml:space="preserve">CITATION Flo \m Hor95 \m Жиг91 \l 1033 </w:instrText>
+          </w:r>
+          <w:r>
+            <w:fldChar w:fldCharType="separate"/>
+          </w:r>
+          <w:r>
+            <w:rPr>
+              <w:noProof/>
+            </w:rPr>
+            <w:t xml:space="preserve">[3, 4, </w:t>
+          </w:r>
+          <w:r>
+            <w:rPr>
+              <w:noProof/>
+            </w:rPr>
+            <w:t>5]</w:t>
+          </w:r>
+          <w:r>
+            <w:fldChar w:fldCharType="end"/>
+          </w:r>
+        </w:sdtContent>
+      </w:sdt>
+      <w:r>
+        <w:t xml:space="preserve">. В связи с этим предполагается простая структура допустимого множества, обычно это многомерный </w:t>
       </w:r>
       <w:r>
         <w:t>гиперкуб</w:t>
@@ -1450,11 +1519,11 @@
           <w:color w:val="000000"/>
           <w:position w:val="-20"/>
         </w:rPr>
-        <w:object w:dxaOrig="1120" w:dyaOrig="580">
-          <v:shape id="_x0000_i1027" type="#_x0000_t75" style="width:55.5pt;height:29.25pt" o:ole="">
+        <w:object w:dxaOrig="1160" w:dyaOrig="580">
+          <v:shape id="_x0000_i1038" type="#_x0000_t75" style="width:70.15pt;height:35.55pt" o:ole="">
             <v:imagedata r:id="rId13" o:title=""/>
           </v:shape>
-          <o:OLEObject Type="Embed" ProgID="Equation.3" ShapeID="_x0000_i1027" DrawAspect="Content" ObjectID="_1398538550" r:id="rId14"/>
+          <o:OLEObject Type="Embed" ProgID="Equation.3" ShapeID="_x0000_i1038" DrawAspect="Content" ObjectID="_1398777044" r:id="rId14"/>
         </w:object>
       </w:r>
       <w:r>
@@ -2460,7 +2529,39 @@
         <w:t xml:space="preserve"> </w:t>
       </w:r>
       <w:r>
-        <w:t>процессорах. Закон Амдала [5] позволяет вычислить верхнюю границу ускорения, которое можно ожидать от параллельной реализации алгоритма.</w:t>
+        <w:t>процессорах. Закон Амдала</w:t>
+      </w:r>
+      <w:r>
+        <w:t xml:space="preserve"> </w:t>
+      </w:r>
+      <w:sdt>
+        <w:sdtPr>
+          <w:id w:val="1124279406"/>
+          <w:citation/>
+        </w:sdtPr>
+        <w:sdtContent>
+          <w:r>
+            <w:fldChar w:fldCharType="begin"/>
+          </w:r>
+          <w:r>
+            <w:instrText xml:space="preserve">CITATION Amd67 \l 1033 </w:instrText>
+          </w:r>
+          <w:r>
+            <w:fldChar w:fldCharType="separate"/>
+          </w:r>
+          <w:r>
+            <w:rPr>
+              <w:noProof/>
+            </w:rPr>
+            <w:t>[6]</w:t>
+          </w:r>
+          <w:r>
+            <w:fldChar w:fldCharType="end"/>
+          </w:r>
+        </w:sdtContent>
+      </w:sdt>
+      <w:r>
+        <w:t xml:space="preserve"> позволяет вычислить верхнюю границу ускорения, которое можно ожидать от параллельной реализации алгоритма.</w:t>
       </w:r>
     </w:p>
     <w:p>
@@ -2534,13 +2635,36 @@
         <w:t>детерминированные</w:t>
       </w:r>
       <w:r>
-        <w:t xml:space="preserve"> [</w:t>
-      </w:r>
-      <w:r>
-        <w:t>6</w:t>
-      </w:r>
-      <w:r>
-        <w:t xml:space="preserve">] и </w:t>
+        <w:t xml:space="preserve"> </w:t>
+      </w:r>
+      <w:sdt>
+        <w:sdtPr>
+          <w:id w:val="-1326428438"/>
+          <w:citation/>
+        </w:sdtPr>
+        <w:sdtContent>
+          <w:r>
+            <w:fldChar w:fldCharType="begin"/>
+          </w:r>
+          <w:r>
+            <w:instrText xml:space="preserve">CITATION Евт71 \l 1033 </w:instrText>
+          </w:r>
+          <w:r>
+            <w:fldChar w:fldCharType="separate"/>
+          </w:r>
+          <w:r>
+            <w:rPr>
+              <w:noProof/>
+            </w:rPr>
+            <w:t>[7]</w:t>
+          </w:r>
+          <w:r>
+            <w:fldChar w:fldCharType="end"/>
+          </w:r>
+        </w:sdtContent>
+      </w:sdt>
+      <w:r>
+        <w:t xml:space="preserve"> и </w:t>
       </w:r>
       <w:r>
         <w:rPr>
@@ -2549,13 +2673,36 @@
         <w:t>стохастические</w:t>
       </w:r>
       <w:r>
-        <w:t xml:space="preserve"> [</w:t>
-      </w:r>
-      <w:r>
-        <w:t>7</w:t>
-      </w:r>
-      <w:r>
-        <w:t xml:space="preserve">]. Детерминированные методы получают глобальное решение посредством исчерпывающего поиска на всем допустимом множестве. Поэтому большинство детерминированных методов теряют эффективность и надежность с возрастанием размерности задачи. Более того, чтобы гарантировать успех, такие методы требуют выполнения дополнительных предположений, наложенных на функцию цели. Детерминированные методы не используют </w:t>
+        <w:t xml:space="preserve"> </w:t>
+      </w:r>
+      <w:sdt>
+        <w:sdtPr>
+          <w:id w:val="-87541427"/>
+          <w:citation/>
+        </w:sdtPr>
+        <w:sdtContent>
+          <w:r>
+            <w:fldChar w:fldCharType="begin"/>
+          </w:r>
+          <w:r>
+            <w:instrText xml:space="preserve">CITATION Ali99 \l 1033 </w:instrText>
+          </w:r>
+          <w:r>
+            <w:fldChar w:fldCharType="separate"/>
+          </w:r>
+          <w:r>
+            <w:rPr>
+              <w:noProof/>
+            </w:rPr>
+            <w:t>[8]</w:t>
+          </w:r>
+          <w:r>
+            <w:fldChar w:fldCharType="end"/>
+          </w:r>
+        </w:sdtContent>
+      </w:sdt>
+      <w:r>
+        <w:t xml:space="preserve">. Детерминированные методы получают глобальное решение посредством исчерпывающего поиска на всем допустимом множестве. Поэтому большинство детерминированных методов теряют эффективность и надежность с возрастанием размерности задачи. Более того, чтобы гарантировать успех, такие методы требуют выполнения дополнительных предположений, наложенных на функцию цели. Детерминированные методы не используют </w:t>
       </w:r>
       <w:proofErr w:type="spellStart"/>
       <w:r>
@@ -2576,7 +2723,6 @@
       <w:pPr>
         <w:rPr>
           <w:color w:val="000000"/>
-          <w:lang w:val="en-US"/>
         </w:rPr>
       </w:pPr>
       <w:r>
@@ -2701,133 +2847,96 @@
         </w:rPr>
         <w:t xml:space="preserve"> </w:t>
       </w:r>
+      <w:sdt>
+        <w:sdtPr>
+          <w:rPr>
+            <w:color w:val="000000"/>
+          </w:rPr>
+          <w:id w:val="-1845392313"/>
+          <w:citation/>
+        </w:sdtPr>
+        <w:sdtContent>
+          <w:r>
+            <w:rPr>
+              <w:color w:val="000000"/>
+            </w:rPr>
+            <w:fldChar w:fldCharType="begin"/>
+          </w:r>
+          <w:r>
+            <w:rPr>
+              <w:color w:val="000000"/>
+            </w:rPr>
+            <w:instrText xml:space="preserve">CITATION Жиг91 \m Евт71 \m Evt92 \m Huy99 \m Pin96 \m Tör89 \m Вас80 \m Зав \m Пол831 \m Сух81 \l 1033 </w:instrText>
+          </w:r>
+          <w:r>
+            <w:rPr>
+              <w:color w:val="000000"/>
+            </w:rPr>
+            <w:fldChar w:fldCharType="separate"/>
+          </w:r>
+          <w:r>
+            <w:rPr>
+              <w:noProof/>
+              <w:color w:val="000000"/>
+            </w:rPr>
+            <w:t>[5, 7, 9, 10, 11, 12, 13, 14, 15, 16]</w:t>
+          </w:r>
+          <w:r>
+            <w:rPr>
+              <w:color w:val="000000"/>
+            </w:rPr>
+            <w:fldChar w:fldCharType="end"/>
+          </w:r>
+        </w:sdtContent>
+      </w:sdt>
       <w:r>
         <w:rPr>
           <w:color w:val="000000"/>
         </w:rPr>
-        <w:t xml:space="preserve">[3], [6], </w:t>
-      </w:r>
-      <w:r>
-        <w:rPr>
-          <w:color w:val="000000"/>
-        </w:rPr>
-        <w:t>[1</w:t>
-      </w:r>
-      <w:r>
-        <w:rPr>
-          <w:color w:val="000000"/>
-        </w:rPr>
-        <w:t>0</w:t>
-      </w:r>
-      <w:r>
-        <w:rPr>
-          <w:color w:val="000000"/>
-        </w:rPr>
-        <w:t>]</w:t>
-      </w:r>
-      <w:r>
-        <w:rPr>
-          <w:color w:val="000000"/>
-        </w:rPr>
-        <w:t xml:space="preserve">, </w:t>
-      </w:r>
-      <w:r>
-        <w:rPr>
-          <w:color w:val="000000"/>
-        </w:rPr>
-        <w:t xml:space="preserve"> [</w:t>
-      </w:r>
-      <w:r>
-        <w:rPr>
-          <w:color w:val="000000"/>
-        </w:rPr>
-        <w:t>12</w:t>
-      </w:r>
-      <w:r>
-        <w:rPr>
-          <w:color w:val="000000"/>
-        </w:rPr>
-        <w:t xml:space="preserve">], </w:t>
-      </w:r>
-      <w:r>
-        <w:rPr>
-          <w:color w:val="000000"/>
-        </w:rPr>
-        <w:t>[</w:t>
-      </w:r>
-      <w:r>
-        <w:rPr>
-          <w:color w:val="000000"/>
-        </w:rPr>
-        <w:t>14</w:t>
-      </w:r>
-      <w:r>
-        <w:rPr>
-          <w:color w:val="000000"/>
-        </w:rPr>
-        <w:t>], [</w:t>
-      </w:r>
-      <w:r>
-        <w:rPr>
-          <w:color w:val="000000"/>
-        </w:rPr>
-        <w:t>15</w:t>
-      </w:r>
-      <w:r>
-        <w:rPr>
-          <w:color w:val="000000"/>
-        </w:rPr>
-        <w:t>], [</w:t>
-      </w:r>
-      <w:r>
-        <w:rPr>
-          <w:color w:val="000000"/>
-        </w:rPr>
-        <w:t>16</w:t>
-      </w:r>
-      <w:r>
-        <w:rPr>
-          <w:color w:val="000000"/>
-        </w:rPr>
-        <w:t>], [</w:t>
-      </w:r>
-      <w:r>
-        <w:rPr>
-          <w:color w:val="000000"/>
-        </w:rPr>
-        <w:t>17</w:t>
-      </w:r>
-      <w:r>
-        <w:rPr>
-          <w:color w:val="000000"/>
-        </w:rPr>
-        <w:t>], [</w:t>
-      </w:r>
-      <w:r>
-        <w:rPr>
-          <w:color w:val="000000"/>
-        </w:rPr>
-        <w:t>18</w:t>
-      </w:r>
-      <w:r>
-        <w:rPr>
-          <w:color w:val="000000"/>
-        </w:rPr>
-        <w:t>], [</w:t>
-      </w:r>
-      <w:r>
-        <w:rPr>
-          <w:color w:val="000000"/>
-        </w:rPr>
-        <w:t>19]</w:t>
-      </w:r>
-      <w:r>
-        <w:rPr>
-          <w:color w:val="000000"/>
-          <w:lang w:val="en-US"/>
-        </w:rPr>
-        <w:t>, [20], [21], [22], [23]</w:t>
-      </w:r>
+        <w:t xml:space="preserve"> </w:t>
+      </w:r>
+      <w:sdt>
+        <w:sdtPr>
+          <w:rPr>
+            <w:color w:val="000000"/>
+          </w:rPr>
+          <w:id w:val="-298075612"/>
+          <w:citation/>
+        </w:sdtPr>
+        <w:sdtContent>
+          <w:r>
+            <w:rPr>
+              <w:color w:val="000000"/>
+            </w:rPr>
+            <w:fldChar w:fldCharType="begin"/>
+          </w:r>
+          <w:r>
+            <w:rPr>
+              <w:color w:val="000000"/>
+            </w:rPr>
+            <w:instrText xml:space="preserve">CITATION Rin \m Tör74 \m Han92 \l 1049 </w:instrText>
+          </w:r>
+          <w:r>
+            <w:rPr>
+              <w:color w:val="000000"/>
+            </w:rPr>
+            <w:fldChar w:fldCharType="separate"/>
+          </w:r>
+          <w:r>
+            <w:rPr>
+              <w:noProof/>
+              <w:color w:val="000000"/>
+            </w:rPr>
+            <w:t>[17, 18, 19]</w:t>
+          </w:r>
+          <w:r>
+            <w:rPr>
+              <w:color w:val="000000"/>
+            </w:rPr>
+            <w:fldChar w:fldCharType="end"/>
+          </w:r>
+        </w:sdtContent>
+      </w:sdt>
       <w:r>
         <w:rPr>
           <w:color w:val="000000"/>
@@ -2878,23 +2987,92 @@
         </w:rPr>
         <w:t xml:space="preserve"> </w:t>
       </w:r>
+      <w:sdt>
+        <w:sdtPr>
+          <w:rPr>
+            <w:color w:val="000000"/>
+          </w:rPr>
+          <w:id w:val="-324895439"/>
+          <w:citation/>
+        </w:sdtPr>
+        <w:sdtContent>
+          <w:r>
+            <w:rPr>
+              <w:color w:val="000000"/>
+            </w:rPr>
+            <w:fldChar w:fldCharType="begin"/>
+          </w:r>
+          <w:r>
+            <w:rPr>
+              <w:color w:val="000000"/>
+            </w:rPr>
+            <w:instrText xml:space="preserve"> </w:instrText>
+          </w:r>
+          <w:r>
+            <w:rPr>
+              <w:color w:val="000000"/>
+              <w:lang w:val="en-US"/>
+            </w:rPr>
+            <w:instrText>CITATION</w:instrText>
+          </w:r>
+          <w:r>
+            <w:rPr>
+              <w:color w:val="000000"/>
+            </w:rPr>
+            <w:instrText xml:space="preserve"> </w:instrText>
+          </w:r>
+          <w:r>
+            <w:rPr>
+              <w:color w:val="000000"/>
+              <w:lang w:val="en-US"/>
+            </w:rPr>
+            <w:instrText>Rin</w:instrText>
+          </w:r>
+          <w:r>
+            <w:rPr>
+              <w:color w:val="000000"/>
+            </w:rPr>
+            <w:instrText xml:space="preserve"> \</w:instrText>
+          </w:r>
+          <w:r>
+            <w:rPr>
+              <w:color w:val="000000"/>
+              <w:lang w:val="en-US"/>
+            </w:rPr>
+            <w:instrText>l</w:instrText>
+          </w:r>
+          <w:r>
+            <w:rPr>
+              <w:color w:val="000000"/>
+            </w:rPr>
+            <w:instrText xml:space="preserve"> 1033 </w:instrText>
+          </w:r>
+          <w:r>
+            <w:rPr>
+              <w:color w:val="000000"/>
+            </w:rPr>
+            <w:fldChar w:fldCharType="separate"/>
+          </w:r>
+          <w:r>
+            <w:rPr>
+              <w:noProof/>
+              <w:color w:val="000000"/>
+            </w:rPr>
+            <w:t>[17]</w:t>
+          </w:r>
+          <w:r>
+            <w:rPr>
+              <w:color w:val="000000"/>
+            </w:rPr>
+            <w:fldChar w:fldCharType="end"/>
+          </w:r>
+        </w:sdtContent>
+      </w:sdt>
       <w:r>
         <w:rPr>
           <w:color w:val="000000"/>
         </w:rPr>
-        <w:t>[</w:t>
-      </w:r>
-      <w:r>
-        <w:rPr>
-          <w:color w:val="000000"/>
-        </w:rPr>
-        <w:t>20</w:t>
-      </w:r>
-      <w:r>
-        <w:rPr>
-          <w:color w:val="000000"/>
-        </w:rPr>
-        <w:t xml:space="preserve">]. В методе мультистарта из множества </w:t>
+        <w:t xml:space="preserve">. В методе мультистарта из множества </w:t>
       </w:r>
       <w:r>
         <w:rPr>
@@ -2990,23 +3168,105 @@
         </w:rPr>
         <w:t xml:space="preserve"> </w:t>
       </w:r>
+      <w:sdt>
+        <w:sdtPr>
+          <w:rPr>
+            <w:color w:val="000000"/>
+          </w:rPr>
+          <w:id w:val="-1152065801"/>
+          <w:citation/>
+        </w:sdtPr>
+        <w:sdtContent>
+          <w:r>
+            <w:rPr>
+              <w:color w:val="000000"/>
+            </w:rPr>
+            <w:fldChar w:fldCharType="begin"/>
+          </w:r>
+          <w:r>
+            <w:rPr>
+              <w:color w:val="000000"/>
+            </w:rPr>
+            <w:instrText xml:space="preserve"> </w:instrText>
+          </w:r>
+          <w:r>
+            <w:rPr>
+              <w:color w:val="000000"/>
+              <w:lang w:val="en-US"/>
+            </w:rPr>
+            <w:instrText>CITATION</w:instrText>
+          </w:r>
+          <w:r>
+            <w:rPr>
+              <w:color w:val="000000"/>
+            </w:rPr>
+            <w:instrText xml:space="preserve"> </w:instrText>
+          </w:r>
+          <w:r>
+            <w:rPr>
+              <w:color w:val="000000"/>
+              <w:lang w:val="en-US"/>
+            </w:rPr>
+            <w:instrText>T</w:instrText>
+          </w:r>
+          <w:r>
+            <w:rPr>
+              <w:color w:val="000000"/>
+            </w:rPr>
+            <w:instrText>ö</w:instrText>
+          </w:r>
+          <w:r>
+            <w:rPr>
+              <w:color w:val="000000"/>
+              <w:lang w:val="en-US"/>
+            </w:rPr>
+            <w:instrText>r</w:instrText>
+          </w:r>
+          <w:r>
+            <w:rPr>
+              <w:color w:val="000000"/>
+            </w:rPr>
+            <w:instrText>74 \</w:instrText>
+          </w:r>
+          <w:r>
+            <w:rPr>
+              <w:color w:val="000000"/>
+              <w:lang w:val="en-US"/>
+            </w:rPr>
+            <w:instrText>l</w:instrText>
+          </w:r>
+          <w:r>
+            <w:rPr>
+              <w:color w:val="000000"/>
+            </w:rPr>
+            <w:instrText xml:space="preserve"> 1033 </w:instrText>
+          </w:r>
+          <w:r>
+            <w:rPr>
+              <w:color w:val="000000"/>
+            </w:rPr>
+            <w:fldChar w:fldCharType="separate"/>
+          </w:r>
+          <w:r>
+            <w:rPr>
+              <w:noProof/>
+              <w:color w:val="000000"/>
+            </w:rPr>
+            <w:t>[18]</w:t>
+          </w:r>
+          <w:r>
+            <w:rPr>
+              <w:color w:val="000000"/>
+            </w:rPr>
+            <w:fldChar w:fldCharType="end"/>
+          </w:r>
+        </w:sdtContent>
+      </w:sdt>
       <w:r>
         <w:rPr>
           <w:color w:val="000000"/>
         </w:rPr>
-        <w:t>[</w:t>
-      </w:r>
-      <w:r>
-        <w:rPr>
-          <w:color w:val="000000"/>
-        </w:rPr>
-        <w:t>21</w:t>
-      </w:r>
-      <w:r>
-        <w:rPr>
-          <w:color w:val="000000"/>
-        </w:rPr>
-        <w:t xml:space="preserve">] являются одной из модификаций метода мультистарта. Здесь предпринята попытка устранения главного недостатка мультистарта путем тщательного отбора точек, из которых запускается локальный поиск. Рассматривается некоторая выборка точек, например, равномерно распределенных на </w:t>
+        <w:t xml:space="preserve"> являются одной из модификаций метода мультистарта. Здесь предпринята попытка устранения главного недостатка мультистарта путем тщательного отбора точек, из которых запускается локальный поиск. Рассматривается некоторая выборка точек, например, равномерно распределенных на </w:t>
       </w:r>
       <w:r>
         <w:rPr>
@@ -3080,44 +3340,37 @@
       <w:r>
         <w:t xml:space="preserve"> </w:t>
       </w:r>
-      <w:r>
-        <w:t>[</w:t>
-      </w:r>
-      <w:r>
-        <w:t>1</w:t>
-      </w:r>
-      <w:r>
-        <w:t>]</w:t>
-      </w:r>
-      <w:r>
-        <w:t>,</w:t>
-      </w:r>
+      <w:sdt>
+        <w:sdtPr>
+          <w:id w:val="-2047830624"/>
+          <w:citation/>
+        </w:sdtPr>
+        <w:sdtContent>
+          <w:r>
+            <w:fldChar w:fldCharType="begin"/>
+          </w:r>
+          <w:r>
+            <w:instrText xml:space="preserve">CITATION Hor95 \m Evt92 \m Han92 \m Pru88 \l 1033 </w:instrText>
+          </w:r>
+          <w:r>
+            <w:fldChar w:fldCharType="separate"/>
+          </w:r>
+          <w:r>
+            <w:rPr>
+              <w:noProof/>
+            </w:rPr>
+            <w:t>[4, 9, 19, 20]</w:t>
+          </w:r>
+          <w:r>
+            <w:fldChar w:fldCharType="end"/>
+          </w:r>
+        </w:sdtContent>
+      </w:sdt>
       <w:r>
         <w:t xml:space="preserve"> </w:t>
       </w:r>
       <w:r>
-        <w:t>[</w:t>
-      </w:r>
-      <w:r>
-        <w:t>10</w:t>
-      </w:r>
-      <w:r>
-        <w:t>], [</w:t>
-      </w:r>
-      <w:r>
-        <w:t>22</w:t>
-      </w:r>
-      <w:r>
-        <w:t>], [</w:t>
-      </w:r>
-      <w:r>
-        <w:t>23</w:t>
-      </w:r>
-      <w:r>
-        <w:t>]</w:t>
-      </w:r>
-      <w:r>
-        <w:t xml:space="preserve"> гарантируют, что решение будет получено с заданной точностью. Эти методы в </w:t>
+        <w:t xml:space="preserve">гарантируют, что решение будет получено с заданной точностью. Эти методы в </w:t>
       </w:r>
       <w:r>
         <w:t>ГО</w:t>
@@ -3197,26 +3450,144 @@
         </w:rPr>
         <w:t>ветвей и границ</w:t>
       </w:r>
-      <w:r>
-        <w:rPr>
-          <w:rStyle w:val="ad"/>
-        </w:rPr>
+      <w:sdt>
+        <w:sdtPr>
+          <w:rPr>
+            <w:rStyle w:val="ad"/>
+          </w:rPr>
+          <w:id w:val="-532429482"/>
+          <w:citation/>
+        </w:sdtPr>
+        <w:sdtContent>
+          <w:r>
+            <w:rPr>
+              <w:rStyle w:val="ad"/>
+            </w:rPr>
+            <w:fldChar w:fldCharType="begin"/>
+          </w:r>
+          <w:r>
+            <w:instrText xml:space="preserve"> </w:instrText>
+          </w:r>
+          <w:r>
+            <w:rPr>
+              <w:lang w:val="en-US"/>
+            </w:rPr>
+            <w:instrText>CITATION</w:instrText>
+          </w:r>
+          <w:r>
+            <w:instrText xml:space="preserve"> </w:instrText>
+          </w:r>
+          <w:r>
+            <w:rPr>
+              <w:lang w:val="en-US"/>
+            </w:rPr>
+            <w:instrText>Pru</w:instrText>
+          </w:r>
+          <w:r>
+            <w:instrText>88 \</w:instrText>
+          </w:r>
+          <w:r>
+            <w:rPr>
+              <w:lang w:val="en-US"/>
+            </w:rPr>
+            <w:instrText>l</w:instrText>
+          </w:r>
+          <w:r>
+            <w:instrText xml:space="preserve"> 1033 </w:instrText>
+          </w:r>
+          <w:r>
+            <w:rPr>
+              <w:rStyle w:val="ad"/>
+            </w:rPr>
+            <w:fldChar w:fldCharType="separate"/>
+          </w:r>
+          <w:r>
+            <w:rPr>
+              <w:noProof/>
+            </w:rPr>
+            <w:t xml:space="preserve"> [20]</w:t>
+          </w:r>
+          <w:r>
+            <w:rPr>
+              <w:rStyle w:val="ad"/>
+            </w:rPr>
+            <w:fldChar w:fldCharType="end"/>
+          </w:r>
+        </w:sdtContent>
+      </w:sdt>
+      <w:r>
+        <w:t>. Такие алгоритмы разделяют область поиска на набор многомерных кубиков, на которых нижняя граница функции цели вычисляется с помощью интервальной техники. Используя интервальную арифметику на каждом шаге, получаем набор последовательно уменьшающихся интервалов, который содержит глобальное решение исходной задачи. Алгоритм останавливается, когда размер интервалов достигает заранее заданного значения. Методы интервалов требуют, чтобы функция цели была задана явно, т. к. это выражение используется интервальной техникой для вычисления границ. Методы, использующие технику ветвей и границ, в силу древовидной структуры являются объектом исследований в контексте параллельных вычислений. Некоторые разработки параллельных алгоритмов ветвей и границ приводятся в</w:t>
+      </w:r>
+      <w:r>
         <w:t xml:space="preserve"> </w:t>
       </w:r>
-      <w:r>
-        <w:t>[</w:t>
-      </w:r>
-      <w:r>
-        <w:t>23</w:t>
-      </w:r>
-      <w:r>
-        <w:t>]. Такие алгоритмы разделяют область поиска на набор многомерных кубиков, на которых нижняя граница функции цели вычисляется с помощью интервальной техники. Используя интервальную арифметику на каждом шаге, получаем набор последовательно уменьшающихся интервалов, который содержит глобальное решение исходной задачи. Алгоритм останавливается, когда размер интервалов достигает заранее заданного значения. Методы интервалов требуют, чтобы функция цели была задана явно, т. к. это выражение используется интервальной техникой для вычисления границ. Методы, использующие технику ветвей и границ, в силу древовидной структуры являются объектом исследований в контексте параллельных вычислений. Некоторые разработки параллельных алгоритмов ветвей и границ приводятся в [</w:t>
-      </w:r>
-      <w:r>
-        <w:t>23</w:t>
-      </w:r>
-      <w:r>
-        <w:t>].</w:t>
+      <w:sdt>
+        <w:sdtPr>
+          <w:rPr>
+            <w:lang w:val="en-US"/>
+          </w:rPr>
+          <w:id w:val="-1835288960"/>
+          <w:citation/>
+        </w:sdtPr>
+        <w:sdtContent>
+          <w:r>
+            <w:rPr>
+              <w:lang w:val="en-US"/>
+            </w:rPr>
+            <w:fldChar w:fldCharType="begin"/>
+          </w:r>
+          <w:r>
+            <w:instrText xml:space="preserve"> </w:instrText>
+          </w:r>
+          <w:r>
+            <w:rPr>
+              <w:lang w:val="en-US"/>
+            </w:rPr>
+            <w:instrText>CITATION</w:instrText>
+          </w:r>
+          <w:r>
+            <w:instrText xml:space="preserve"> </w:instrText>
+          </w:r>
+          <w:r>
+            <w:rPr>
+              <w:lang w:val="en-US"/>
+            </w:rPr>
+            <w:instrText>Pru</w:instrText>
+          </w:r>
+          <w:r>
+            <w:instrText>88 \</w:instrText>
+          </w:r>
+          <w:r>
+            <w:rPr>
+              <w:lang w:val="en-US"/>
+            </w:rPr>
+            <w:instrText>l</w:instrText>
+          </w:r>
+          <w:r>
+            <w:instrText xml:space="preserve"> 1033 </w:instrText>
+          </w:r>
+          <w:r>
+            <w:rPr>
+              <w:lang w:val="en-US"/>
+            </w:rPr>
+            <w:fldChar w:fldCharType="separate"/>
+          </w:r>
+          <w:r>
+            <w:rPr>
+              <w:noProof/>
+            </w:rPr>
+            <w:t>[20]</w:t>
+          </w:r>
+          <w:r>
+            <w:rPr>
+              <w:lang w:val="en-US"/>
+            </w:rPr>
+            <w:fldChar w:fldCharType="end"/>
+          </w:r>
+        </w:sdtContent>
+      </w:sdt>
+      <w:r>
+        <w:t>.</w:t>
       </w:r>
     </w:p>
     <w:p>
@@ -3229,14 +3600,61 @@
       <w:r>
         <w:t xml:space="preserve"> </w:t>
       </w:r>
-      <w:r>
-        <w:t>[2</w:t>
-      </w:r>
-      <w:r>
-        <w:t>5</w:t>
-      </w:r>
-      <w:r>
-        <w:t xml:space="preserve">] являются поисковыми методами, основная идея которых заимствована из биологического процесса </w:t>
+      <w:sdt>
+        <w:sdtPr>
+          <w:id w:val="-666330408"/>
+          <w:citation/>
+        </w:sdtPr>
+        <w:sdtContent>
+          <w:r>
+            <w:fldChar w:fldCharType="begin"/>
+          </w:r>
+          <w:r>
+            <w:instrText xml:space="preserve"> </w:instrText>
+          </w:r>
+          <w:r>
+            <w:rPr>
+              <w:lang w:val="en-US"/>
+            </w:rPr>
+            <w:instrText>CITATION</w:instrText>
+          </w:r>
+          <w:r>
+            <w:instrText xml:space="preserve"> </w:instrText>
+          </w:r>
+          <w:r>
+            <w:rPr>
+              <w:lang w:val="en-US"/>
+            </w:rPr>
+            <w:instrText>Mic</w:instrText>
+          </w:r>
+          <w:r>
+            <w:instrText>96 \</w:instrText>
+          </w:r>
+          <w:r>
+            <w:rPr>
+              <w:lang w:val="en-US"/>
+            </w:rPr>
+            <w:instrText>l</w:instrText>
+          </w:r>
+          <w:r>
+            <w:instrText xml:space="preserve"> 1033 </w:instrText>
+          </w:r>
+          <w:r>
+            <w:fldChar w:fldCharType="separate"/>
+          </w:r>
+          <w:r>
+            <w:rPr>
+              <w:noProof/>
+            </w:rPr>
+            <w:t>[21]</w:t>
+          </w:r>
+          <w:r>
+            <w:fldChar w:fldCharType="end"/>
+          </w:r>
+        </w:sdtContent>
+      </w:sdt>
+      <w:r>
+        <w:t xml:space="preserve"> являются поисковыми методами, основная идея которых заимствована из биологического процесса </w:t>
       </w:r>
       <w:r>
         <w:lastRenderedPageBreak/>
@@ -3333,13 +3751,78 @@
         </w:rPr>
         <w:t xml:space="preserve"> </w:t>
       </w:r>
-      <w:r>
-        <w:rPr>
-          <w:rStyle w:val="ad"/>
-          <w:i w:val="0"/>
-        </w:rPr>
-        <w:t>[26]</w:t>
-      </w:r>
+      <w:sdt>
+        <w:sdtPr>
+          <w:rPr>
+            <w:rStyle w:val="ad"/>
+          </w:rPr>
+          <w:id w:val="1102219750"/>
+          <w:citation/>
+        </w:sdtPr>
+        <w:sdtContent>
+          <w:r>
+            <w:rPr>
+              <w:rStyle w:val="ad"/>
+            </w:rPr>
+            <w:fldChar w:fldCharType="begin"/>
+          </w:r>
+          <w:r>
+            <w:rPr>
+              <w:rStyle w:val="ad"/>
+              <w:i w:val="0"/>
+            </w:rPr>
+            <w:instrText xml:space="preserve"> </w:instrText>
+          </w:r>
+          <w:r>
+            <w:rPr>
+              <w:rStyle w:val="ad"/>
+              <w:i w:val="0"/>
+              <w:lang w:val="en-US"/>
+            </w:rPr>
+            <w:instrText>CITATION</w:instrText>
+          </w:r>
+          <w:r>
+            <w:rPr>
+              <w:rStyle w:val="ad"/>
+              <w:i w:val="0"/>
+            </w:rPr>
+            <w:instrText xml:space="preserve"> Гер10 \</w:instrText>
+          </w:r>
+          <w:r>
+            <w:rPr>
+              <w:rStyle w:val="ad"/>
+              <w:i w:val="0"/>
+              <w:lang w:val="en-US"/>
+            </w:rPr>
+            <w:instrText>l</w:instrText>
+          </w:r>
+          <w:r>
+            <w:rPr>
+              <w:rStyle w:val="ad"/>
+              <w:i w:val="0"/>
+            </w:rPr>
+            <w:instrText xml:space="preserve"> 1033 </w:instrText>
+          </w:r>
+          <w:r>
+            <w:rPr>
+              <w:rStyle w:val="ad"/>
+            </w:rPr>
+            <w:fldChar w:fldCharType="separate"/>
+          </w:r>
+          <w:r>
+            <w:rPr>
+              <w:noProof/>
+            </w:rPr>
+            <w:t>[22]</w:t>
+          </w:r>
+          <w:r>
+            <w:rPr>
+              <w:rStyle w:val="ad"/>
+            </w:rPr>
+            <w:fldChar w:fldCharType="end"/>
+          </w:r>
+        </w:sdtContent>
+      </w:sdt>
       <w:r>
         <w:rPr>
           <w:i/>
@@ -3447,19 +3930,55 @@
         <w:rPr>
           <w:szCs w:val="28"/>
         </w:rPr>
-        <w:t xml:space="preserve"> [</w:t>
-      </w:r>
+        <w:t xml:space="preserve"> </w:t>
+      </w:r>
+      <w:sdt>
+        <w:sdtPr>
+          <w:rPr>
+            <w:szCs w:val="28"/>
+          </w:rPr>
+          <w:id w:val="-843471482"/>
+          <w:citation/>
+        </w:sdtPr>
+        <w:sdtContent>
+          <w:r>
+            <w:rPr>
+              <w:szCs w:val="28"/>
+            </w:rPr>
+            <w:fldChar w:fldCharType="begin"/>
+          </w:r>
+          <w:r>
+            <w:rPr>
+              <w:szCs w:val="28"/>
+            </w:rPr>
+            <w:instrText xml:space="preserve"> CITATION Стр90 \l 1049 </w:instrText>
+          </w:r>
+          <w:r>
+            <w:rPr>
+              <w:szCs w:val="28"/>
+            </w:rPr>
+            <w:fldChar w:fldCharType="separate"/>
+          </w:r>
+          <w:r>
+            <w:rPr>
+              <w:noProof/>
+              <w:szCs w:val="28"/>
+            </w:rPr>
+            <w:t>[23]</w:t>
+          </w:r>
+          <w:r>
+            <w:rPr>
+              <w:szCs w:val="28"/>
+            </w:rPr>
+            <w:fldChar w:fldCharType="end"/>
+          </w:r>
+        </w:sdtContent>
+      </w:sdt>
       <w:r>
         <w:rPr>
           <w:szCs w:val="28"/>
         </w:rPr>
-        <w:t>43</w:t>
-      </w:r>
-      <w:r>
-        <w:rPr>
-          <w:szCs w:val="28"/>
-        </w:rPr>
-        <w:t>].</w:t>
+        <w:t>.</w:t>
       </w:r>
       <w:r>
         <w:rPr>
@@ -3480,15 +3999,32 @@
       <w:r>
         <w:t xml:space="preserve">Согласно работе </w:t>
       </w:r>
-      <w:r>
-        <w:t>[</w:t>
-      </w:r>
-      <w:r>
-        <w:t>50</w:t>
-      </w:r>
-      <w:r>
-        <w:t>]</w:t>
-      </w:r>
+      <w:sdt>
+        <w:sdtPr>
+          <w:id w:val="903348921"/>
+          <w:citation/>
+        </w:sdtPr>
+        <w:sdtContent>
+          <w:r>
+            <w:fldChar w:fldCharType="begin"/>
+          </w:r>
+          <w:r>
+            <w:instrText xml:space="preserve">CITATION Ков11 \l 1049 </w:instrText>
+          </w:r>
+          <w:r>
+            <w:fldChar w:fldCharType="separate"/>
+          </w:r>
+          <w:r>
+            <w:rPr>
+              <w:noProof/>
+            </w:rPr>
+            <w:t>[2]</w:t>
+          </w:r>
+          <w:r>
+            <w:fldChar w:fldCharType="end"/>
+          </w:r>
+        </w:sdtContent>
+      </w:sdt>
       <w:r>
         <w:t xml:space="preserve"> в таблиц</w:t>
       </w:r>
@@ -4712,10 +5248,10 @@
           <w:position w:val="-6"/>
         </w:rPr>
         <w:object w:dxaOrig="240" w:dyaOrig="220">
-          <v:shape id="_x0000_i1028" type="#_x0000_t75" style="width:12pt;height:10.5pt" o:ole="">
+          <v:shape id="_x0000_i1028" type="#_x0000_t75" style="width:12.15pt;height:10.3pt" o:ole="">
             <v:imagedata r:id="rId16" o:title=""/>
           </v:shape>
-          <o:OLEObject Type="Embed" ProgID="Equation.3" ShapeID="_x0000_i1028" DrawAspect="Content" ObjectID="_1398538551" r:id="rId17"/>
+          <o:OLEObject Type="Embed" ProgID="Equation.3" ShapeID="_x0000_i1028" DrawAspect="Content" ObjectID="_1398777045" r:id="rId17"/>
         </w:object>
       </w:r>
       <w:r>
@@ -4756,10 +5292,10 @@
           <w:position w:val="-6"/>
         </w:rPr>
         <w:object w:dxaOrig="240" w:dyaOrig="220">
-          <v:shape id="_x0000_i1029" type="#_x0000_t75" style="width:12pt;height:10.5pt" o:ole="">
+          <v:shape id="_x0000_i1029" type="#_x0000_t75" style="width:12.15pt;height:10.3pt" o:ole="">
             <v:imagedata r:id="rId18" o:title=""/>
           </v:shape>
-          <o:OLEObject Type="Embed" ProgID="Equation.3" ShapeID="_x0000_i1029" DrawAspect="Content" ObjectID="_1398538552" r:id="rId19"/>
+          <o:OLEObject Type="Embed" ProgID="Equation.3" ShapeID="_x0000_i1029" DrawAspect="Content" ObjectID="_1398777046" r:id="rId19"/>
         </w:object>
       </w:r>
       <w:r>
@@ -4775,156 +5311,158 @@
       </w:r>
     </w:p>
     <w:p>
-      <w:pPr>
-        <w:spacing w:line="336" w:lineRule="auto"/>
-        <w:ind w:firstLine="567"/>
-        <w:rPr>
-          <w:szCs w:val="28"/>
-        </w:rPr>
-      </w:pPr>
-      <w:r>
-        <w:rPr>
-          <w:szCs w:val="28"/>
-        </w:rPr>
+      <w:r>
         <w:t>Как мы отмечали ранее</w:t>
       </w:r>
       <w:r>
-        <w:rPr>
-          <w:szCs w:val="28"/>
-        </w:rPr>
         <w:t>,</w:t>
       </w:r>
       <w:r>
-        <w:rPr>
-          <w:szCs w:val="28"/>
-        </w:rPr>
         <w:t xml:space="preserve"> в</w:t>
       </w:r>
       <w:r>
-        <w:rPr>
-          <w:szCs w:val="28"/>
-        </w:rPr>
         <w:t xml:space="preserve"> общем случае, методы оптимизации относятся к классу </w:t>
       </w:r>
       <w:r>
-        <w:rPr>
-          <w:szCs w:val="28"/>
-        </w:rPr>
         <w:t>не</w:t>
       </w:r>
       <w:r>
-        <w:rPr>
-          <w:szCs w:val="28"/>
-        </w:rPr>
         <w:t xml:space="preserve">решаемых задач. В этом смысле, уже невозможно надеяться на создание универсального алгоритма оптимизации в равной степени эффективно решающего любую задачу. Выход из сложившейся ситуации можно найти на пути разработки частных алгоритмов оптимизации, учитывающих особенности математических моделей объектов исследования и специфику постановки задачи, а также применение технологий параллельных вычислений. Но для </w:t>
       </w:r>
       <w:r>
-        <w:rPr>
-          <w:szCs w:val="28"/>
-        </w:rPr>
         <w:lastRenderedPageBreak/>
         <w:t>полномасштабного применения этого подхода необходимы специальные программные средства, позволяющие оперативно разрабатывать эффективные частные алгоритмы оптимизации. Более того, частные алгоритмы оптимизации должны опираться на современную парадигму параллельных алгоритмов.</w:t>
       </w:r>
     </w:p>
     <w:p>
-      <w:pPr>
-        <w:spacing w:line="336" w:lineRule="auto"/>
-        <w:ind w:firstLine="567"/>
-        <w:rPr>
-          <w:szCs w:val="28"/>
-        </w:rPr>
-      </w:pPr>
-      <w:r>
-        <w:rPr>
-          <w:szCs w:val="28"/>
-        </w:rPr>
+      <w:r>
         <w:t xml:space="preserve">В данном случае </w:t>
       </w:r>
       <w:r>
-        <w:rPr>
-          <w:szCs w:val="28"/>
-        </w:rPr>
         <w:t>большое</w:t>
       </w:r>
       <w:r>
-        <w:rPr>
-          <w:szCs w:val="28"/>
-        </w:rPr>
         <w:t xml:space="preserve"> значение приобретают средства автоматизации разработки моделей и кодов параллельных алгоритмов, тестирования и сопровождения программных приложений (в частности алгоритмов оптимизации). Но поскольку технология программирования (особенно в параллельном исполнении) должна быть понятна конечному пользователю, специалисту в предметной области, то на первое место выступают визуальные средства автоматизации программирования параллельных приложений.</w:t>
       </w:r>
     </w:p>
     <w:p>
-      <w:pPr>
-        <w:ind w:firstLine="708"/>
+      <w:r>
+        <w:t>Методология р</w:t>
+      </w:r>
+      <w:r>
+        <w:t>азработк</w:t>
+      </w:r>
+      <w:r>
+        <w:t>и</w:t>
+      </w:r>
+      <w:r>
+        <w:t xml:space="preserve"> параллельных алгоритмов в корне отличается от традиционн</w:t>
+      </w:r>
+      <w:r>
+        <w:t xml:space="preserve">ых методов создания последовательных кодов </w:t>
+      </w:r>
+      <w:r>
+        <w:t>программ. В настоящее время</w:t>
+      </w:r>
+      <w:r>
+        <w:t xml:space="preserve"> более распространёнными и доступными являются вычислительных систем с распределенной памятью, в которых </w:t>
+      </w:r>
+      <w:r>
+        <w:t xml:space="preserve">для организации </w:t>
+      </w:r>
+      <w:r>
+        <w:t>информационного взаимодействия между процессорами</w:t>
+      </w:r>
+      <w:r>
+        <w:t xml:space="preserve"> в большинстве случаев используется </w:t>
+      </w:r>
+      <w:r>
+        <w:t>интерфейс передачи данных</w:t>
+      </w:r>
+      <w:r>
+        <w:t xml:space="preserve"> </w:t>
+      </w:r>
+      <w:r>
+        <w:rPr>
+          <w:lang w:val="en-US"/>
+        </w:rPr>
+        <w:t>MPI</w:t>
+      </w:r>
+      <w:r>
+        <w:t xml:space="preserve">. Необходимость </w:t>
+      </w:r>
+      <w:r>
+        <w:t xml:space="preserve">профессионального </w:t>
+      </w:r>
+      <w:r>
+        <w:t xml:space="preserve">владения </w:t>
+      </w:r>
+      <w:r>
+        <w:t>технологиями</w:t>
+      </w:r>
+      <w:r>
+        <w:t xml:space="preserve"> программирования на языке высокого уровня (</w:t>
+      </w:r>
+      <w:r>
+        <w:rPr>
+          <w:lang w:val="en-US"/>
+        </w:rPr>
+        <w:t>C</w:t>
+      </w:r>
+      <w:r>
+        <w:t xml:space="preserve">++, </w:t>
+      </w:r>
+      <w:r>
+        <w:rPr>
+          <w:lang w:val="en-US"/>
+        </w:rPr>
+        <w:t>C</w:t>
+      </w:r>
+      <w:r>
+        <w:t xml:space="preserve">#) и </w:t>
+      </w:r>
+      <w:r>
+        <w:rPr>
+          <w:lang w:val="en-US"/>
+        </w:rPr>
+        <w:t>MPI</w:t>
+      </w:r>
+      <w:r>
+        <w:t xml:space="preserve"> еще дальше отдаляет «конечных» пользователей – специалистов в предметных областях,</w:t>
+      </w:r>
+      <w:r>
+        <w:t xml:space="preserve"> основных</w:t>
+      </w:r>
+      <w:r>
+        <w:t xml:space="preserve"> потребителей суперкомпьютерных технологий</w:t>
+      </w:r>
+      <w:r>
+        <w:t>, от возможности участия в разработке параллельных алгоритмов</w:t>
+      </w:r>
+      <w:r>
+        <w:t xml:space="preserve">. </w:t>
+      </w:r>
+      <w:r>
+        <w:t>Одним из выходов из сложившейся ситуации является применение средств автоматизации проектирования и разработки параллельных программ с использованием выразительных визуальных, графических моделей описания алгоритмов.</w:t>
+      </w:r>
+    </w:p>
+    <w:p>
+      <w:pPr>
+        <w:rPr>
+          <w:lang w:val="en-US"/>
+        </w:rPr>
+      </w:pPr>
+      <w:r>
         <w:rPr>
           <w:szCs w:val="28"/>
         </w:rPr>
-      </w:pPr>
+        <w:t>Для неспециалист</w:t>
+      </w:r>
       <w:r>
         <w:rPr>
           <w:szCs w:val="28"/>
         </w:rPr>
-        <w:t>Методология р</w:t>
-      </w:r>
-      <w:r>
-        <w:rPr>
-          <w:szCs w:val="28"/>
-        </w:rPr>
-        <w:t>азработк</w:t>
-      </w:r>
-      <w:r>
-        <w:rPr>
-          <w:szCs w:val="28"/>
-        </w:rPr>
-        <w:t>и</w:t>
-      </w:r>
-      <w:r>
-        <w:rPr>
-          <w:szCs w:val="28"/>
-        </w:rPr>
-        <w:t xml:space="preserve"> параллельных алгоритмов в корне отличается от традиционн</w:t>
-      </w:r>
-      <w:r>
-        <w:rPr>
-          <w:szCs w:val="28"/>
-        </w:rPr>
-        <w:t xml:space="preserve">ых методов создания последовательных кодов </w:t>
-      </w:r>
-      <w:r>
-        <w:rPr>
-          <w:szCs w:val="28"/>
-        </w:rPr>
-        <w:t>программ. В настоящее время</w:t>
-      </w:r>
-      <w:r>
-        <w:rPr>
-          <w:szCs w:val="28"/>
-        </w:rPr>
-        <w:t xml:space="preserve"> более распространёнными и доступными являются вычислительных систем с распределенной памятью, в которых </w:t>
-      </w:r>
-      <w:r>
-        <w:rPr>
-          <w:szCs w:val="28"/>
-        </w:rPr>
-        <w:t xml:space="preserve">для организации </w:t>
-      </w:r>
-      <w:r>
-        <w:rPr>
-          <w:szCs w:val="28"/>
-        </w:rPr>
-        <w:t>информационного взаимодействия между процессорами</w:t>
-      </w:r>
-      <w:r>
-        <w:rPr>
-          <w:szCs w:val="28"/>
-        </w:rPr>
-        <w:t xml:space="preserve"> в большинстве случаев используется </w:t>
-      </w:r>
-      <w:r>
-        <w:rPr>
-          <w:szCs w:val="28"/>
-        </w:rPr>
-        <w:t>интерфейс передачи данных</w:t>
+        <w:t>ов</w:t>
       </w:r>
       <w:r>
         <w:rPr>
@@ -4943,171 +5481,80 @@
         <w:rPr>
           <w:szCs w:val="28"/>
         </w:rPr>
-        <w:t xml:space="preserve">. Необходимость </w:t>
+        <w:t xml:space="preserve"> не</w:t>
       </w:r>
       <w:r>
         <w:rPr>
           <w:szCs w:val="28"/>
         </w:rPr>
-        <w:t xml:space="preserve">профессионального </w:t>
+        <w:t xml:space="preserve"> знакомых</w:t>
       </w:r>
       <w:r>
         <w:rPr>
           <w:szCs w:val="28"/>
         </w:rPr>
-        <w:t xml:space="preserve">владения </w:t>
+        <w:t xml:space="preserve"> с</w:t>
       </w:r>
       <w:r>
         <w:rPr>
           <w:szCs w:val="28"/>
         </w:rPr>
-        <w:t>технологиями</w:t>
+        <w:t xml:space="preserve"> тонкостями</w:t>
       </w:r>
       <w:r>
         <w:rPr>
           <w:szCs w:val="28"/>
         </w:rPr>
-        <w:t xml:space="preserve"> программирования на языке высокого уровня (</w:t>
+        <w:t xml:space="preserve"> устройством кластера, </w:t>
       </w:r>
       <w:r>
         <w:rPr>
           <w:szCs w:val="28"/>
-          <w:lang w:val="en-US"/>
-        </w:rPr>
-        <w:t>C</w:t>
+        </w:rPr>
+        <w:t>в инструменте разработки параллельных программ в первую очередь необходимо иметь механизм автоматизированного управления памятью и синхронизацией. С другой стороны</w:t>
       </w:r>
       <w:r>
         <w:rPr>
           <w:szCs w:val="28"/>
         </w:rPr>
-        <w:t xml:space="preserve">++, </w:t>
+        <w:t xml:space="preserve"> применение графической технологии программирования сокращает время на модификацию </w:t>
       </w:r>
       <w:r>
         <w:rPr>
           <w:szCs w:val="28"/>
-          <w:lang w:val="en-US"/>
-        </w:rPr>
-        <w:t>C</w:t>
+        </w:rPr>
+        <w:t xml:space="preserve">не только параллельных </w:t>
       </w:r>
       <w:r>
         <w:rPr>
           <w:szCs w:val="28"/>
         </w:rPr>
-        <w:t xml:space="preserve">#) и </w:t>
+        <w:lastRenderedPageBreak/>
+        <w:t>алгоритм</w:t>
       </w:r>
       <w:r>
         <w:rPr>
           <w:szCs w:val="28"/>
-          <w:lang w:val="en-US"/>
-        </w:rPr>
-        <w:t>MPI</w:t>
+        </w:rPr>
+        <w:t>ом, но и последовательных разработок</w:t>
       </w:r>
       <w:r>
         <w:rPr>
           <w:szCs w:val="28"/>
         </w:rPr>
-        <w:t xml:space="preserve"> еще дальше отдаляет «конечных» пользователей – специалистов в предметных областях, потребителей суперкомпьютерных технологий</w:t>
+        <w:t xml:space="preserve">. </w:t>
       </w:r>
       <w:r>
         <w:rPr>
           <w:szCs w:val="28"/>
         </w:rPr>
-        <w:t>, от возможности участия в разработке параллельных алгоритмов</w:t>
-      </w:r>
-      <w:r>
-        <w:rPr>
-          <w:szCs w:val="28"/>
-        </w:rPr>
-        <w:t xml:space="preserve">. </w:t>
-      </w:r>
-      <w:r>
-        <w:rPr>
-          <w:szCs w:val="28"/>
-        </w:rPr>
-        <w:t>Одним из выходов из сложившейся ситуации является применение средств автоматизации проектирования и разработки параллельных программ с использованием выразительных визуальных, графических моделей описания алгоритмов.</w:t>
-      </w:r>
-    </w:p>
-    <w:p>
-      <w:pPr>
-        <w:ind w:firstLine="708"/>
-      </w:pPr>
-      <w:r>
-        <w:rPr>
-          <w:szCs w:val="28"/>
-        </w:rPr>
-        <w:t xml:space="preserve">Для неспециалиста </w:t>
-      </w:r>
-      <w:r>
-        <w:rPr>
-          <w:szCs w:val="28"/>
-          <w:lang w:val="en-US"/>
-        </w:rPr>
-        <w:t>MPI</w:t>
-      </w:r>
-      <w:r>
-        <w:rPr>
-          <w:szCs w:val="28"/>
-        </w:rPr>
-        <w:t xml:space="preserve"> не</w:t>
-      </w:r>
-      <w:r>
-        <w:rPr>
-          <w:szCs w:val="28"/>
-        </w:rPr>
-        <w:t xml:space="preserve"> знакомого с устройством кластера, </w:t>
-      </w:r>
-      <w:r>
-        <w:rPr>
-          <w:szCs w:val="28"/>
-        </w:rPr>
-        <w:t>в инструменте разработки параллельных программ в первую очередь необходимо иметь механизм автоматизированного управления памятью и синхронизацией. С другой стороны</w:t>
-      </w:r>
-      <w:r>
-        <w:rPr>
-          <w:szCs w:val="28"/>
-        </w:rPr>
-        <w:t xml:space="preserve"> применение графической технологии программирования сокращает время на модификацию </w:t>
-      </w:r>
-      <w:r>
-        <w:rPr>
-          <w:szCs w:val="28"/>
-        </w:rPr>
-        <w:t xml:space="preserve">не только параллельных </w:t>
-      </w:r>
-      <w:r>
-        <w:rPr>
-          <w:szCs w:val="28"/>
-        </w:rPr>
-        <w:t>алгоритм</w:t>
-      </w:r>
-      <w:r>
-        <w:rPr>
-          <w:szCs w:val="28"/>
-        </w:rPr>
-        <w:t xml:space="preserve">ом, но и </w:t>
-      </w:r>
-      <w:r>
-        <w:rPr>
-          <w:szCs w:val="28"/>
-        </w:rPr>
-        <w:lastRenderedPageBreak/>
-        <w:t>последовательных разработок</w:t>
-      </w:r>
-      <w:r>
-        <w:rPr>
-          <w:szCs w:val="28"/>
-        </w:rPr>
-        <w:t xml:space="preserve">. </w:t>
-      </w:r>
-      <w:r>
-        <w:rPr>
-          <w:szCs w:val="28"/>
-        </w:rPr>
         <w:t xml:space="preserve">Дополнительные модули тестирования и проверки алгоритмов необходимы для предотвращения типичных ошибок параллельного программирования, предварительной оценки эффективности разрабатываемого алгоритма и оптимизации под конкретную аппаратную платформу вычислительной системы. </w:t>
       </w:r>
       <w:r>
         <w:t xml:space="preserve">Средствам и способам разработки параллельных алгоритмов посвящена следующая глава. </w:t>
       </w:r>
+      <w:bookmarkStart w:id="0" w:name="_GoBack"/>
+      <w:bookmarkEnd w:id="0"/>
     </w:p>
     <w:sectPr>
       <w:footerReference w:type="default" r:id="rId20"/>
@@ -5180,7 +5627,7 @@
           <w:rPr>
             <w:noProof/>
           </w:rPr>
-          <w:t>1</w:t>
+          <w:t>8</w:t>
         </w:r>
         <w:r>
           <w:fldChar w:fldCharType="end"/>
@@ -7544,6 +7991,14 @@
       <w:lang w:eastAsia="ru-RU"/>
     </w:rPr>
   </w:style>
+  <w:style w:type="paragraph" w:styleId="aff4">
+    <w:name w:val="Bibliography"/>
+    <w:basedOn w:val="a1"/>
+    <w:next w:val="a1"/>
+    <w:uiPriority w:val="37"/>
+    <w:unhideWhenUsed/>
+    <w:rsid w:val="00A21F5D"/>
+  </w:style>
 </w:styles>
 </file>
 
@@ -8784,6 +9239,14 @@
       <w:szCs w:val="20"/>
       <w:lang w:eastAsia="ru-RU"/>
     </w:rPr>
+  </w:style>
+  <w:style w:type="paragraph" w:styleId="aff4">
+    <w:name w:val="Bibliography"/>
+    <w:basedOn w:val="a1"/>
+    <w:next w:val="a1"/>
+    <w:uiPriority w:val="37"/>
+    <w:unhideWhenUsed/>
+    <w:rsid w:val="00A21F5D"/>
   </w:style>
 </w:styles>
 </file>
@@ -9074,11 +9537,571 @@
 </file>
 
 <file path=customXml/item1.xml><?xml version="1.0" encoding="utf-8"?>
-<b:Sources xmlns:b="http://schemas.openxmlformats.org/officeDocument/2006/bibliography" xmlns="http://schemas.openxmlformats.org/officeDocument/2006/bibliography" SelectedStyle="\IEEE2006OfficeOnline.xsl" StyleName="IEEE 2006"/>
+<b:Sources xmlns:b="http://schemas.openxmlformats.org/officeDocument/2006/bibliography" xmlns="http://schemas.openxmlformats.org/officeDocument/2006/bibliography" SelectedStyle="\GostName.xsl" StyleName="GOST - Name Sort">
+  <b:Source>
+    <b:Tag>Pin96</b:Tag>
+    <b:SourceType>Book</b:SourceType>
+    <b:Guid>{DAD41C35-D706-425D-9B9D-ED6520131A40}</b:Guid>
+    <b:Author>
+      <b:Author>
+        <b:NameList>
+          <b:Person>
+            <b:Last>Pintér J.D.</b:Last>
+          </b:Person>
+        </b:NameList>
+      </b:Author>
+    </b:Author>
+    <b:Title> Global Optimization in Action</b:Title>
+    <b:Year>1996</b:Year>
+    <b:City>London</b:City>
+    <b:Publisher>Kluwer</b:Publisher>
+    <b:RefOrder>11</b:RefOrder>
+  </b:Source>
+  <b:Source>
+    <b:Tag>Зав</b:Tag>
+    <b:SourceType>JournalArticle</b:SourceType>
+    <b:Guid>{B3827D61-4274-45A4-98C5-1B0C3901A279}</b:Guid>
+    <b:Author>
+      <b:Author>
+        <b:NameList>
+          <b:Person>
+            <b:Last>Завриев С.К.</b:Last>
+            <b:First>Перунова</b:First>
+            <b:Middle>Ю.Н.</b:Middle>
+          </b:Person>
+        </b:NameList>
+      </b:Author>
+    </b:Author>
+    <b:Title>Параллельные версии модифицированных методов покоординатного и градиентного спуска и их применение для решения некоторого класса задач глобальной оптимизации</b:Title>
+    <b:Year>2002</b:Year>
+    <b:City>Москва</b:City>
+    <b:Publisher>Диалог- МГУ</b:Publisher>
+    <b:JournalName>Прикладная математика и информатика</b:JournalName>
+    <b:Issue>10</b:Issue>
+    <b:RefOrder>14</b:RefOrder>
+  </b:Source>
+  <b:Source>
+    <b:Tag>Сух81</b:Tag>
+    <b:SourceType>Book</b:SourceType>
+    <b:Guid>{EF929387-7346-418F-BC37-28D135EF641A}</b:Guid>
+    <b:Author>
+      <b:Author>
+        <b:NameList>
+          <b:Person>
+            <b:Last>Сухарев А.Г.</b:Last>
+          </b:Person>
+        </b:NameList>
+      </b:Author>
+    </b:Author>
+    <b:Title>Глобальный экстремум и методы его отыскания</b:Title>
+    <b:Year>1981</b:Year>
+    <b:City>Москва</b:City>
+    <b:Publisher>МГУ</b:Publisher>
+    <b:RefOrder>16</b:RefOrder>
+  </b:Source>
+  <b:Source>
+    <b:Tag>Rin</b:Tag>
+    <b:SourceType>JournalArticle</b:SourceType>
+    <b:Guid>{A27826C5-A02D-488D-BA94-28E26A487C55}</b:Guid>
+    <b:Title>Stochastic global optimization methods part I: Clustering methods</b:Title>
+    <b:Publisher>Springer</b:Publisher>
+    <b:Pages>27–56</b:Pages>
+    <b:Author>
+      <b:Author>
+        <b:NameList>
+          <b:Person>
+            <b:Last>Rinnooy Kan A.H.G.</b:Last>
+            <b:First>Timmer</b:First>
+            <b:Middle>G.T.</b:Middle>
+          </b:Person>
+        </b:NameList>
+      </b:Author>
+    </b:Author>
+    <b:JournalName>Mathematical Programming</b:JournalName>
+    <b:Volume>39</b:Volume>
+    <b:Issue>1</b:Issue>
+    <b:RefOrder>17</b:RefOrder>
+  </b:Source>
+  <b:Source>
+    <b:Tag>Tör74</b:Tag>
+    <b:SourceType>Book</b:SourceType>
+    <b:Guid>{4892F65E-A9E0-4F75-9787-B28BA147B849}</b:Guid>
+    <b:Title>Global Optimization as a Combination of Global and Local Search</b:Title>
+    <b:Year>1974</b:Year>
+    <b:Pages>65</b:Pages>
+    <b:Author>
+      <b:Author>
+        <b:NameList>
+          <b:Person>
+            <b:Last>Törn A.</b:Last>
+          </b:Person>
+        </b:NameList>
+      </b:Author>
+    </b:Author>
+    <b:Publisher>Handelshögskolan vid Åbo akadem</b:Publisher>
+    <b:RefOrder>18</b:RefOrder>
+  </b:Source>
+  <b:Source>
+    <b:Tag>Нем79</b:Tag>
+    <b:SourceType>Book</b:SourceType>
+    <b:Guid>{7921D4D2-59A6-47E4-977D-6E19B24776F6}</b:Guid>
+    <b:Title>Сложность задач и эффективность методов оптимизации</b:Title>
+    <b:City>Москва</b:City>
+    <b:Year>1979</b:Year>
+    <b:Publisher>Наука</b:Publisher>
+    <b:Author>
+      <b:Author>
+        <b:NameList>
+          <b:Person>
+            <b:Last>Немировский</b:Last>
+            <b:First>А.</b:First>
+            <b:Middle>С.</b:Middle>
+          </b:Person>
+          <b:Person>
+            <b:Last>Юдин</b:Last>
+            <b:First>Б.</b:First>
+            <b:Middle>Д.</b:Middle>
+          </b:Person>
+        </b:NameList>
+      </b:Author>
+    </b:Author>
+    <b:Pages>384</b:Pages>
+    <b:RefOrder>1</b:RefOrder>
+  </b:Source>
+  <b:Source>
+    <b:Tag>Ali99</b:Tag>
+    <b:SourceType>JournalArticle</b:SourceType>
+    <b:Guid>{96D4BA8B-05A9-4577-988F-901C8FD42A5F}</b:Guid>
+    <b:Author>
+      <b:Author>
+        <b:NameList>
+          <b:Person>
+            <b:Last>Ali</b:Last>
+            <b:First>M.</b:First>
+          </b:Person>
+          <b:Person>
+            <b:Last>Törn</b:Last>
+            <b:First>A.</b:First>
+          </b:Person>
+          <b:Person>
+            <b:Last>Viitanen</b:Last>
+            <b:First>S.</b:First>
+          </b:Person>
+        </b:NameList>
+      </b:Author>
+    </b:Author>
+    <b:Title>Stochastic Global Optimization: Problem, Classes and Solution Techniques</b:Title>
+    <b:Year>1999</b:Year>
+    <b:Pages>437-447</b:Pages>
+    <b:JournalName>Journal of Global Optimization</b:JournalName>
+    <b:Volume>14</b:Volume>
+    <b:Issue>4</b:Issue>
+    <b:RefOrder>8</b:RefOrder>
+  </b:Source>
+  <b:Source>
+    <b:Tag>Pru88</b:Tag>
+    <b:SourceType>JournalArticle</b:SourceType>
+    <b:Guid>{C8BF6826-89B6-4CF2-AE6E-300D32DCF1CF}</b:Guid>
+    <b:Title>Branch-and-bound and parallel computation: A historical note</b:Title>
+    <b:Year>1988</b:Year>
+    <b:Volume>7</b:Volume>
+    <b:Pages>65–69</b:Pages>
+    <b:LCID>en-US</b:LCID>
+    <b:Author>
+      <b:Author>
+        <b:NameList>
+          <b:Person>
+            <b:Last>Pruul</b:Last>
+            <b:First>E.A.</b:First>
+          </b:Person>
+          <b:Person>
+            <b:Last>Nemhauser</b:Last>
+            <b:First>G.</b:First>
+            <b:Middle>L.</b:Middle>
+          </b:Person>
+          <b:Person>
+            <b:Last>R.A.</b:Last>
+            <b:First>Rushmeier</b:First>
+          </b:Person>
+        </b:NameList>
+      </b:Author>
+    </b:Author>
+    <b:JournalName>Operations Research Letters</b:JournalName>
+    <b:Issue>2</b:Issue>
+    <b:RefOrder>20</b:RefOrder>
+  </b:Source>
+  <b:Source>
+    <b:Tag>Mic96</b:Tag>
+    <b:SourceType>Book</b:SourceType>
+    <b:Guid>{26FFDDEE-33C1-41A8-A230-46A4AAAE4C14}</b:Guid>
+    <b:Author>
+      <b:Author>
+        <b:NameList>
+          <b:Person>
+            <b:Last>Michalewicz</b:Last>
+            <b:First>Z.</b:First>
+          </b:Person>
+        </b:NameList>
+      </b:Author>
+    </b:Author>
+    <b:Title>Genetic Algorithms + Data Structures = Evolution Programs</b:Title>
+    <b:Year>1996</b:Year>
+    <b:Pages>387</b:Pages>
+    <b:Publisher>Springer-Verlag</b:Publisher>
+    <b:RefOrder>21</b:RefOrder>
+  </b:Source>
+  <b:Source>
+    <b:Tag>Гер10</b:Tag>
+    <b:SourceType>JournalArticle</b:SourceType>
+    <b:Guid>{168CD6D1-B9EC-4C49-AB7A-82F0D528F7DA}</b:Guid>
+    <b:Author>
+      <b:Author>
+        <b:NameList>
+          <b:Person>
+            <b:Last>Гергель</b:Last>
+            <b:First>А.</b:First>
+            <b:Middle>В.</b:Middle>
+          </b:Person>
+        </b:NameList>
+      </b:Author>
+    </b:Author>
+    <b:Title>Многомерная многоэкстремальная оптимизация на основе адаптивной многошаговой редукции размерности</b:Title>
+    <b:JournalName>Вестник ННГУ. Математическое моделирование и оптимальное управление</b:JournalName>
+    <b:Year>2010</b:Year>
+    <b:Pages>163–170</b:Pages>
+    <b:Issue>1</b:Issue>
+    <b:City>Нижний Новгород</b:City>
+    <b:Publisher>Нижегородского гос. ун-та</b:Publisher>
+    <b:RefOrder>22</b:RefOrder>
+  </b:Source>
+  <b:Source>
+    <b:Tag>Стр90</b:Tag>
+    <b:SourceType>Book</b:SourceType>
+    <b:Guid>{B52057CD-74D6-44D9-B250-747DD688DCED}</b:Guid>
+    <b:Title>Поиск глобального оптимума</b:Title>
+    <b:Year>1990</b:Year>
+    <b:Pages>240</b:Pages>
+    <b:Author>
+      <b:Author>
+        <b:NameList>
+          <b:Person>
+            <b:Last>Стронгин</b:Last>
+            <b:First>Р.Г.</b:First>
+          </b:Person>
+        </b:NameList>
+      </b:Author>
+    </b:Author>
+    <b:City>Москва</b:City>
+    <b:Publisher>Знание</b:Publisher>
+    <b:RefOrder>23</b:RefOrder>
+  </b:Source>
+  <b:Source>
+    <b:Tag>Amd67</b:Tag>
+    <b:SourceType>ConferenceProceedings</b:SourceType>
+    <b:Guid>{0FB584FB-C0A6-4D41-A964-23ECA35836CA}</b:Guid>
+    <b:Title>The Validity of Single Processor A pproach to Achieving Large Scale Computing Capabilities</b:Title>
+    <b:Year>1967</b:Year>
+    <b:City>New York</b:City>
+    <b:Publisher>AFIPS Press</b:Publisher>
+    <b:Volume>30</b:Volume>
+    <b:Author>
+      <b:Author>
+        <b:NameList>
+          <b:Person>
+            <b:Last>Amdahl</b:Last>
+            <b:First>G.</b:First>
+          </b:Person>
+        </b:NameList>
+      </b:Author>
+    </b:Author>
+    <b:JournalName>AFIPS Proc</b:JournalName>
+    <b:Pages>483-485</b:Pages>
+    <b:ConferenceName>AFIPS Conf</b:ConferenceName>
+    <b:LCID>en-US</b:LCID>
+    <b:RefOrder>6</b:RefOrder>
+  </b:Source>
+  <b:Source>
+    <b:Tag>Evt92</b:Tag>
+    <b:SourceType>JournalArticle</b:SourceType>
+    <b:Guid>{7EEAE7B8-E501-470A-9100-9D1FE96E1AF3}</b:Guid>
+    <b:Author>
+      <b:Author>
+        <b:NameList>
+          <b:Person>
+            <b:Last>Evtushenko</b:Last>
+            <b:First>Yu.</b:First>
+            <b:Middle>G.</b:Middle>
+          </b:Person>
+          <b:Person>
+            <b:Last>Potapov</b:Last>
+            <b:First>M.</b:First>
+            <b:Middle>A.</b:Middle>
+          </b:Person>
+          <b:Person>
+            <b:Last>Korotkich</b:Last>
+            <b:First>V.</b:First>
+            <b:Middle>V.</b:Middle>
+          </b:Person>
+        </b:NameList>
+      </b:Author>
+    </b:Author>
+    <b:Title>Recent Advances in Global Optimization</b:Title>
+    <b:JournalName>Princeton University Press</b:JournalName>
+    <b:Year>1992</b:Year>
+    <b:Pages>274-297</b:Pages>
+    <b:RefOrder>9</b:RefOrder>
+  </b:Source>
+  <b:Source>
+    <b:Tag>Flo</b:Tag>
+    <b:SourceType>JournalArticle</b:SourceType>
+    <b:Guid>{051FB3F1-36FA-4004-AA9B-AFDCCB5FC5D4}</b:Guid>
+    <b:Author>
+      <b:Author>
+        <b:NameList>
+          <b:Person>
+            <b:Last>Floudas</b:Last>
+            <b:First>C.</b:First>
+            <b:Middle>A.</b:Middle>
+          </b:Person>
+          <b:Person>
+            <b:Last>Gounaris</b:Last>
+            <b:First>C.</b:First>
+            <b:Middle>E.</b:Middle>
+          </b:Person>
+        </b:NameList>
+      </b:Author>
+    </b:Author>
+    <b:Title>A review of recent advances in global optimization</b:Title>
+    <b:Year>2008</b:Year>
+    <b:Publisher>Springer Netherlands</b:Publisher>
+    <b:Volume>45</b:Volume>
+    <b:Issue>1</b:Issue>
+    <b:JournalName>Journal of Global Optimization</b:JournalName>
+    <b:Pages>3-38</b:Pages>
+    <b:LCID>en-US</b:LCID>
+    <b:RefOrder>3</b:RefOrder>
+  </b:Source>
+  <b:Source>
+    <b:Tag>Han92</b:Tag>
+    <b:SourceType>Book</b:SourceType>
+    <b:Guid>{E05E67F0-69BA-4AC7-AB67-A38A02AEE78F}</b:Guid>
+    <b:Author>
+      <b:Author>
+        <b:NameList>
+          <b:Person>
+            <b:Last>Hansen</b:Last>
+            <b:First>E.R.</b:First>
+          </b:Person>
+        </b:NameList>
+      </b:Author>
+    </b:Author>
+    <b:Title>Global Optimization Using Interval Analysis</b:Title>
+    <b:Year>1992</b:Year>
+    <b:City>New York</b:City>
+    <b:Publisher>Marcel Dekker</b:Publisher>
+    <b:RefOrder>19</b:RefOrder>
+  </b:Source>
+  <b:Source>
+    <b:Tag>Hor95</b:Tag>
+    <b:SourceType>Book</b:SourceType>
+    <b:Guid>{0E41CAE1-DD5E-4266-AEA1-276A4CE106CD}</b:Guid>
+    <b:Title>Handbook of Global Optimization</b:Title>
+    <b:Year>1995</b:Year>
+    <b:City>Kluwer</b:City>
+    <b:Publisher>Dordrecht</b:Publisher>
+    <b:Author>
+      <b:Author>
+        <b:NameList>
+          <b:Person>
+            <b:Last>Horst</b:Last>
+            <b:First>R.</b:First>
+          </b:Person>
+          <b:Person>
+            <b:Last>Pardalos</b:Last>
+            <b:First>P.</b:First>
+            <b:Middle>M.</b:Middle>
+          </b:Person>
+        </b:NameList>
+      </b:Author>
+    </b:Author>
+    <b:LCID>en-US</b:LCID>
+    <b:RefOrder>4</b:RefOrder>
+  </b:Source>
+  <b:Source>
+    <b:Tag>Huy99</b:Tag>
+    <b:SourceType>JournalArticle</b:SourceType>
+    <b:Guid>{135946E5-15FA-4AE8-9C74-C6F5F09B511F}</b:Guid>
+    <b:Author>
+      <b:Author>
+        <b:NameList>
+          <b:Person>
+            <b:Last>Huyer</b:Last>
+            <b:First>W.</b:First>
+          </b:Person>
+          <b:Person>
+            <b:Last>Neumaier</b:Last>
+            <b:First>A.</b:First>
+          </b:Person>
+        </b:NameList>
+      </b:Author>
+    </b:Author>
+    <b:Title>Global Optimization by Multilevel Coordinate Search</b:Title>
+    <b:JournalName>Journal of Global Optimization</b:JournalName>
+    <b:Year>1999</b:Year>
+    <b:Pages>331–355</b:Pages>
+    <b:Volume>14</b:Volume>
+    <b:Issue>1995</b:Issue>
+    <b:Publisher>Springer</b:Publisher>
+    <b:RefOrder>10</b:RefOrder>
+  </b:Source>
+  <b:Source>
+    <b:Tag>Ков11</b:Tag>
+    <b:SourceType>JournalArticle</b:SourceType>
+    <b:Guid>{169EC5AD-0D10-4388-9F8A-6E9DDC3D9547}</b:Guid>
+    <b:Author>
+      <b:Author>
+        <b:NameList>
+          <b:Person>
+            <b:Last>Коварцев</b:Last>
+            <b:First>А.Н.</b:First>
+          </b:Person>
+          <b:Person>
+            <b:Last>Попова-Коварцева</b:Last>
+            <b:First>Д.А.</b:First>
+          </b:Person>
+        </b:NameList>
+      </b:Author>
+    </b:Author>
+    <b:Title>К вопросу об эффективности параллельных алгоритмов глобальной оптимизации функций многих переменных</b:Title>
+    <b:JournalName>Компьютерная оптика</b:JournalName>
+    <b:Year>2011</b:Year>
+    <b:Pages>256-262</b:Pages>
+    <b:Volume>35</b:Volume>
+    <b:Issue>2</b:Issue>
+    <b:RefOrder>2</b:RefOrder>
+  </b:Source>
+  <b:Source>
+    <b:Tag>Пол831</b:Tag>
+    <b:SourceType>Book</b:SourceType>
+    <b:Guid>{593FB5E6-21C4-489B-83AC-3DF57D58FAD0}</b:Guid>
+    <b:Title>Введение в оптимизацию</b:Title>
+    <b:Year>1983</b:Year>
+    <b:Author>
+      <b:Author>
+        <b:NameList>
+          <b:Person>
+            <b:Last>Поляк</b:Last>
+            <b:First>Б</b:First>
+            <b:Middle>.Т.</b:Middle>
+          </b:Person>
+        </b:NameList>
+      </b:Author>
+    </b:Author>
+    <b:City>Москва</b:City>
+    <b:Publisher>Наука</b:Publisher>
+    <b:RefOrder>15</b:RefOrder>
+  </b:Source>
+  <b:Source>
+    <b:Tag>Жиг91</b:Tag>
+    <b:SourceType>Book</b:SourceType>
+    <b:Guid>{91208AFB-4CC9-4634-B484-AF81224A8A0E}</b:Guid>
+    <b:Title>Методы  поиска   глобального  экстремума</b:Title>
+    <b:City>Москва</b:City>
+    <b:Year>1991</b:Year>
+    <b:Publisher>Наука</b:Publisher>
+    <b:Author>
+      <b:Author>
+        <b:NameList>
+          <b:Person>
+            <b:Last>Жиглявский</b:Last>
+            <b:First>А.</b:First>
+            <b:Middle>А.</b:Middle>
+          </b:Person>
+          <b:Person>
+            <b:Last>Жилинскас</b:Last>
+            <b:First>А.</b:First>
+            <b:Middle>Г.</b:Middle>
+          </b:Person>
+        </b:NameList>
+      </b:Author>
+    </b:Author>
+    <b:Pages>248</b:Pages>
+    <b:LCID>ru-RU</b:LCID>
+    <b:RefOrder>5</b:RefOrder>
+  </b:Source>
+  <b:Source>
+    <b:Tag>Евт71</b:Tag>
+    <b:SourceType>JournalArticle</b:SourceType>
+    <b:Guid>{CA981FA0-C35C-495B-A83B-9B54E4FD9E91}</b:Guid>
+    <b:Title>Численный метод поиска глобального экстремума функций (перебор на неравномерной сетке)</b:Title>
+    <b:Year>1971</b:Year>
+    <b:Volume>11</b:Volume>
+    <b:Author>
+      <b:Author>
+        <b:NameList>
+          <b:Person>
+            <b:Last>Евтушенко</b:Last>
+            <b:First>Ю.</b:First>
+            <b:Middle>Г.</b:Middle>
+          </b:Person>
+        </b:NameList>
+      </b:Author>
+    </b:Author>
+    <b:Issue>6</b:Issue>
+    <b:JournalName>ЖВМ и МФ</b:JournalName>
+    <b:Pages>1390-1403</b:Pages>
+    <b:LCID>ru-RU</b:LCID>
+    <b:RefOrder>7</b:RefOrder>
+  </b:Source>
+  <b:Source>
+    <b:Tag>Вас80</b:Tag>
+    <b:SourceType>Book</b:SourceType>
+    <b:Guid>{80B6AA76-36DB-43E7-8D82-32FBC62A3DB0}</b:Guid>
+    <b:Author>
+      <b:Author>
+        <b:NameList>
+          <b:Person>
+            <b:Last>Васильев</b:Last>
+            <b:First>Ф.П.</b:First>
+          </b:Person>
+        </b:NameList>
+      </b:Author>
+    </b:Author>
+    <b:Title>Численные методы решения  экстремальных задач</b:Title>
+    <b:Year>1980</b:Year>
+    <b:City>Москва</b:City>
+    <b:Publisher>Наука</b:Publisher>
+    <b:RefOrder>13</b:RefOrder>
+  </b:Source>
+  <b:Source>
+    <b:Tag>Tör89</b:Tag>
+    <b:SourceType>Book</b:SourceType>
+    <b:Guid>{00C2E780-42CE-4E15-9D4F-DB93DDE7D127}</b:Guid>
+    <b:Author>
+      <b:Author>
+        <b:NameList>
+          <b:Person>
+            <b:Last>Törn</b:Last>
+            <b:First>A.</b:First>
+          </b:Person>
+          <b:Person>
+            <b:Last>Zilinskas</b:Last>
+            <b:First>A.</b:First>
+          </b:Person>
+        </b:NameList>
+      </b:Author>
+    </b:Author>
+    <b:Title>Global Optimization</b:Title>
+    <b:Year>1989</b:Year>
+    <b:City>Berlin</b:City>
+    <b:Publisher>Springer Verlag</b:Publisher>
+    <b:RefOrder>12</b:RefOrder>
+  </b:Source>
+</b:Sources>
 </file>
 
 <file path=customXml/itemProps1.xml><?xml version="1.0" encoding="utf-8"?>
-<ds:datastoreItem xmlns:ds="http://schemas.openxmlformats.org/officeDocument/2006/customXml" ds:itemID="{6ED00442-CCA7-4839-A0C3-82576E00125D}">
+<ds:datastoreItem xmlns:ds="http://schemas.openxmlformats.org/officeDocument/2006/customXml" ds:itemID="{312B40F0-EFAB-480B-B2E6-2B04751E51BE}">
   <ds:schemaRefs>
     <ds:schemaRef ds:uri="http://schemas.openxmlformats.org/officeDocument/2006/bibliography"/>
   </ds:schemaRefs>
